--- a/tmp_file/4.促销_推广活动方案/向日葵-创新软件产品评估.docx
+++ b/tmp_file/4.促销_推广活动方案/向日葵-创新软件产品评估.docx
@@ -168,7 +168,7 @@
           <w:szCs w:val="52"/>
         </w:rPr>
       </w:pPr>
-      <w:bookmarkStart w:id="0" w:name="_Toc16871905"/>
+      <w:bookmarkStart w:id="0" w:name="_Toc17449220"/>
       <w:r>
         <w:rPr>
           <w:rFonts w:ascii="微软雅黑" w:eastAsia="微软雅黑" w:hAnsi="微软雅黑" w:cs="微软雅黑" w:hint="eastAsia"/>
@@ -476,7 +476,7 @@
             </w:rPr>
             <w:fldChar w:fldCharType="separate"/>
           </w:r>
-          <w:hyperlink w:anchor="_Toc16871905" w:history="1">
+          <w:hyperlink w:anchor="_Toc17449220" w:history="1">
             <w:r>
               <w:rPr>
                 <w:rStyle w:val="ab"/>
@@ -504,7 +504,7 @@
                 <w:noProof/>
                 <w:webHidden/>
               </w:rPr>
-              <w:instrText xml:space="preserve"> PAGEREF _Toc16871905 \h </w:instrText>
+              <w:instrText xml:space="preserve"> PAGEREF _Toc17449220 \h </w:instrText>
             </w:r>
             <w:r>
               <w:rPr>
@@ -547,7 +547,7 @@
               <w:noProof/>
             </w:rPr>
           </w:pPr>
-          <w:hyperlink w:anchor="_Toc16871906" w:history="1">
+          <w:hyperlink w:anchor="_Toc17449221" w:history="1">
             <w:r>
               <w:rPr>
                 <w:rStyle w:val="ab"/>
@@ -567,6 +567,104 @@
                 <w:rStyle w:val="ab"/>
                 <w:noProof/>
               </w:rPr>
+              <w:t>产品创新性（</w:t>
+            </w:r>
+            <w:r>
+              <w:rPr>
+                <w:rStyle w:val="ab"/>
+                <w:noProof/>
+              </w:rPr>
+              <w:t>1000</w:t>
+            </w:r>
+            <w:r>
+              <w:rPr>
+                <w:rStyle w:val="ab"/>
+                <w:noProof/>
+              </w:rPr>
+              <w:t>）</w:t>
+            </w:r>
+            <w:r>
+              <w:rPr>
+                <w:noProof/>
+                <w:webHidden/>
+              </w:rPr>
+              <w:tab/>
+            </w:r>
+            <w:r>
+              <w:rPr>
+                <w:noProof/>
+                <w:webHidden/>
+              </w:rPr>
+              <w:fldChar w:fldCharType="begin"/>
+            </w:r>
+            <w:r>
+              <w:rPr>
+                <w:noProof/>
+                <w:webHidden/>
+              </w:rPr>
+              <w:instrText xml:space="preserve"> PAGEREF _Toc17449221 \h </w:instrText>
+            </w:r>
+            <w:r>
+              <w:rPr>
+                <w:noProof/>
+                <w:webHidden/>
+              </w:rPr>
+            </w:r>
+            <w:r>
+              <w:rPr>
+                <w:noProof/>
+                <w:webHidden/>
+              </w:rPr>
+              <w:fldChar w:fldCharType="separate"/>
+            </w:r>
+            <w:r>
+              <w:rPr>
+                <w:noProof/>
+                <w:webHidden/>
+              </w:rPr>
+              <w:t>2</w:t>
+            </w:r>
+            <w:r>
+              <w:rPr>
+                <w:noProof/>
+                <w:webHidden/>
+              </w:rPr>
+              <w:fldChar w:fldCharType="end"/>
+            </w:r>
+          </w:hyperlink>
+        </w:p>
+        <w:p>
+          <w:pPr>
+            <w:pStyle w:val="TOC2"/>
+            <w:tabs>
+              <w:tab w:val="left" w:pos="1260"/>
+              <w:tab w:val="right" w:leader="dot" w:pos="15333"/>
+            </w:tabs>
+            <w:rPr>
+              <w:rFonts w:eastAsiaTheme="minorEastAsia"/>
+              <w:noProof/>
+            </w:rPr>
+          </w:pPr>
+          <w:hyperlink w:anchor="_Toc17449222" w:history="1">
+            <w:r>
+              <w:rPr>
+                <w:rStyle w:val="ab"/>
+                <w:noProof/>
+              </w:rPr>
+              <w:t>1.1.</w:t>
+            </w:r>
+            <w:r>
+              <w:rPr>
+                <w:rFonts w:eastAsiaTheme="minorEastAsia"/>
+                <w:noProof/>
+              </w:rPr>
+              <w:tab/>
+            </w:r>
+            <w:r>
+              <w:rPr>
+                <w:rStyle w:val="ab"/>
+                <w:noProof/>
+              </w:rPr>
               <w:t>产品新颖性</w:t>
             </w:r>
             <w:r>
@@ -588,7 +686,175 @@
                 <w:noProof/>
                 <w:webHidden/>
               </w:rPr>
-              <w:instrText xml:space="preserve"> PAGEREF _Toc16871906 \h </w:instrText>
+              <w:instrText xml:space="preserve"> PAGEREF _Toc17449222 \h </w:instrText>
+            </w:r>
+            <w:r>
+              <w:rPr>
+                <w:noProof/>
+                <w:webHidden/>
+              </w:rPr>
+            </w:r>
+            <w:r>
+              <w:rPr>
+                <w:noProof/>
+                <w:webHidden/>
+              </w:rPr>
+              <w:fldChar w:fldCharType="separate"/>
+            </w:r>
+            <w:r>
+              <w:rPr>
+                <w:noProof/>
+                <w:webHidden/>
+              </w:rPr>
+              <w:t>2</w:t>
+            </w:r>
+            <w:r>
+              <w:rPr>
+                <w:noProof/>
+                <w:webHidden/>
+              </w:rPr>
+              <w:fldChar w:fldCharType="end"/>
+            </w:r>
+          </w:hyperlink>
+        </w:p>
+        <w:p>
+          <w:pPr>
+            <w:pStyle w:val="TOC2"/>
+            <w:tabs>
+              <w:tab w:val="left" w:pos="1260"/>
+              <w:tab w:val="right" w:leader="dot" w:pos="15333"/>
+            </w:tabs>
+            <w:rPr>
+              <w:rFonts w:eastAsiaTheme="minorEastAsia"/>
+              <w:noProof/>
+            </w:rPr>
+          </w:pPr>
+          <w:hyperlink w:anchor="_Toc17449223" w:history="1">
+            <w:r>
+              <w:rPr>
+                <w:rStyle w:val="ab"/>
+                <w:noProof/>
+              </w:rPr>
+              <w:t>1.2.</w:t>
+            </w:r>
+            <w:r>
+              <w:rPr>
+                <w:rFonts w:eastAsiaTheme="minorEastAsia"/>
+                <w:noProof/>
+              </w:rPr>
+              <w:tab/>
+            </w:r>
+            <w:r>
+              <w:rPr>
+                <w:rStyle w:val="ab"/>
+                <w:noProof/>
+              </w:rPr>
+              <w:t>应用创新</w:t>
+            </w:r>
+            <w:r>
+              <w:rPr>
+                <w:noProof/>
+                <w:webHidden/>
+              </w:rPr>
+              <w:tab/>
+            </w:r>
+            <w:r>
+              <w:rPr>
+                <w:noProof/>
+                <w:webHidden/>
+              </w:rPr>
+              <w:fldChar w:fldCharType="begin"/>
+            </w:r>
+            <w:r>
+              <w:rPr>
+                <w:noProof/>
+                <w:webHidden/>
+              </w:rPr>
+              <w:instrText xml:space="preserve"> PAGEREF _Toc17449223 \h </w:instrText>
+            </w:r>
+            <w:r>
+              <w:rPr>
+                <w:noProof/>
+                <w:webHidden/>
+              </w:rPr>
+            </w:r>
+            <w:r>
+              <w:rPr>
+                <w:noProof/>
+                <w:webHidden/>
+              </w:rPr>
+              <w:fldChar w:fldCharType="separate"/>
+            </w:r>
+            <w:r>
+              <w:rPr>
+                <w:noProof/>
+                <w:webHidden/>
+              </w:rPr>
+              <w:t>2</w:t>
+            </w:r>
+            <w:r>
+              <w:rPr>
+                <w:noProof/>
+                <w:webHidden/>
+              </w:rPr>
+              <w:fldChar w:fldCharType="end"/>
+            </w:r>
+          </w:hyperlink>
+        </w:p>
+        <w:p>
+          <w:pPr>
+            <w:pStyle w:val="TOC2"/>
+            <w:tabs>
+              <w:tab w:val="left" w:pos="1260"/>
+              <w:tab w:val="right" w:leader="dot" w:pos="15333"/>
+            </w:tabs>
+            <w:rPr>
+              <w:rFonts w:eastAsiaTheme="minorEastAsia"/>
+              <w:noProof/>
+            </w:rPr>
+          </w:pPr>
+          <w:hyperlink w:anchor="_Toc17449224" w:history="1">
+            <w:r>
+              <w:rPr>
+                <w:rStyle w:val="ab"/>
+                <w:noProof/>
+              </w:rPr>
+              <w:t>1.3.</w:t>
+            </w:r>
+            <w:r>
+              <w:rPr>
+                <w:rFonts w:eastAsiaTheme="minorEastAsia"/>
+                <w:noProof/>
+              </w:rPr>
+              <w:tab/>
+            </w:r>
+            <w:r>
+              <w:rPr>
+                <w:rStyle w:val="ab"/>
+                <w:noProof/>
+              </w:rPr>
+              <w:t>市场创新</w:t>
+            </w:r>
+            <w:r>
+              <w:rPr>
+                <w:noProof/>
+                <w:webHidden/>
+              </w:rPr>
+              <w:tab/>
+            </w:r>
+            <w:r>
+              <w:rPr>
+                <w:noProof/>
+                <w:webHidden/>
+              </w:rPr>
+              <w:fldChar w:fldCharType="begin"/>
+            </w:r>
+            <w:r>
+              <w:rPr>
+                <w:noProof/>
+                <w:webHidden/>
+              </w:rPr>
+              <w:instrText xml:space="preserve"> PAGEREF _Toc17449224 \h </w:instrText>
             </w:r>
             <w:r>
               <w:rPr>
@@ -631,7 +897,7 @@
               <w:noProof/>
             </w:rPr>
           </w:pPr>
-          <w:hyperlink w:anchor="_Toc16871907" w:history="1">
+          <w:hyperlink w:anchor="_Toc17449225" w:history="1">
             <w:r>
               <w:rPr>
                 <w:rStyle w:val="ab"/>
@@ -651,7 +917,21 @@
                 <w:rStyle w:val="ab"/>
                 <w:noProof/>
               </w:rPr>
-              <w:t>应用创新</w:t>
+              <w:t>软件安全（</w:t>
+            </w:r>
+            <w:r>
+              <w:rPr>
+                <w:rStyle w:val="ab"/>
+                <w:noProof/>
+              </w:rPr>
+              <w:t>1000</w:t>
+            </w:r>
+            <w:r>
+              <w:rPr>
+                <w:rStyle w:val="ab"/>
+                <w:noProof/>
+              </w:rPr>
+              <w:t>）</w:t>
             </w:r>
             <w:r>
               <w:rPr>
@@ -672,7 +952,7 @@
                 <w:noProof/>
                 <w:webHidden/>
               </w:rPr>
-              <w:instrText xml:space="preserve"> PAGEREF _Toc16871907 \h </w:instrText>
+              <w:instrText xml:space="preserve"> PAGEREF _Toc17449225 \h </w:instrText>
             </w:r>
             <w:r>
               <w:rPr>
@@ -715,7 +995,7 @@
               <w:noProof/>
             </w:rPr>
           </w:pPr>
-          <w:hyperlink w:anchor="_Toc16871908" w:history="1">
+          <w:hyperlink w:anchor="_Toc17449226" w:history="1">
             <w:r>
               <w:rPr>
                 <w:rStyle w:val="ab"/>
@@ -735,7 +1015,21 @@
                 <w:rStyle w:val="ab"/>
                 <w:noProof/>
               </w:rPr>
-              <w:t>市场创新</w:t>
+              <w:t>软件可靠性（</w:t>
+            </w:r>
+            <w:r>
+              <w:rPr>
+                <w:rStyle w:val="ab"/>
+                <w:noProof/>
+              </w:rPr>
+              <w:t>1000</w:t>
+            </w:r>
+            <w:r>
+              <w:rPr>
+                <w:rStyle w:val="ab"/>
+                <w:noProof/>
+              </w:rPr>
+              <w:t>）</w:t>
             </w:r>
             <w:r>
               <w:rPr>
@@ -756,175 +1050,7 @@
                 <w:noProof/>
                 <w:webHidden/>
               </w:rPr>
-              <w:instrText xml:space="preserve"> PAGEREF _Toc16871908 \h </w:instrText>
-            </w:r>
-            <w:r>
-              <w:rPr>
-                <w:noProof/>
-                <w:webHidden/>
-              </w:rPr>
-            </w:r>
-            <w:r>
-              <w:rPr>
-                <w:noProof/>
-                <w:webHidden/>
-              </w:rPr>
-              <w:fldChar w:fldCharType="separate"/>
-            </w:r>
-            <w:r>
-              <w:rPr>
-                <w:noProof/>
-                <w:webHidden/>
-              </w:rPr>
-              <w:t>2</w:t>
-            </w:r>
-            <w:r>
-              <w:rPr>
-                <w:noProof/>
-                <w:webHidden/>
-              </w:rPr>
-              <w:fldChar w:fldCharType="end"/>
-            </w:r>
-          </w:hyperlink>
-        </w:p>
-        <w:p>
-          <w:pPr>
-            <w:pStyle w:val="TOC1"/>
-            <w:tabs>
-              <w:tab w:val="left" w:pos="420"/>
-              <w:tab w:val="right" w:leader="dot" w:pos="15333"/>
-            </w:tabs>
-            <w:rPr>
-              <w:rFonts w:eastAsiaTheme="minorEastAsia"/>
-              <w:noProof/>
-            </w:rPr>
-          </w:pPr>
-          <w:hyperlink w:anchor="_Toc16871909" w:history="1">
-            <w:r>
-              <w:rPr>
-                <w:rStyle w:val="ab"/>
-                <w:noProof/>
-              </w:rPr>
-              <w:t>4.</w:t>
-            </w:r>
-            <w:r>
-              <w:rPr>
-                <w:rFonts w:eastAsiaTheme="minorEastAsia"/>
-                <w:noProof/>
-              </w:rPr>
-              <w:tab/>
-            </w:r>
-            <w:r>
-              <w:rPr>
-                <w:rStyle w:val="ab"/>
-                <w:noProof/>
-              </w:rPr>
-              <w:t>软件安全</w:t>
-            </w:r>
-            <w:r>
-              <w:rPr>
-                <w:noProof/>
-                <w:webHidden/>
-              </w:rPr>
-              <w:tab/>
-            </w:r>
-            <w:r>
-              <w:rPr>
-                <w:noProof/>
-                <w:webHidden/>
-              </w:rPr>
-              <w:fldChar w:fldCharType="begin"/>
-            </w:r>
-            <w:r>
-              <w:rPr>
-                <w:noProof/>
-                <w:webHidden/>
-              </w:rPr>
-              <w:instrText xml:space="preserve"> PAGEREF _Toc16871909 \h </w:instrText>
-            </w:r>
-            <w:r>
-              <w:rPr>
-                <w:noProof/>
-                <w:webHidden/>
-              </w:rPr>
-            </w:r>
-            <w:r>
-              <w:rPr>
-                <w:noProof/>
-                <w:webHidden/>
-              </w:rPr>
-              <w:fldChar w:fldCharType="separate"/>
-            </w:r>
-            <w:r>
-              <w:rPr>
-                <w:noProof/>
-                <w:webHidden/>
-              </w:rPr>
-              <w:t>2</w:t>
-            </w:r>
-            <w:r>
-              <w:rPr>
-                <w:noProof/>
-                <w:webHidden/>
-              </w:rPr>
-              <w:fldChar w:fldCharType="end"/>
-            </w:r>
-          </w:hyperlink>
-        </w:p>
-        <w:p>
-          <w:pPr>
-            <w:pStyle w:val="TOC1"/>
-            <w:tabs>
-              <w:tab w:val="left" w:pos="420"/>
-              <w:tab w:val="right" w:leader="dot" w:pos="15333"/>
-            </w:tabs>
-            <w:rPr>
-              <w:rFonts w:eastAsiaTheme="minorEastAsia"/>
-              <w:noProof/>
-            </w:rPr>
-          </w:pPr>
-          <w:hyperlink w:anchor="_Toc16871910" w:history="1">
-            <w:r>
-              <w:rPr>
-                <w:rStyle w:val="ab"/>
-                <w:noProof/>
-              </w:rPr>
-              <w:t>5.</w:t>
-            </w:r>
-            <w:r>
-              <w:rPr>
-                <w:rFonts w:eastAsiaTheme="minorEastAsia"/>
-                <w:noProof/>
-              </w:rPr>
-              <w:tab/>
-            </w:r>
-            <w:r>
-              <w:rPr>
-                <w:rStyle w:val="ab"/>
-                <w:noProof/>
-              </w:rPr>
-              <w:t>软件可靠性</w:t>
-            </w:r>
-            <w:r>
-              <w:rPr>
-                <w:noProof/>
-                <w:webHidden/>
-              </w:rPr>
-              <w:tab/>
-            </w:r>
-            <w:r>
-              <w:rPr>
-                <w:noProof/>
-                <w:webHidden/>
-              </w:rPr>
-              <w:fldChar w:fldCharType="begin"/>
-            </w:r>
-            <w:r>
-              <w:rPr>
-                <w:noProof/>
-                <w:webHidden/>
-              </w:rPr>
-              <w:instrText xml:space="preserve"> PAGEREF _Toc16871910 \h </w:instrText>
+              <w:instrText xml:space="preserve"> PAGEREF _Toc17449226 \h </w:instrText>
             </w:r>
             <w:r>
               <w:rPr>
@@ -972,14 +1098,49 @@
       <w:pPr>
         <w:pStyle w:val="1"/>
       </w:pPr>
-      <w:bookmarkStart w:id="1" w:name="_Toc16871906"/>
+      <w:bookmarkStart w:id="1" w:name="_Toc17449221"/>
+      <w:r>
+        <w:rPr>
+          <w:rFonts w:hint="eastAsia"/>
+        </w:rPr>
+        <w:t>产品创新性</w:t>
+      </w:r>
+      <w:r>
+        <w:rPr>
+          <w:rFonts w:hint="eastAsia"/>
+        </w:rPr>
+        <w:t>（</w:t>
+      </w:r>
+      <w:r>
+        <w:rPr>
+          <w:rFonts w:hint="eastAsia"/>
+        </w:rPr>
+        <w:t>1</w:t>
+      </w:r>
+      <w:r>
+        <w:t>000</w:t>
+      </w:r>
+      <w:r>
+        <w:rPr>
+          <w:rFonts w:hint="eastAsia"/>
+        </w:rPr>
+        <w:t>）</w:t>
+      </w:r>
+      <w:bookmarkEnd w:id="1"/>
+    </w:p>
+    <w:p>
+      <w:pPr>
+        <w:pStyle w:val="2"/>
+        <w:spacing w:before="312"/>
+      </w:pPr>
+      <w:bookmarkStart w:id="2" w:name="_Toc17449222"/>
       <w:r>
         <w:rPr>
           <w:rFonts w:hint="eastAsia"/>
         </w:rPr>
         <w:t>产品新颖性</w:t>
       </w:r>
-      <w:bookmarkEnd w:id="1"/>
+      <w:bookmarkEnd w:id="2"/>
     </w:p>
     <w:p>
       <w:r>
@@ -990,6 +1151,13 @@
       </w:r>
     </w:p>
     <w:p>
+      <w:pPr>
+        <w:rPr>
+          <w:rFonts w:hint="eastAsia"/>
+        </w:rPr>
+      </w:pPr>
+    </w:p>
+    <w:p>
       <w:r>
         <w:rPr>
           <w:rFonts w:hint="eastAsia"/>
@@ -1014,6 +1182,78 @@
         <w:rPr>
           <w:rFonts w:hint="eastAsia"/>
         </w:rPr>
+        <w:t>向日葵远程控制软件，由</w:t>
+      </w:r>
+      <w:proofErr w:type="gramStart"/>
+      <w:r>
+        <w:rPr>
+          <w:rFonts w:hint="eastAsia"/>
+        </w:rPr>
+        <w:t>贝锐科技</w:t>
+      </w:r>
+      <w:proofErr w:type="gramEnd"/>
+      <w:r>
+        <w:rPr>
+          <w:rFonts w:hint="eastAsia"/>
+        </w:rPr>
+        <w:t>独立自主开发，采用自主研发的视频压缩、解码技术</w:t>
+      </w:r>
+    </w:p>
+    <w:p>
+      <w:pPr>
+        <w:ind w:firstLine="420"/>
+      </w:pPr>
+      <w:r>
+        <w:rPr>
+          <w:rFonts w:hint="eastAsia"/>
+        </w:rPr>
+        <w:t>具有以下特点：</w:t>
+      </w:r>
+    </w:p>
+    <w:p>
+      <w:pPr>
+        <w:rPr>
+          <w:rFonts w:hint="eastAsia"/>
+        </w:rPr>
+      </w:pPr>
+      <w:r>
+        <w:rPr>
+          <w:rFonts w:hint="eastAsia"/>
+        </w:rPr>
+        <w:t>（</w:t>
+      </w:r>
+      <w:r>
+        <w:rPr>
+          <w:rFonts w:hint="eastAsia"/>
+        </w:rPr>
+        <w:t>专利</w:t>
+      </w:r>
+      <w:proofErr w:type="gramStart"/>
+      <w:r>
+        <w:rPr>
+          <w:rFonts w:hint="eastAsia"/>
+        </w:rPr>
+        <w:t>和软著</w:t>
+      </w:r>
+      <w:r>
+        <w:rPr>
+          <w:rFonts w:hint="eastAsia"/>
+        </w:rPr>
+        <w:t>找黄</w:t>
+      </w:r>
+      <w:proofErr w:type="gramEnd"/>
+      <w:r>
+        <w:rPr>
+          <w:rFonts w:hint="eastAsia"/>
+        </w:rPr>
+        <w:t>双燕）</w:t>
+      </w:r>
+    </w:p>
+    <w:p>
+      <w:r>
+        <w:rPr>
+          <w:rFonts w:hint="eastAsia"/>
+        </w:rPr>
         <w:t>自主知识产权：</w:t>
       </w:r>
     </w:p>
@@ -1034,11 +1274,6 @@
       </w:r>
     </w:p>
     <w:p>
-      <w:pPr>
-        <w:rPr>
-          <w:rFonts w:hint="eastAsia"/>
-        </w:rPr>
-      </w:pPr>
       <w:r>
         <w:rPr>
           <w:rFonts w:hint="eastAsia"/>
@@ -1049,201 +1284,422 @@
     <w:p/>
     <w:p>
       <w:pPr>
+        <w:pStyle w:val="2"/>
+        <w:spacing w:before="312"/>
+      </w:pPr>
+      <w:bookmarkStart w:id="3" w:name="_Toc17449223"/>
+      <w:r>
+        <w:rPr>
+          <w:rFonts w:hint="eastAsia"/>
+        </w:rPr>
+        <w:t>应用创新</w:t>
+      </w:r>
+      <w:bookmarkEnd w:id="3"/>
+    </w:p>
+    <w:p>
+      <w:r>
+        <w:rPr>
+          <w:rFonts w:hint="eastAsia"/>
+        </w:rPr>
+        <w:t>软件产品开创了新的应用模式或应用领域，提出并实现了创新型的解决方案</w:t>
+      </w:r>
+    </w:p>
+    <w:p>
+      <w:pPr>
+        <w:rPr>
+          <w:rFonts w:hint="eastAsia"/>
+        </w:rPr>
+      </w:pPr>
+    </w:p>
+    <w:p>
+      <w:r>
+        <w:rPr>
+          <w:rFonts w:hint="eastAsia"/>
+        </w:rPr>
+        <w:t>开创新的应用模式</w:t>
+      </w:r>
+      <w:r>
+        <w:rPr>
+          <w:rFonts w:hint="eastAsia"/>
+        </w:rPr>
+        <w:t>/</w:t>
+      </w:r>
+      <w:r>
+        <w:rPr>
+          <w:rFonts w:hint="eastAsia"/>
+        </w:rPr>
+        <w:t>应用领域：</w:t>
+      </w:r>
+    </w:p>
+    <w:p>
+      <w:r>
+        <w:rPr>
+          <w:rFonts w:hint="eastAsia"/>
+        </w:rPr>
+        <w:t>创新型的解决方案：</w:t>
+      </w:r>
+    </w:p>
+    <w:p>
+      <w:r>
+        <w:rPr>
+          <w:rFonts w:hint="eastAsia"/>
+        </w:rPr>
+        <w:t>基于远程开机场景，解决了无人值守情况下，能够通过</w:t>
+      </w:r>
+      <w:proofErr w:type="spellStart"/>
+      <w:r>
+        <w:rPr>
+          <w:rFonts w:hint="eastAsia"/>
+        </w:rPr>
+        <w:t>xxxx</w:t>
+      </w:r>
+      <w:proofErr w:type="spellEnd"/>
+      <w:r>
+        <w:rPr>
+          <w:rFonts w:hint="eastAsia"/>
+        </w:rPr>
+        <w:t>远程开机，提高设备运行效率，生产效率</w:t>
+      </w:r>
+    </w:p>
+    <w:p/>
+    <w:p>
+      <w:pPr>
+        <w:rPr>
+          <w:rFonts w:hint="eastAsia"/>
+        </w:rPr>
+      </w:pPr>
+      <w:r>
+        <w:rPr>
+          <w:rFonts w:hint="eastAsia"/>
+        </w:rPr>
+        <w:t>远程管理广告机等一系列</w:t>
+      </w:r>
+      <w:r>
+        <w:rPr>
+          <w:rFonts w:hint="eastAsia"/>
+        </w:rPr>
+        <w:t>xx</w:t>
+      </w:r>
+      <w:r>
+        <w:rPr>
+          <w:rFonts w:hint="eastAsia"/>
+        </w:rPr>
+        <w:t>，使用场景</w:t>
+      </w:r>
+    </w:p>
+    <w:p>
+      <w:pPr>
+        <w:rPr>
+          <w:rFonts w:hint="eastAsia"/>
+        </w:rPr>
+      </w:pPr>
+    </w:p>
+    <w:p/>
+    <w:p>
+      <w:pPr>
+        <w:pStyle w:val="2"/>
+        <w:spacing w:before="312"/>
+      </w:pPr>
+      <w:bookmarkStart w:id="4" w:name="_Toc17449224"/>
+      <w:r>
+        <w:rPr>
+          <w:rFonts w:hint="eastAsia"/>
+        </w:rPr>
+        <w:t>市场创新</w:t>
+      </w:r>
+      <w:bookmarkEnd w:id="4"/>
+    </w:p>
+    <w:p>
+      <w:r>
+        <w:rPr>
+          <w:rFonts w:hint="eastAsia"/>
+        </w:rPr>
+        <w:t>软件产品具备一定的市场规模或者开拓了新的市场，且具有良好的市场前景</w:t>
+      </w:r>
+    </w:p>
+    <w:p>
+      <w:pPr>
+        <w:rPr>
+          <w:rFonts w:hint="eastAsia"/>
+        </w:rPr>
+      </w:pPr>
+    </w:p>
+    <w:p>
+      <w:r>
+        <w:rPr>
+          <w:rFonts w:hint="eastAsia"/>
+        </w:rPr>
+        <w:t>产品的市场规模：</w:t>
+      </w:r>
+    </w:p>
+    <w:p>
+      <w:pPr>
+        <w:rPr>
+          <w:rFonts w:hint="eastAsia"/>
+        </w:rPr>
+      </w:pPr>
+      <w:r>
+        <w:rPr>
+          <w:rFonts w:hint="eastAsia"/>
+        </w:rPr>
+        <w:lastRenderedPageBreak/>
+        <w:t>开拓了新的市场：</w:t>
+      </w:r>
+      <w:r>
+        <w:rPr>
+          <w:rFonts w:hint="eastAsia"/>
+        </w:rPr>
+        <w:t>开拓了远程</w:t>
+      </w:r>
+      <w:r>
+        <w:rPr>
+          <w:rFonts w:hint="eastAsia"/>
+        </w:rPr>
+        <w:t>xxx</w:t>
+      </w:r>
+      <w:r>
+        <w:rPr>
+          <w:rFonts w:hint="eastAsia"/>
+        </w:rPr>
+        <w:t>，提高了中小企业的经营效率，减少人力资本，减少生产成本，节约社会资源</w:t>
+      </w:r>
+    </w:p>
+    <w:p>
+      <w:pPr>
+        <w:rPr>
+          <w:rFonts w:hint="eastAsia"/>
+        </w:rPr>
+      </w:pPr>
+      <w:r>
+        <w:rPr>
+          <w:rFonts w:hint="eastAsia"/>
+        </w:rPr>
+        <w:t>良好的市场前景：</w:t>
+      </w:r>
+      <w:r>
+        <w:rPr>
+          <w:rFonts w:hint="eastAsia"/>
+        </w:rPr>
+        <w:t>由于人力成本越来越高，用最少的人力解决问题，已经成为企业</w:t>
+      </w:r>
+      <w:r>
+        <w:rPr>
+          <w:rFonts w:hint="eastAsia"/>
+        </w:rPr>
+        <w:t>xxx</w:t>
+      </w:r>
+      <w:r>
+        <w:rPr>
+          <w:rFonts w:hint="eastAsia"/>
+        </w:rPr>
+        <w:t>的竞争力，</w:t>
+      </w:r>
+    </w:p>
+    <w:p/>
+    <w:p>
+      <w:pPr>
         <w:pStyle w:val="1"/>
       </w:pPr>
-      <w:bookmarkStart w:id="2" w:name="_Toc16871907"/>
-      <w:r>
-        <w:rPr>
-          <w:rFonts w:hint="eastAsia"/>
-        </w:rPr>
-        <w:t>应用创新</w:t>
-      </w:r>
-      <w:bookmarkEnd w:id="2"/>
-    </w:p>
-    <w:p>
-      <w:r>
-        <w:rPr>
-          <w:rFonts w:hint="eastAsia"/>
-        </w:rPr>
-        <w:t>软件产品开创了新的应用模式或应用领域，提出并实现了创新型的解决方案</w:t>
-      </w:r>
-    </w:p>
-    <w:p>
-      <w:r>
-        <w:rPr>
-          <w:rFonts w:hint="eastAsia"/>
-        </w:rPr>
-        <w:t>开创新的应用模式</w:t>
-      </w:r>
-      <w:r>
-        <w:rPr>
-          <w:rFonts w:hint="eastAsia"/>
-        </w:rPr>
-        <w:t>/</w:t>
-      </w:r>
-      <w:r>
-        <w:rPr>
-          <w:rFonts w:hint="eastAsia"/>
-        </w:rPr>
-        <w:t>应用领域：</w:t>
-      </w:r>
-    </w:p>
-    <w:p>
-      <w:pPr>
-        <w:rPr>
-          <w:rFonts w:hint="eastAsia"/>
-        </w:rPr>
-      </w:pPr>
-      <w:r>
-        <w:rPr>
-          <w:rFonts w:hint="eastAsia"/>
-        </w:rPr>
-        <w:t>创新型的解决方案：</w:t>
-      </w:r>
+      <w:bookmarkStart w:id="5" w:name="_Toc17449225"/>
+      <w:r>
+        <w:rPr>
+          <w:rFonts w:hint="eastAsia"/>
+        </w:rPr>
+        <w:t>软件安全</w:t>
+      </w:r>
+      <w:r>
+        <w:rPr>
+          <w:rFonts w:hint="eastAsia"/>
+        </w:rPr>
+        <w:t>（</w:t>
+      </w:r>
+      <w:r>
+        <w:rPr>
+          <w:rFonts w:hint="eastAsia"/>
+        </w:rPr>
+        <w:t>1</w:t>
+      </w:r>
+      <w:r>
+        <w:t>000</w:t>
+      </w:r>
+      <w:r>
+        <w:rPr>
+          <w:rFonts w:hint="eastAsia"/>
+        </w:rPr>
+        <w:t>）</w:t>
+      </w:r>
+      <w:bookmarkEnd w:id="5"/>
+    </w:p>
+    <w:p>
+      <w:r>
+        <w:rPr>
+          <w:rFonts w:hint="eastAsia"/>
+        </w:rPr>
+        <w:t>指：软件在受到恶意攻击的情形下，依然能够继续争取的运行及确保软件被在授权范围内合法使用的思想</w:t>
+      </w:r>
+    </w:p>
+    <w:p>
+      <w:hyperlink r:id="rId10" w:history="1">
+        <w:r>
+          <w:rPr>
+            <w:rStyle w:val="ab"/>
+          </w:rPr>
+          <w:t>https://baike.baidu.com/item/%E8%BD%AF%E4%BB%B6%E5%AE%89%E5%85%A8</w:t>
+        </w:r>
+      </w:hyperlink>
     </w:p>
     <w:p/>
     <w:p>
+      <w:r>
+        <w:rPr>
+          <w:rFonts w:hint="eastAsia"/>
+        </w:rPr>
+        <w:t>软件产品在设备安全、网络安全、数据安全方面采用了相应的措施来保障信息安全</w:t>
+      </w:r>
+    </w:p>
+    <w:p>
+      <w:r>
+        <w:rPr>
+          <w:rFonts w:hint="eastAsia"/>
+        </w:rPr>
+        <w:t>保证设备安全的措施：</w:t>
+      </w:r>
+    </w:p>
+    <w:p>
+      <w:r>
+        <w:rPr>
+          <w:rFonts w:hint="eastAsia"/>
+        </w:rPr>
+        <w:t>保证网络安全的措施：</w:t>
+      </w:r>
+    </w:p>
+    <w:p>
+      <w:r>
+        <w:rPr>
+          <w:rFonts w:hint="eastAsia"/>
+        </w:rPr>
+        <w:t>保证数据安全的措施：</w:t>
+      </w:r>
+    </w:p>
+    <w:p/>
+    <w:p>
       <w:pPr>
         <w:pStyle w:val="1"/>
       </w:pPr>
-      <w:bookmarkStart w:id="3" w:name="_Toc16871908"/>
-      <w:r>
-        <w:rPr>
-          <w:rFonts w:hint="eastAsia"/>
-        </w:rPr>
-        <w:t>市场创新</w:t>
-      </w:r>
-      <w:bookmarkEnd w:id="3"/>
-    </w:p>
-    <w:p>
-      <w:r>
-        <w:rPr>
-          <w:rFonts w:hint="eastAsia"/>
-        </w:rPr>
-        <w:t>软件产品具备一定的市场规模或者开拓了新的市场，且具有良好的市场前景</w:t>
-      </w:r>
-    </w:p>
-    <w:p>
-      <w:r>
-        <w:rPr>
-          <w:rFonts w:hint="eastAsia"/>
-        </w:rPr>
-        <w:t>产品的市场规模：</w:t>
-      </w:r>
-    </w:p>
-    <w:p>
-      <w:r>
-        <w:rPr>
-          <w:rFonts w:hint="eastAsia"/>
-        </w:rPr>
-        <w:t>开拓了新的市场：</w:t>
-      </w:r>
-    </w:p>
-    <w:p>
-      <w:pPr>
-        <w:rPr>
-          <w:rFonts w:hint="eastAsia"/>
-        </w:rPr>
-      </w:pPr>
-      <w:r>
-        <w:rPr>
-          <w:rFonts w:hint="eastAsia"/>
-        </w:rPr>
-        <w:t>良好的市场前景：</w:t>
+      <w:bookmarkStart w:id="6" w:name="_Toc17449226"/>
+      <w:r>
+        <w:rPr>
+          <w:rFonts w:hint="eastAsia"/>
+        </w:rPr>
+        <w:t>软件可靠性</w:t>
+      </w:r>
+      <w:r>
+        <w:rPr>
+          <w:rFonts w:hint="eastAsia"/>
+        </w:rPr>
+        <w:t>（</w:t>
+      </w:r>
+      <w:r>
+        <w:rPr>
+          <w:rFonts w:hint="eastAsia"/>
+        </w:rPr>
+        <w:t>1</w:t>
+      </w:r>
+      <w:r>
+        <w:t>000</w:t>
+      </w:r>
+      <w:r>
+        <w:rPr>
+          <w:rFonts w:hint="eastAsia"/>
+        </w:rPr>
+        <w:t>）</w:t>
+      </w:r>
+      <w:bookmarkEnd w:id="6"/>
+    </w:p>
+    <w:p>
+      <w:r>
+        <w:rPr>
+          <w:rFonts w:hint="eastAsia"/>
+        </w:rPr>
+        <w:t>指：软件产品在规定的条件下和规定的时间区间完成规定功能的能力</w:t>
+      </w:r>
+    </w:p>
+    <w:p>
+      <w:hyperlink r:id="rId11" w:history="1">
+        <w:r>
+          <w:rPr>
+            <w:rStyle w:val="ab"/>
+          </w:rPr>
+          <w:t>https://baike.baidu.com/item/%E8%BD%AF%E4%BB%B6%E5%8F%AF%E9%</w:t>
+        </w:r>
+        <w:r>
+          <w:rPr>
+            <w:rStyle w:val="ab"/>
+          </w:rPr>
+          <w:t>9</w:t>
+        </w:r>
+        <w:r>
+          <w:rPr>
+            <w:rStyle w:val="ab"/>
+          </w:rPr>
+          <w:t>D%A0%E6%80%A7</w:t>
+        </w:r>
+      </w:hyperlink>
+    </w:p>
+    <w:p>
+      <w:pPr>
+        <w:rPr>
+          <w:rFonts w:hint="eastAsia"/>
+        </w:rPr>
+      </w:pPr>
+    </w:p>
+    <w:p>
+      <w:r>
+        <w:rPr>
+          <w:rFonts w:hint="eastAsia"/>
+        </w:rPr>
+        <w:t>软件产品采用了充分的手段（功能即性能测试）来保证软件的可靠，可用</w:t>
       </w:r>
     </w:p>
     <w:p/>
     <w:p>
-      <w:pPr>
-        <w:pStyle w:val="1"/>
-      </w:pPr>
-      <w:bookmarkStart w:id="4" w:name="_Toc16871909"/>
-      <w:r>
-        <w:rPr>
-          <w:rFonts w:hint="eastAsia"/>
-        </w:rPr>
-        <w:t>软件安全</w:t>
-      </w:r>
-      <w:bookmarkEnd w:id="4"/>
-    </w:p>
-    <w:p>
-      <w:r>
-        <w:rPr>
-          <w:rFonts w:hint="eastAsia"/>
-        </w:rPr>
-        <w:t>指：软件在受到恶意攻击的情形下，依然能够继续争取的运行及确保软件被在授权范围内合法使用的思想</w:t>
-      </w:r>
-    </w:p>
-    <w:p>
-      <w:r>
-        <w:rPr>
-          <w:rFonts w:hint="eastAsia"/>
-        </w:rPr>
-        <w:t>软件产品在设备安全、网络安全、数据安全方面采用了相应的措施来保障信息安全</w:t>
-      </w:r>
-    </w:p>
-    <w:p>
-      <w:r>
-        <w:rPr>
-          <w:rFonts w:hint="eastAsia"/>
-        </w:rPr>
-        <w:t>保证设备安全的措施：</w:t>
-      </w:r>
-    </w:p>
-    <w:p>
-      <w:r>
-        <w:rPr>
-          <w:rFonts w:hint="eastAsia"/>
-        </w:rPr>
-        <w:t>保证网络安全的措施：</w:t>
-      </w:r>
-    </w:p>
-    <w:p>
-      <w:r>
-        <w:rPr>
-          <w:rFonts w:hint="eastAsia"/>
-        </w:rPr>
-        <w:t>保证数据安全的措施：</w:t>
-      </w:r>
-    </w:p>
-    <w:p>
-      <w:pPr>
-        <w:rPr>
-          <w:rFonts w:hint="eastAsia"/>
-        </w:rPr>
-      </w:pPr>
-      <w:bookmarkStart w:id="5" w:name="_GoBack"/>
-      <w:bookmarkEnd w:id="5"/>
-    </w:p>
-    <w:p>
-      <w:pPr>
-        <w:pStyle w:val="1"/>
-      </w:pPr>
-      <w:bookmarkStart w:id="6" w:name="_Toc16871910"/>
-      <w:r>
-        <w:rPr>
-          <w:rFonts w:hint="eastAsia"/>
-        </w:rPr>
-        <w:lastRenderedPageBreak/>
-        <w:t>软件可靠性</w:t>
-      </w:r>
-      <w:bookmarkEnd w:id="6"/>
-    </w:p>
-    <w:p>
-      <w:r>
-        <w:rPr>
-          <w:rFonts w:hint="eastAsia"/>
-        </w:rPr>
-        <w:t>指：软件产品在规定的条件下和规定的时间区间完成规定功能的能力</w:t>
-      </w:r>
-    </w:p>
-    <w:p>
-      <w:r>
-        <w:rPr>
-          <w:rFonts w:hint="eastAsia"/>
-        </w:rPr>
-        <w:t>软件产品采用了充分的手段（功能即性能测试）来保证软件的可靠，可用</w:t>
-      </w:r>
+      <w:r>
+        <w:rPr>
+          <w:rFonts w:hint="eastAsia"/>
+        </w:rPr>
+        <w:t>通过</w:t>
+      </w:r>
+      <w:r>
+        <w:rPr>
+          <w:rFonts w:hint="eastAsia"/>
+        </w:rPr>
+        <w:t>大量的可靠性测试保证软件产品运行的可靠性</w:t>
+      </w:r>
+    </w:p>
+    <w:p>
+      <w:r>
+        <w:rPr>
+          <w:rFonts w:hint="eastAsia"/>
+        </w:rPr>
+        <w:t>压力测试：</w:t>
+      </w:r>
+    </w:p>
+    <w:p/>
+    <w:p>
+      <w:pPr>
+        <w:rPr>
+          <w:rFonts w:hint="eastAsia"/>
+        </w:rPr>
+      </w:pPr>
+      <w:bookmarkStart w:id="7" w:name="_GoBack"/>
+      <w:bookmarkEnd w:id="7"/>
+    </w:p>
+    <w:p>
+      <w:pPr>
+        <w:rPr>
+          <w:rFonts w:hint="eastAsia"/>
+        </w:rPr>
+      </w:pPr>
     </w:p>
     <w:p>
       <w:pPr>
@@ -1253,8 +1709,8 @@
       </w:pPr>
     </w:p>
     <w:sectPr>
-      <w:headerReference w:type="default" r:id="rId10"/>
-      <w:footerReference w:type="default" r:id="rId11"/>
+      <w:headerReference w:type="default" r:id="rId12"/>
+      <w:footerReference w:type="default" r:id="rId13"/>
       <w:pgSz w:w="16783" w:h="23757"/>
       <w:pgMar w:top="720" w:right="720" w:bottom="720" w:left="720" w:header="851" w:footer="992" w:gutter="0"/>
       <w:cols w:space="425"/>
@@ -2694,6 +3150,30 @@
       <w:szCs w:val="18"/>
     </w:rPr>
   </w:style>
+  <w:style w:type="character" w:styleId="af3">
+    <w:name w:val="Unresolved Mention"/>
+    <w:basedOn w:val="a0"/>
+    <w:uiPriority w:val="99"/>
+    <w:semiHidden/>
+    <w:unhideWhenUsed/>
+    <w:rsid w:val="00A91651"/>
+    <w:rPr>
+      <w:color w:val="605E5C"/>
+      <w:shd w:val="clear" w:color="auto" w:fill="E1DFDD"/>
+    </w:rPr>
+  </w:style>
+  <w:style w:type="character" w:styleId="af4">
+    <w:name w:val="FollowedHyperlink"/>
+    <w:basedOn w:val="a0"/>
+    <w:uiPriority w:val="99"/>
+    <w:semiHidden/>
+    <w:unhideWhenUsed/>
+    <w:rsid w:val="00A91651"/>
+    <w:rPr>
+      <w:color w:val="954F72" w:themeColor="followedHyperlink"/>
+      <w:u w:val="single"/>
+    </w:rPr>
+  </w:style>
 </w:styles>
 </file>
 
@@ -2974,7 +3454,7 @@
 </file>
 
 <file path=customXml/itemProps2.xml><?xml version="1.0" encoding="utf-8"?>
-<ds:datastoreItem xmlns:ds="http://schemas.openxmlformats.org/officeDocument/2006/customXml" ds:itemID="{28074A26-C52B-4983-9360-6634B0F8B774}">
+<ds:datastoreItem xmlns:ds="http://schemas.openxmlformats.org/officeDocument/2006/customXml" ds:itemID="{3FB5AE98-70B1-4C69-A836-5ECA12ABF20D}">
   <ds:schemaRefs>
     <ds:schemaRef ds:uri="http://schemas.openxmlformats.org/officeDocument/2006/bibliography"/>
   </ds:schemaRefs>

--- a/tmp_file/4.促销_推广活动方案/向日葵-创新软件产品评估.docx
+++ b/tmp_file/4.促销_推广活动方案/向日葵-创新软件产品评估.docx
@@ -1150,13 +1150,7 @@
         <w:t>软件产品具备新颖性，具有国际、国内首创的产品特点，拥有自主知识产权，已申请相关的专利和软件著作权，并通过软件产品评估及软件产品检测</w:t>
       </w:r>
     </w:p>
-    <w:p>
-      <w:pPr>
-        <w:rPr>
-          <w:rFonts w:hint="eastAsia"/>
-        </w:rPr>
-      </w:pPr>
-    </w:p>
+    <w:p/>
     <w:p>
       <w:r>
         <w:rPr>
@@ -1182,21 +1176,7 @@
         <w:rPr>
           <w:rFonts w:hint="eastAsia"/>
         </w:rPr>
-        <w:t>向日葵远程控制软件，由</w:t>
-      </w:r>
-      <w:proofErr w:type="gramStart"/>
-      <w:r>
-        <w:rPr>
-          <w:rFonts w:hint="eastAsia"/>
-        </w:rPr>
-        <w:t>贝锐科技</w:t>
-      </w:r>
-      <w:proofErr w:type="gramEnd"/>
-      <w:r>
-        <w:rPr>
-          <w:rFonts w:hint="eastAsia"/>
-        </w:rPr>
-        <w:t>独立自主开发，采用自主研发的视频压缩、解码技术</w:t>
+        <w:t>向日葵远程控制软件，由贝锐科技独立自主开发，采用自主研发的视频压缩、解码技术</w:t>
       </w:r>
     </w:p>
     <w:p>
@@ -1226,28 +1206,21 @@
         <w:rPr>
           <w:rFonts w:hint="eastAsia"/>
         </w:rPr>
-        <w:t>专利</w:t>
-      </w:r>
-      <w:proofErr w:type="gramStart"/>
-      <w:r>
-        <w:rPr>
-          <w:rFonts w:hint="eastAsia"/>
-        </w:rPr>
-        <w:t>和软著</w:t>
-      </w:r>
-      <w:r>
-        <w:rPr>
-          <w:rFonts w:hint="eastAsia"/>
-        </w:rPr>
-        <w:t>找黄</w:t>
-      </w:r>
-      <w:proofErr w:type="gramEnd"/>
-      <w:r>
-        <w:rPr>
-          <w:rFonts w:hint="eastAsia"/>
-        </w:rPr>
-        <w:t>双燕）</w:t>
-      </w:r>
+        <w:t>专利和软著</w:t>
+      </w:r>
+      <w:r>
+        <w:rPr>
+          <w:rFonts w:hint="eastAsia"/>
+        </w:rPr>
+        <w:t>找黄双燕）</w:t>
+      </w:r>
+    </w:p>
+    <w:p>
+      <w:pPr>
+        <w:rPr>
+          <w:rFonts w:hint="eastAsia"/>
+        </w:rPr>
+      </w:pPr>
     </w:p>
     <w:p>
       <w:r>
@@ -1268,12 +1241,188 @@
     <w:p>
       <w:r>
         <w:rPr>
+          <w:noProof/>
+        </w:rPr>
+        <w:drawing>
+          <wp:inline distT="0" distB="0" distL="0" distR="0">
+            <wp:extent cx="7296150" cy="1581150"/>
+            <wp:effectExtent l="0" t="0" r="0" b="0"/>
+            <wp:docPr id="3" name="图片 3"/>
+            <wp:cNvGraphicFramePr>
+              <a:graphicFrameLocks xmlns:a="http://schemas.openxmlformats.org/drawingml/2006/main" noChangeAspect="1"/>
+            </wp:cNvGraphicFramePr>
+            <a:graphic xmlns:a="http://schemas.openxmlformats.org/drawingml/2006/main">
+              <a:graphicData uri="http://schemas.openxmlformats.org/drawingml/2006/picture">
+                <pic:pic xmlns:pic="http://schemas.openxmlformats.org/drawingml/2006/picture">
+                  <pic:nvPicPr>
+                    <pic:cNvPr id="0" name="Picture 3"/>
+                    <pic:cNvPicPr>
+                      <a:picLocks noChangeAspect="1" noChangeArrowheads="1"/>
+                    </pic:cNvPicPr>
+                  </pic:nvPicPr>
+                  <pic:blipFill>
+                    <a:blip r:embed="rId10">
+                      <a:extLst>
+                        <a:ext uri="{28A0092B-C50C-407E-A947-70E740481C1C}">
+                          <a14:useLocalDpi xmlns:a14="http://schemas.microsoft.com/office/drawing/2010/main" val="0"/>
+                        </a:ext>
+                      </a:extLst>
+                    </a:blip>
+                    <a:srcRect/>
+                    <a:stretch>
+                      <a:fillRect/>
+                    </a:stretch>
+                  </pic:blipFill>
+                  <pic:spPr bwMode="auto">
+                    <a:xfrm>
+                      <a:off x="0" y="0"/>
+                      <a:ext cx="7296150" cy="1581150"/>
+                    </a:xfrm>
+                    <a:prstGeom prst="rect">
+                      <a:avLst/>
+                    </a:prstGeom>
+                    <a:noFill/>
+                    <a:ln>
+                      <a:noFill/>
+                    </a:ln>
+                  </pic:spPr>
+                </pic:pic>
+              </a:graphicData>
+            </a:graphic>
+          </wp:inline>
+        </w:drawing>
+      </w:r>
+    </w:p>
+    <w:p>
+      <w:pPr>
+        <w:rPr>
+          <w:rFonts w:hint="eastAsia"/>
+        </w:rPr>
+      </w:pPr>
+      <w:r>
+        <w:rPr>
+          <w:noProof/>
+        </w:rPr>
+        <w:lastRenderedPageBreak/>
+        <w:drawing>
+          <wp:inline distT="0" distB="0" distL="0" distR="0">
+            <wp:extent cx="9220200" cy="5238750"/>
+            <wp:effectExtent l="0" t="0" r="0" b="0"/>
+            <wp:docPr id="4" name="图片 4"/>
+            <wp:cNvGraphicFramePr>
+              <a:graphicFrameLocks xmlns:a="http://schemas.openxmlformats.org/drawingml/2006/main" noChangeAspect="1"/>
+            </wp:cNvGraphicFramePr>
+            <a:graphic xmlns:a="http://schemas.openxmlformats.org/drawingml/2006/main">
+              <a:graphicData uri="http://schemas.openxmlformats.org/drawingml/2006/picture">
+                <pic:pic xmlns:pic="http://schemas.openxmlformats.org/drawingml/2006/picture">
+                  <pic:nvPicPr>
+                    <pic:cNvPr id="0" name="Picture 5"/>
+                    <pic:cNvPicPr>
+                      <a:picLocks noChangeAspect="1" noChangeArrowheads="1"/>
+                    </pic:cNvPicPr>
+                  </pic:nvPicPr>
+                  <pic:blipFill>
+                    <a:blip r:embed="rId11">
+                      <a:extLst>
+                        <a:ext uri="{28A0092B-C50C-407E-A947-70E740481C1C}">
+                          <a14:useLocalDpi xmlns:a14="http://schemas.microsoft.com/office/drawing/2010/main" val="0"/>
+                        </a:ext>
+                      </a:extLst>
+                    </a:blip>
+                    <a:srcRect/>
+                    <a:stretch>
+                      <a:fillRect/>
+                    </a:stretch>
+                  </pic:blipFill>
+                  <pic:spPr bwMode="auto">
+                    <a:xfrm>
+                      <a:off x="0" y="0"/>
+                      <a:ext cx="9220200" cy="5238750"/>
+                    </a:xfrm>
+                    <a:prstGeom prst="rect">
+                      <a:avLst/>
+                    </a:prstGeom>
+                    <a:noFill/>
+                    <a:ln>
+                      <a:noFill/>
+                    </a:ln>
+                  </pic:spPr>
+                </pic:pic>
+              </a:graphicData>
+            </a:graphic>
+          </wp:inline>
+        </w:drawing>
+      </w:r>
+    </w:p>
+    <w:p>
+      <w:r>
+        <w:rPr>
           <w:rFonts w:hint="eastAsia"/>
         </w:rPr>
         <w:t>已申请的软著：</w:t>
       </w:r>
     </w:p>
     <w:p>
+      <w:pPr>
+        <w:rPr>
+          <w:rFonts w:hint="eastAsia"/>
+        </w:rPr>
+      </w:pPr>
+      <w:r>
+        <w:rPr>
+          <w:noProof/>
+        </w:rPr>
+        <w:drawing>
+          <wp:inline distT="0" distB="0" distL="0" distR="0" wp14:anchorId="79B39699" wp14:editId="79A5767F">
+            <wp:extent cx="6067425" cy="4972050"/>
+            <wp:effectExtent l="0" t="0" r="9525" b="0"/>
+            <wp:docPr id="2" name="图片 2"/>
+            <wp:cNvGraphicFramePr>
+              <a:graphicFrameLocks xmlns:a="http://schemas.openxmlformats.org/drawingml/2006/main" noChangeAspect="1"/>
+            </wp:cNvGraphicFramePr>
+            <a:graphic xmlns:a="http://schemas.openxmlformats.org/drawingml/2006/main">
+              <a:graphicData uri="http://schemas.openxmlformats.org/drawingml/2006/picture">
+                <pic:pic xmlns:pic="http://schemas.openxmlformats.org/drawingml/2006/picture">
+                  <pic:nvPicPr>
+                    <pic:cNvPr id="0" name="Picture 1"/>
+                    <pic:cNvPicPr>
+                      <a:picLocks noChangeAspect="1" noChangeArrowheads="1"/>
+                    </pic:cNvPicPr>
+                  </pic:nvPicPr>
+                  <pic:blipFill>
+                    <a:blip r:embed="rId12">
+                      <a:extLst>
+                        <a:ext uri="{28A0092B-C50C-407E-A947-70E740481C1C}">
+                          <a14:useLocalDpi xmlns:a14="http://schemas.microsoft.com/office/drawing/2010/main" val="0"/>
+                        </a:ext>
+                      </a:extLst>
+                    </a:blip>
+                    <a:srcRect/>
+                    <a:stretch>
+                      <a:fillRect/>
+                    </a:stretch>
+                  </pic:blipFill>
+                  <pic:spPr bwMode="auto">
+                    <a:xfrm>
+                      <a:off x="0" y="0"/>
+                      <a:ext cx="6067425" cy="4972050"/>
+                    </a:xfrm>
+                    <a:prstGeom prst="rect">
+                      <a:avLst/>
+                    </a:prstGeom>
+                    <a:noFill/>
+                    <a:ln>
+                      <a:noFill/>
+                    </a:ln>
+                  </pic:spPr>
+                </pic:pic>
+              </a:graphicData>
+            </a:graphic>
+          </wp:inline>
+        </w:drawing>
+      </w:r>
+    </w:p>
+    <w:p>
       <w:r>
         <w:rPr>
           <w:rFonts w:hint="eastAsia"/>
@@ -1281,7 +1430,62 @@
         <w:t>通过的软件产品评估和产品检测：</w:t>
       </w:r>
     </w:p>
-    <w:p/>
+    <w:p>
+      <w:r>
+        <w:rPr>
+          <w:noProof/>
+        </w:rPr>
+        <w:lastRenderedPageBreak/>
+        <w:drawing>
+          <wp:inline distT="0" distB="0" distL="0" distR="0">
+            <wp:extent cx="9742805" cy="7423150"/>
+            <wp:effectExtent l="0" t="0" r="0" b="6350"/>
+            <wp:docPr id="5" name="图片 5"/>
+            <wp:cNvGraphicFramePr>
+              <a:graphicFrameLocks xmlns:a="http://schemas.openxmlformats.org/drawingml/2006/main" noChangeAspect="1"/>
+            </wp:cNvGraphicFramePr>
+            <a:graphic xmlns:a="http://schemas.openxmlformats.org/drawingml/2006/main">
+              <a:graphicData uri="http://schemas.openxmlformats.org/drawingml/2006/picture">
+                <pic:pic xmlns:pic="http://schemas.openxmlformats.org/drawingml/2006/picture">
+                  <pic:nvPicPr>
+                    <pic:cNvPr id="0" name="Picture 7"/>
+                    <pic:cNvPicPr>
+                      <a:picLocks noChangeAspect="1" noChangeArrowheads="1"/>
+                    </pic:cNvPicPr>
+                  </pic:nvPicPr>
+                  <pic:blipFill>
+                    <a:blip r:embed="rId13">
+                      <a:extLst>
+                        <a:ext uri="{28A0092B-C50C-407E-A947-70E740481C1C}">
+                          <a14:useLocalDpi xmlns:a14="http://schemas.microsoft.com/office/drawing/2010/main" val="0"/>
+                        </a:ext>
+                      </a:extLst>
+                    </a:blip>
+                    <a:srcRect/>
+                    <a:stretch>
+                      <a:fillRect/>
+                    </a:stretch>
+                  </pic:blipFill>
+                  <pic:spPr bwMode="auto">
+                    <a:xfrm>
+                      <a:off x="0" y="0"/>
+                      <a:ext cx="9742805" cy="7423150"/>
+                    </a:xfrm>
+                    <a:prstGeom prst="rect">
+                      <a:avLst/>
+                    </a:prstGeom>
+                    <a:noFill/>
+                    <a:ln>
+                      <a:noFill/>
+                    </a:ln>
+                  </pic:spPr>
+                </pic:pic>
+              </a:graphicData>
+            </a:graphic>
+          </wp:inline>
+        </w:drawing>
+      </w:r>
+    </w:p>
     <w:p>
       <w:pPr>
         <w:pStyle w:val="2"/>
@@ -1304,13 +1508,7 @@
         <w:t>软件产品开创了新的应用模式或应用领域，提出并实现了创新型的解决方案</w:t>
       </w:r>
     </w:p>
-    <w:p>
-      <w:pPr>
-        <w:rPr>
-          <w:rFonts w:hint="eastAsia"/>
-        </w:rPr>
-      </w:pPr>
-    </w:p>
+    <w:p/>
     <w:p>
       <w:r>
         <w:rPr>
@@ -1332,6 +1530,16 @@
       </w:r>
     </w:p>
     <w:p>
+      <w:pPr>
+        <w:rPr>
+          <w:rFonts w:hint="eastAsia"/>
+        </w:rPr>
+      </w:pPr>
+      <w:r>
+        <w:tab/>
+      </w:r>
+    </w:p>
+    <w:p>
       <w:r>
         <w:rPr>
           <w:rFonts w:hint="eastAsia"/>
@@ -1340,6 +1548,9 @@
       </w:r>
     </w:p>
     <w:p>
+      <w:pPr>
+        <w:ind w:firstLine="420"/>
+      </w:pPr>
       <w:r>
         <w:rPr>
           <w:rFonts w:hint="eastAsia"/>
@@ -1361,13 +1572,16 @@
         <w:t>远程开机，提高设备运行效率，生产效率</w:t>
       </w:r>
     </w:p>
+    <w:p>
+      <w:pPr>
+        <w:ind w:firstLine="420"/>
+        <w:rPr>
+          <w:rFonts w:hint="eastAsia"/>
+        </w:rPr>
+      </w:pPr>
+    </w:p>
     <w:p/>
     <w:p>
-      <w:pPr>
-        <w:rPr>
-          <w:rFonts w:hint="eastAsia"/>
-        </w:rPr>
-      </w:pPr>
       <w:r>
         <w:rPr>
           <w:rFonts w:hint="eastAsia"/>
@@ -1387,13 +1601,7 @@
         <w:t>，使用场景</w:t>
       </w:r>
     </w:p>
-    <w:p>
-      <w:pPr>
-        <w:rPr>
-          <w:rFonts w:hint="eastAsia"/>
-        </w:rPr>
-      </w:pPr>
-    </w:p>
+    <w:p/>
     <w:p/>
     <w:p>
       <w:pPr>
@@ -1417,13 +1625,7 @@
         <w:t>软件产品具备一定的市场规模或者开拓了新的市场，且具有良好的市场前景</w:t>
       </w:r>
     </w:p>
-    <w:p>
-      <w:pPr>
-        <w:rPr>
-          <w:rFonts w:hint="eastAsia"/>
-        </w:rPr>
-      </w:pPr>
-    </w:p>
+    <w:p/>
     <w:p>
       <w:r>
         <w:rPr>
@@ -1433,16 +1635,10 @@
       </w:r>
     </w:p>
     <w:p>
-      <w:pPr>
-        <w:rPr>
-          <w:rFonts w:hint="eastAsia"/>
-        </w:rPr>
-      </w:pPr>
-      <w:r>
-        <w:rPr>
-          <w:rFonts w:hint="eastAsia"/>
-        </w:rPr>
-        <w:lastRenderedPageBreak/>
+      <w:r>
+        <w:rPr>
+          <w:rFonts w:hint="eastAsia"/>
+        </w:rPr>
         <w:t>开拓了新的市场：</w:t>
       </w:r>
       <w:r>
@@ -1465,11 +1661,6 @@
       </w:r>
     </w:p>
     <w:p>
-      <w:pPr>
-        <w:rPr>
-          <w:rFonts w:hint="eastAsia"/>
-        </w:rPr>
-      </w:pPr>
       <w:r>
         <w:rPr>
           <w:rFonts w:hint="eastAsia"/>
@@ -1539,120 +1730,596 @@
       </w:r>
     </w:p>
     <w:p>
-      <w:hyperlink r:id="rId10" w:history="1">
+      <w:hyperlink r:id="rId14" w:history="1">
         <w:r>
           <w:rPr>
             <w:rStyle w:val="ab"/>
           </w:rPr>
-          <w:t>https://baike.baidu.com/item/%E8%BD%AF%E4%BB%B6%E5%AE%89%E5%85%A8</w:t>
-        </w:r>
-      </w:hyperlink>
-    </w:p>
-    <w:p/>
-    <w:p>
-      <w:r>
-        <w:rPr>
-          <w:rFonts w:hint="eastAsia"/>
-        </w:rPr>
-        <w:t>软件产品在设备安全、网络安全、数据安全方面采用了相应的措施来保障信息安全</w:t>
-      </w:r>
-    </w:p>
-    <w:p>
-      <w:r>
-        <w:rPr>
-          <w:rFonts w:hint="eastAsia"/>
-        </w:rPr>
-        <w:t>保证设备安全的措施：</w:t>
-      </w:r>
-    </w:p>
-    <w:p>
-      <w:r>
-        <w:rPr>
-          <w:rFonts w:hint="eastAsia"/>
-        </w:rPr>
-        <w:t>保证网络安全的措施：</w:t>
-      </w:r>
-    </w:p>
-    <w:p>
-      <w:r>
-        <w:rPr>
-          <w:rFonts w:hint="eastAsia"/>
-        </w:rPr>
-        <w:t>保证数据安全的措施：</w:t>
-      </w:r>
-    </w:p>
-    <w:p/>
-    <w:p>
-      <w:pPr>
-        <w:pStyle w:val="1"/>
-      </w:pPr>
-      <w:bookmarkStart w:id="6" w:name="_Toc17449226"/>
-      <w:r>
-        <w:rPr>
-          <w:rFonts w:hint="eastAsia"/>
-        </w:rPr>
-        <w:t>软件可靠性</w:t>
-      </w:r>
-      <w:r>
-        <w:rPr>
-          <w:rFonts w:hint="eastAsia"/>
-        </w:rPr>
-        <w:t>（</w:t>
-      </w:r>
-      <w:r>
-        <w:rPr>
-          <w:rFonts w:hint="eastAsia"/>
-        </w:rPr>
-        <w:t>1</w:t>
-      </w:r>
-      <w:r>
-        <w:t>000</w:t>
-      </w:r>
-      <w:r>
-        <w:rPr>
-          <w:rFonts w:hint="eastAsia"/>
-        </w:rPr>
-        <w:t>）</w:t>
-      </w:r>
-      <w:bookmarkEnd w:id="6"/>
-    </w:p>
-    <w:p>
-      <w:r>
-        <w:rPr>
-          <w:rFonts w:hint="eastAsia"/>
-        </w:rPr>
-        <w:t>指：软件产品在规定的条件下和规定的时间区间完成规定功能的能力</w:t>
-      </w:r>
-    </w:p>
-    <w:p>
-      <w:hyperlink r:id="rId11" w:history="1">
-        <w:r>
-          <w:rPr>
-            <w:rStyle w:val="ab"/>
-          </w:rPr>
-          <w:t>https://baike.baidu.com/item/%E8%BD%AF%E4%BB%B6%E5%8F%AF%E9%</w:t>
+          <w:t>https://baike.baidu.com/item/%E8%BD%AF%</w:t>
         </w:r>
         <w:r>
           <w:rPr>
             <w:rStyle w:val="ab"/>
           </w:rPr>
-          <w:t>9</w:t>
+          <w:t>E</w:t>
         </w:r>
         <w:r>
           <w:rPr>
             <w:rStyle w:val="ab"/>
           </w:rPr>
-          <w:t>D%A0%E6%80%A7</w:t>
+          <w:t>4%</w:t>
+        </w:r>
+        <w:r>
+          <w:rPr>
+            <w:rStyle w:val="ab"/>
+          </w:rPr>
+          <w:t>B</w:t>
+        </w:r>
+        <w:r>
+          <w:rPr>
+            <w:rStyle w:val="ab"/>
+          </w:rPr>
+          <w:t>B%B6%E5%AE%89%E5%85%A8</w:t>
         </w:r>
       </w:hyperlink>
     </w:p>
-    <w:p>
-      <w:pPr>
-        <w:rPr>
-          <w:rFonts w:hint="eastAsia"/>
-        </w:rPr>
-      </w:pPr>
-    </w:p>
+    <w:p/>
+    <w:p>
+      <w:r>
+        <w:rPr>
+          <w:rFonts w:hint="eastAsia"/>
+        </w:rPr>
+        <w:t>软件产品在设备安全、网络安全、数据安全方面采用了相应的措施来保障信息安全</w:t>
+      </w:r>
+    </w:p>
+    <w:p>
+      <w:pPr>
+        <w:rPr>
+          <w:rFonts w:hint="eastAsia"/>
+        </w:rPr>
+      </w:pPr>
+      <w:r>
+        <w:tab/>
+      </w:r>
+      <w:r>
+        <w:rPr>
+          <w:rFonts w:hint="eastAsia"/>
+        </w:rPr>
+        <w:t>软件安全</w:t>
+      </w:r>
+      <w:r>
+        <w:rPr>
+          <w:rFonts w:hint="eastAsia"/>
+        </w:rPr>
+        <w:t>-</w:t>
+      </w:r>
+      <w:r>
+        <w:rPr>
+          <w:rFonts w:hint="eastAsia"/>
+        </w:rPr>
+        <w:t>保护软件中的智力成果、知识产权不被非法使用，包括篡改及盗用等。研究的内容主要包括防止软件盗版、软件逆向工程、授权加密以及非法篡改等。采用的技术包括软件水印（静态水印及动态水印）、代码混淆（源代码级别的混淆，目标代码级别的混淆等）、防篡改技术、授权加密技术以及虚拟机保护技术</w:t>
+      </w:r>
+    </w:p>
+    <w:p>
+      <w:r>
+        <w:rPr>
+          <w:rFonts w:hint="eastAsia"/>
+        </w:rPr>
+        <w:t>保证设备安全的措施：</w:t>
+      </w:r>
+    </w:p>
+    <w:p>
+      <w:pPr>
+        <w:rPr>
+          <w:rFonts w:hint="eastAsia"/>
+        </w:rPr>
+      </w:pPr>
+      <w:r>
+        <w:tab/>
+      </w:r>
+    </w:p>
+    <w:p>
+      <w:r>
+        <w:rPr>
+          <w:rFonts w:hint="eastAsia"/>
+        </w:rPr>
+        <w:t>保证网络安全的措施：</w:t>
+      </w:r>
+    </w:p>
+    <w:p>
+      <w:r>
+        <w:rPr>
+          <w:rFonts w:hint="eastAsia"/>
+        </w:rPr>
+        <w:t>保证数据安全的措施：</w:t>
+      </w:r>
+    </w:p>
+    <w:p>
+      <w:pPr>
+        <w:ind w:firstLine="420"/>
+        <w:rPr>
+          <w:rFonts w:hint="eastAsia"/>
+        </w:rPr>
+      </w:pPr>
+      <w:r>
+        <w:rPr>
+          <w:rFonts w:hint="eastAsia"/>
+        </w:rPr>
+        <w:t xml:space="preserve">1. </w:t>
+      </w:r>
+      <w:r>
+        <w:rPr>
+          <w:rFonts w:hint="eastAsia"/>
+        </w:rPr>
+        <w:t>透明加解密技术：提供对涉密或敏感文档的加密保护，达到机密数据资产防盗窃、防丢失的效果，同时不影响用户正常使用。</w:t>
+      </w:r>
+    </w:p>
+    <w:p>
+      <w:pPr>
+        <w:rPr>
+          <w:rFonts w:hint="eastAsia"/>
+        </w:rPr>
+      </w:pPr>
+      <w:r>
+        <w:rPr>
+          <w:rFonts w:hint="eastAsia"/>
+        </w:rPr>
+        <w:t xml:space="preserve">　　</w:t>
+      </w:r>
+      <w:r>
+        <w:rPr>
+          <w:rFonts w:hint="eastAsia"/>
+        </w:rPr>
+        <w:t xml:space="preserve">2. </w:t>
+      </w:r>
+      <w:r>
+        <w:rPr>
+          <w:rFonts w:hint="eastAsia"/>
+        </w:rPr>
+        <w:t>泄密保护：通过对文档进行读写控制、打印控制、剪切板控制、拖拽、拷屏</w:t>
+      </w:r>
+      <w:r>
+        <w:rPr>
+          <w:rFonts w:hint="eastAsia"/>
+        </w:rPr>
+        <w:t>/</w:t>
+      </w:r>
+      <w:r>
+        <w:rPr>
+          <w:rFonts w:hint="eastAsia"/>
+        </w:rPr>
+        <w:t>截屏控制、和内存窃取控制等技术，防止泄漏机密数据。</w:t>
+      </w:r>
+    </w:p>
+    <w:p>
+      <w:pPr>
+        <w:rPr>
+          <w:rFonts w:hint="eastAsia"/>
+        </w:rPr>
+      </w:pPr>
+      <w:r>
+        <w:rPr>
+          <w:rFonts w:hint="eastAsia"/>
+        </w:rPr>
+        <w:t xml:space="preserve">　　</w:t>
+      </w:r>
+      <w:r>
+        <w:rPr>
+          <w:rFonts w:hint="eastAsia"/>
+        </w:rPr>
+        <w:t xml:space="preserve">3. </w:t>
+      </w:r>
+      <w:r>
+        <w:rPr>
+          <w:rFonts w:hint="eastAsia"/>
+        </w:rPr>
+        <w:t>强制访问控制：根据用户的身份和权限以及文档的密级，可对机密文档实施多种访问权限控制，如共享交流、带出或解密等。</w:t>
+      </w:r>
+    </w:p>
+    <w:p>
+      <w:pPr>
+        <w:rPr>
+          <w:rFonts w:hint="eastAsia"/>
+        </w:rPr>
+      </w:pPr>
+      <w:r>
+        <w:rPr>
+          <w:rFonts w:hint="eastAsia"/>
+        </w:rPr>
+        <w:t xml:space="preserve">　　</w:t>
+      </w:r>
+      <w:r>
+        <w:rPr>
+          <w:rFonts w:hint="eastAsia"/>
+        </w:rPr>
+        <w:t xml:space="preserve">4. </w:t>
+      </w:r>
+      <w:r>
+        <w:rPr>
+          <w:rFonts w:hint="eastAsia"/>
+        </w:rPr>
+        <w:t>双因子认证：系统中所有的用户都使用</w:t>
+      </w:r>
+      <w:r>
+        <w:rPr>
+          <w:rFonts w:hint="eastAsia"/>
+        </w:rPr>
+        <w:t>USB-KEY</w:t>
+      </w:r>
+      <w:r>
+        <w:rPr>
+          <w:rFonts w:hint="eastAsia"/>
+        </w:rPr>
+        <w:t>进行身份认证，保证了业务域内用户身份的安全性和可信性，完全符合国家保密局的要求。</w:t>
+      </w:r>
+    </w:p>
+    <w:p>
+      <w:pPr>
+        <w:rPr>
+          <w:rFonts w:hint="eastAsia"/>
+        </w:rPr>
+      </w:pPr>
+      <w:r>
+        <w:rPr>
+          <w:rFonts w:hint="eastAsia"/>
+        </w:rPr>
+        <w:t xml:space="preserve">　　</w:t>
+      </w:r>
+      <w:r>
+        <w:rPr>
+          <w:rFonts w:hint="eastAsia"/>
+        </w:rPr>
+        <w:t xml:space="preserve">5. </w:t>
+      </w:r>
+      <w:r>
+        <w:rPr>
+          <w:rFonts w:hint="eastAsia"/>
+        </w:rPr>
+        <w:t>文档审计：能够有效地审计出，用户对加密文档的常规操作事件。</w:t>
+      </w:r>
+    </w:p>
+    <w:p>
+      <w:pPr>
+        <w:rPr>
+          <w:rFonts w:hint="eastAsia"/>
+        </w:rPr>
+      </w:pPr>
+      <w:r>
+        <w:rPr>
+          <w:rFonts w:hint="eastAsia"/>
+        </w:rPr>
+        <w:t xml:space="preserve">　　</w:t>
+      </w:r>
+      <w:r>
+        <w:rPr>
+          <w:rFonts w:hint="eastAsia"/>
+        </w:rPr>
+        <w:t xml:space="preserve">6. </w:t>
+      </w:r>
+      <w:r>
+        <w:rPr>
+          <w:rFonts w:hint="eastAsia"/>
+        </w:rPr>
+        <w:t>三权分立：系统借鉴了企业和机关的实际工作流程，采用了分权的管理策略，系统管理采用审批，执行和监督了职权分离的模式。</w:t>
+      </w:r>
+    </w:p>
+    <w:p>
+      <w:pPr>
+        <w:rPr>
+          <w:rFonts w:hint="eastAsia"/>
+        </w:rPr>
+      </w:pPr>
+      <w:r>
+        <w:rPr>
+          <w:rFonts w:hint="eastAsia"/>
+        </w:rPr>
+        <w:t xml:space="preserve">　　</w:t>
+      </w:r>
+      <w:r>
+        <w:rPr>
+          <w:rFonts w:hint="eastAsia"/>
+        </w:rPr>
+        <w:t xml:space="preserve">7. </w:t>
+      </w:r>
+      <w:r>
+        <w:rPr>
+          <w:rFonts w:hint="eastAsia"/>
+        </w:rPr>
+        <w:t>安全协议：确保密钥操作和存储的安全，密钥存放和主机分离。</w:t>
+      </w:r>
+    </w:p>
+    <w:p>
+      <w:pPr>
+        <w:rPr>
+          <w:rFonts w:hint="eastAsia"/>
+        </w:rPr>
+      </w:pPr>
+      <w:r>
+        <w:rPr>
+          <w:rFonts w:hint="eastAsia"/>
+        </w:rPr>
+        <w:t xml:space="preserve">　　</w:t>
+      </w:r>
+      <w:r>
+        <w:rPr>
+          <w:rFonts w:hint="eastAsia"/>
+        </w:rPr>
+        <w:t xml:space="preserve">8. </w:t>
+      </w:r>
+      <w:r>
+        <w:rPr>
+          <w:rFonts w:hint="eastAsia"/>
+        </w:rPr>
+        <w:t>对称加密算法：系统支持常用的</w:t>
+      </w:r>
+      <w:r>
+        <w:rPr>
+          <w:rFonts w:hint="eastAsia"/>
+        </w:rPr>
+        <w:t>AES</w:t>
+      </w:r>
+      <w:r>
+        <w:rPr>
+          <w:rFonts w:hint="eastAsia"/>
+        </w:rPr>
+        <w:t>、</w:t>
+      </w:r>
+      <w:r>
+        <w:rPr>
+          <w:rFonts w:hint="eastAsia"/>
+        </w:rPr>
+        <w:t>RC4</w:t>
+      </w:r>
+      <w:r>
+        <w:rPr>
+          <w:rFonts w:hint="eastAsia"/>
+        </w:rPr>
+        <w:t>、</w:t>
+      </w:r>
+      <w:r>
+        <w:rPr>
+          <w:rFonts w:hint="eastAsia"/>
+        </w:rPr>
+        <w:t>3DES</w:t>
+      </w:r>
+      <w:r>
+        <w:rPr>
+          <w:rFonts w:hint="eastAsia"/>
+        </w:rPr>
+        <w:t>等多种算法，支持随机密钥和统一密钥两种方式，更安全可靠。</w:t>
+      </w:r>
+    </w:p>
+    <w:p>
+      <w:pPr>
+        <w:rPr>
+          <w:rFonts w:hint="eastAsia"/>
+        </w:rPr>
+      </w:pPr>
+      <w:r>
+        <w:rPr>
+          <w:rFonts w:hint="eastAsia"/>
+        </w:rPr>
+        <w:t xml:space="preserve">　　</w:t>
+      </w:r>
+      <w:r>
+        <w:rPr>
+          <w:rFonts w:hint="eastAsia"/>
+        </w:rPr>
+        <w:t xml:space="preserve">9. </w:t>
+      </w:r>
+      <w:r>
+        <w:rPr>
+          <w:rFonts w:hint="eastAsia"/>
+        </w:rPr>
+        <w:t>软硬兼施：独创软件系统与自主知识产权的硬件加密</w:t>
+      </w:r>
+      <w:r>
+        <w:rPr>
+          <w:rFonts w:hint="eastAsia"/>
+        </w:rPr>
+        <w:t>U</w:t>
+      </w:r>
+      <w:r>
+        <w:rPr>
+          <w:rFonts w:hint="eastAsia"/>
+        </w:rPr>
+        <w:t>盘融合，可更好的解决复杂加密需求和应用场景，</w:t>
+      </w:r>
+      <w:r>
+        <w:rPr>
+          <w:rFonts w:hint="eastAsia"/>
+        </w:rPr>
+        <w:t>U</w:t>
+      </w:r>
+      <w:r>
+        <w:rPr>
+          <w:rFonts w:hint="eastAsia"/>
+        </w:rPr>
+        <w:t>盘同时作为身份认证</w:t>
+      </w:r>
+      <w:r>
+        <w:rPr>
+          <w:rFonts w:hint="eastAsia"/>
+        </w:rPr>
+        <w:t>KEY</w:t>
+      </w:r>
+      <w:r>
+        <w:rPr>
+          <w:rFonts w:hint="eastAsia"/>
+        </w:rPr>
+        <w:t>，使用更方便，安全性更高。</w:t>
+      </w:r>
+    </w:p>
+    <w:p>
+      <w:pPr>
+        <w:ind w:firstLine="420"/>
+      </w:pPr>
+      <w:r>
+        <w:rPr>
+          <w:rFonts w:hint="eastAsia"/>
+        </w:rPr>
+        <w:t xml:space="preserve">10. </w:t>
+      </w:r>
+      <w:r>
+        <w:rPr>
+          <w:rFonts w:hint="eastAsia"/>
+        </w:rPr>
+        <w:t>跨平台、无缝集成技术：系统采用最先进的跨平台技术，能支持</w:t>
+      </w:r>
+      <w:r>
+        <w:rPr>
+          <w:rFonts w:hint="eastAsia"/>
+        </w:rPr>
+        <w:t>LINUX/WINDOWS</w:t>
+      </w:r>
+      <w:r>
+        <w:rPr>
+          <w:rFonts w:hint="eastAsia"/>
+        </w:rPr>
+        <w:t>环境应用，稳定兼容</w:t>
+      </w:r>
+      <w:r>
+        <w:rPr>
+          <w:rFonts w:hint="eastAsia"/>
+        </w:rPr>
+        <w:t>64</w:t>
+      </w:r>
+      <w:r>
+        <w:rPr>
+          <w:rFonts w:hint="eastAsia"/>
+        </w:rPr>
+        <w:t>、</w:t>
+      </w:r>
+      <w:r>
+        <w:rPr>
+          <w:rFonts w:hint="eastAsia"/>
+        </w:rPr>
+        <w:t>32</w:t>
+      </w:r>
+      <w:r>
+        <w:rPr>
+          <w:rFonts w:hint="eastAsia"/>
+        </w:rPr>
+        <w:t>位系统及各种应用程序，能与用户现有的</w:t>
+      </w:r>
+      <w:r>
+        <w:rPr>
+          <w:rFonts w:hint="eastAsia"/>
+        </w:rPr>
+        <w:t>PDM/OA/PLM</w:t>
+      </w:r>
+      <w:r>
+        <w:rPr>
+          <w:rFonts w:hint="eastAsia"/>
+        </w:rPr>
+        <w:t>等系统整合，提升用户体验</w:t>
+      </w:r>
+    </w:p>
+    <w:p>
+      <w:pPr>
+        <w:ind w:firstLine="420"/>
+      </w:pPr>
+    </w:p>
+    <w:p>
+      <w:pPr>
+        <w:ind w:firstLine="420"/>
+      </w:pPr>
+      <w:r>
+        <w:rPr>
+          <w:rFonts w:hint="eastAsia"/>
+        </w:rPr>
+        <w:t>软件安全的两种测试</w:t>
+      </w:r>
+    </w:p>
+    <w:p>
+      <w:pPr>
+        <w:ind w:firstLine="420"/>
+        <w:rPr>
+          <w:rFonts w:hint="eastAsia"/>
+        </w:rPr>
+      </w:pPr>
+      <w:r>
+        <w:rPr>
+          <w:rFonts w:hint="eastAsia"/>
+        </w:rPr>
+        <w:t>软件安全信息系统和软件安全代码的有效安全项目往往依靠两种自动的安全测试：静态安全扫描测试和动态安全扫描测试。</w:t>
+      </w:r>
+    </w:p>
+    <w:p>
+      <w:pPr>
+        <w:ind w:firstLine="420"/>
+        <w:rPr>
+          <w:rFonts w:hint="eastAsia"/>
+        </w:rPr>
+      </w:pPr>
+      <w:r>
+        <w:rPr>
+          <w:rFonts w:hint="eastAsia"/>
+        </w:rPr>
+        <w:t>软件安全静态扫描一般在代码的开发期间进行。此过程借助威胁建模和分析，对静态代码进行扫描，从而发现安全漏洞。软件安全动态扫描是对工作环境中的实际代码进行的扫描，它在代码运行期间查找漏洞。还有第三类软件安全测试，即人工渗透测试，它主要通过白帽分析进行人为干预。真正有效的应用程序安全项目利用所有的软件安全扫描测试，其中软件安全静态安全和软件</w:t>
+      </w:r>
+      <w:bookmarkStart w:id="6" w:name="_GoBack"/>
+      <w:bookmarkEnd w:id="6"/>
+      <w:r>
+        <w:rPr>
+          <w:rFonts w:hint="eastAsia"/>
+        </w:rPr>
+        <w:t>安全动态安全扫描要深入到应用程序的开发过程中，并在必要时使用人工渗透测试</w:t>
+      </w:r>
+    </w:p>
+    <w:p>
+      <w:pPr>
+        <w:pStyle w:val="1"/>
+      </w:pPr>
+      <w:bookmarkStart w:id="7" w:name="_Toc17449226"/>
+      <w:r>
+        <w:rPr>
+          <w:rFonts w:hint="eastAsia"/>
+        </w:rPr>
+        <w:t>软件可靠性</w:t>
+      </w:r>
+      <w:r>
+        <w:rPr>
+          <w:rFonts w:hint="eastAsia"/>
+        </w:rPr>
+        <w:t>（</w:t>
+      </w:r>
+      <w:r>
+        <w:rPr>
+          <w:rFonts w:hint="eastAsia"/>
+        </w:rPr>
+        <w:t>1</w:t>
+      </w:r>
+      <w:r>
+        <w:t>000</w:t>
+      </w:r>
+      <w:r>
+        <w:rPr>
+          <w:rFonts w:hint="eastAsia"/>
+        </w:rPr>
+        <w:t>）</w:t>
+      </w:r>
+      <w:bookmarkEnd w:id="7"/>
+    </w:p>
+    <w:p>
+      <w:r>
+        <w:rPr>
+          <w:rFonts w:hint="eastAsia"/>
+        </w:rPr>
+        <w:t>指：软件产品在规定的条件下和规定的时间区间完成规定功能的能力</w:t>
+      </w:r>
+    </w:p>
+    <w:p>
+      <w:hyperlink r:id="rId15" w:history="1">
+        <w:r>
+          <w:rPr>
+            <w:rStyle w:val="ab"/>
+          </w:rPr>
+          <w:t>https://baike.baidu.com/item/%E8%BD%AF%E4%BB%B6%E5%8F%AF%E9%9D%A0%E6%80%A7</w:t>
+        </w:r>
+      </w:hyperlink>
+    </w:p>
+    <w:p/>
     <w:p>
       <w:r>
         <w:rPr>
@@ -1685,32 +2352,12 @@
       </w:r>
     </w:p>
     <w:p/>
-    <w:p>
-      <w:pPr>
-        <w:rPr>
-          <w:rFonts w:hint="eastAsia"/>
-        </w:rPr>
-      </w:pPr>
-      <w:bookmarkStart w:id="7" w:name="_GoBack"/>
-      <w:bookmarkEnd w:id="7"/>
-    </w:p>
-    <w:p>
-      <w:pPr>
-        <w:rPr>
-          <w:rFonts w:hint="eastAsia"/>
-        </w:rPr>
-      </w:pPr>
-    </w:p>
-    <w:p>
-      <w:pPr>
-        <w:rPr>
-          <w:rFonts w:hint="eastAsia"/>
-        </w:rPr>
-      </w:pPr>
-    </w:p>
+    <w:p/>
+    <w:p/>
+    <w:p/>
     <w:sectPr>
-      <w:headerReference w:type="default" r:id="rId12"/>
-      <w:footerReference w:type="default" r:id="rId13"/>
+      <w:headerReference w:type="default" r:id="rId16"/>
+      <w:footerReference w:type="default" r:id="rId17"/>
       <w:pgSz w:w="16783" w:h="23757"/>
       <w:pgMar w:top="720" w:right="720" w:bottom="720" w:left="720" w:header="851" w:footer="992" w:gutter="0"/>
       <w:cols w:space="425"/>
@@ -3454,7 +4101,7 @@
 </file>
 
 <file path=customXml/itemProps2.xml><?xml version="1.0" encoding="utf-8"?>
-<ds:datastoreItem xmlns:ds="http://schemas.openxmlformats.org/officeDocument/2006/customXml" ds:itemID="{3FB5AE98-70B1-4C69-A836-5ECA12ABF20D}">
+<ds:datastoreItem xmlns:ds="http://schemas.openxmlformats.org/officeDocument/2006/customXml" ds:itemID="{503225F3-AF55-490F-9562-64492727C408}">
   <ds:schemaRefs>
     <ds:schemaRef ds:uri="http://schemas.openxmlformats.org/officeDocument/2006/bibliography"/>
   </ds:schemaRefs>

--- a/tmp_file/4.促销_推广活动方案/向日葵-创新软件产品评估.docx
+++ b/tmp_file/4.促销_推广活动方案/向日葵-创新软件产品评估.docx
@@ -1172,14 +1172,6 @@
       </w:r>
     </w:p>
     <w:p>
-      <w:r>
-        <w:rPr>
-          <w:rFonts w:hint="eastAsia"/>
-        </w:rPr>
-        <w:t>向日葵远程控制软件，由贝锐科技独立自主开发，采用自主研发的视频压缩、解码技术</w:t>
-      </w:r>
-    </w:p>
-    <w:p>
       <w:pPr>
         <w:ind w:firstLine="420"/>
       </w:pPr>
@@ -1187,8 +1179,43 @@
         <w:rPr>
           <w:rFonts w:hint="eastAsia"/>
         </w:rPr>
+        <w:t>向日葵远程控制软件，由</w:t>
+      </w:r>
+      <w:proofErr w:type="gramStart"/>
+      <w:r>
+        <w:rPr>
+          <w:rFonts w:hint="eastAsia"/>
+        </w:rPr>
+        <w:t>贝锐科技</w:t>
+      </w:r>
+      <w:proofErr w:type="gramEnd"/>
+      <w:r>
+        <w:rPr>
+          <w:rFonts w:hint="eastAsia"/>
+        </w:rPr>
+        <w:t>独立自主开发，采用自主研发的视频压缩、解码技术</w:t>
+      </w:r>
+    </w:p>
+    <w:p>
+      <w:pPr>
+        <w:ind w:firstLine="420"/>
+      </w:pPr>
+      <w:r>
+        <w:rPr>
+          <w:rFonts w:hint="eastAsia"/>
+        </w:rPr>
         <w:t>具有以下特点：</w:t>
       </w:r>
+      <w:bookmarkStart w:id="3" w:name="_GoBack"/>
+      <w:bookmarkEnd w:id="3"/>
+    </w:p>
+    <w:p>
+      <w:pPr>
+        <w:ind w:firstLine="420"/>
+        <w:rPr>
+          <w:rFonts w:hint="eastAsia"/>
+        </w:rPr>
+      </w:pPr>
     </w:p>
     <w:p>
       <w:pPr>
@@ -1206,21 +1233,28 @@
         <w:rPr>
           <w:rFonts w:hint="eastAsia"/>
         </w:rPr>
-        <w:t>专利和软著</w:t>
-      </w:r>
-      <w:r>
-        <w:rPr>
-          <w:rFonts w:hint="eastAsia"/>
-        </w:rPr>
-        <w:t>找黄双燕）</w:t>
-      </w:r>
-    </w:p>
-    <w:p>
-      <w:pPr>
-        <w:rPr>
-          <w:rFonts w:hint="eastAsia"/>
-        </w:rPr>
-      </w:pPr>
+        <w:t>专利</w:t>
+      </w:r>
+      <w:proofErr w:type="gramStart"/>
+      <w:r>
+        <w:rPr>
+          <w:rFonts w:hint="eastAsia"/>
+        </w:rPr>
+        <w:t>和软著</w:t>
+      </w:r>
+      <w:r>
+        <w:rPr>
+          <w:rFonts w:hint="eastAsia"/>
+        </w:rPr>
+        <w:t>找黄</w:t>
+      </w:r>
+      <w:proofErr w:type="gramEnd"/>
+      <w:r>
+        <w:rPr>
+          <w:rFonts w:hint="eastAsia"/>
+        </w:rPr>
+        <w:t>双燕）</w:t>
+      </w:r>
     </w:p>
     <w:p>
       <w:r>
@@ -1240,187 +1274,1218 @@
     </w:p>
     <w:p>
       <w:r>
+        <w:tab/>
+      </w:r>
+      <w:r>
+        <w:rPr>
+          <w:rFonts w:hint="eastAsia"/>
+        </w:rPr>
+        <w:t>专利</w:t>
+      </w:r>
+      <w:r>
+        <w:rPr>
+          <w:rFonts w:hint="eastAsia"/>
+        </w:rPr>
+        <w:t>1</w:t>
+      </w:r>
+      <w:r>
+        <w:rPr>
+          <w:rFonts w:hint="eastAsia"/>
+        </w:rPr>
+        <w:t>：</w:t>
+      </w:r>
+    </w:p>
+    <w:p>
+      <w:r>
+        <w:tab/>
+      </w:r>
+      <w:r>
+        <w:rPr>
+          <w:rFonts w:hint="eastAsia"/>
+        </w:rPr>
+        <w:t>专利号：</w:t>
+      </w:r>
+      <w:r>
+        <w:rPr>
+          <w:rFonts w:hint="eastAsia"/>
+        </w:rPr>
+        <w:t>2</w:t>
+      </w:r>
+      <w:r>
+        <w:t>01821812388.5</w:t>
+      </w:r>
+      <w:r>
+        <w:rPr>
+          <w:rFonts w:hint="eastAsia"/>
+        </w:rPr>
+        <w:t>（发文序号：</w:t>
+      </w:r>
+      <w:r>
+        <w:rPr>
+          <w:rFonts w:hint="eastAsia"/>
+        </w:rPr>
+        <w:t>2</w:t>
+      </w:r>
+      <w:r>
+        <w:t>01906252155290</w:t>
+      </w:r>
+      <w:r>
+        <w:rPr>
+          <w:rFonts w:hint="eastAsia"/>
+        </w:rPr>
+        <w:t>）</w:t>
+      </w:r>
+    </w:p>
+    <w:p>
+      <w:r>
+        <w:tab/>
+      </w:r>
+      <w:r>
+        <w:rPr>
+          <w:rFonts w:hint="eastAsia"/>
+        </w:rPr>
+        <w:t>申请人：上海贝锐信息科技股份有限公司</w:t>
+      </w:r>
+    </w:p>
+    <w:p>
+      <w:pPr>
+        <w:rPr>
+          <w:rFonts w:hint="eastAsia"/>
+        </w:rPr>
+      </w:pPr>
+      <w:r>
+        <w:tab/>
+      </w:r>
+      <w:r>
+        <w:rPr>
+          <w:rFonts w:hint="eastAsia"/>
+        </w:rPr>
+        <w:t>发明名称：一种远程操控中转卡</w:t>
+      </w:r>
+    </w:p>
+    <w:p>
+      <w:pPr>
         <w:rPr>
           <w:noProof/>
         </w:rPr>
-        <w:drawing>
-          <wp:inline distT="0" distB="0" distL="0" distR="0">
-            <wp:extent cx="7296150" cy="1581150"/>
-            <wp:effectExtent l="0" t="0" r="0" b="0"/>
-            <wp:docPr id="3" name="图片 3"/>
-            <wp:cNvGraphicFramePr>
-              <a:graphicFrameLocks xmlns:a="http://schemas.openxmlformats.org/drawingml/2006/main" noChangeAspect="1"/>
-            </wp:cNvGraphicFramePr>
-            <a:graphic xmlns:a="http://schemas.openxmlformats.org/drawingml/2006/main">
-              <a:graphicData uri="http://schemas.openxmlformats.org/drawingml/2006/picture">
-                <pic:pic xmlns:pic="http://schemas.openxmlformats.org/drawingml/2006/picture">
-                  <pic:nvPicPr>
-                    <pic:cNvPr id="0" name="Picture 3"/>
-                    <pic:cNvPicPr>
-                      <a:picLocks noChangeAspect="1" noChangeArrowheads="1"/>
-                    </pic:cNvPicPr>
-                  </pic:nvPicPr>
-                  <pic:blipFill>
-                    <a:blip r:embed="rId10">
-                      <a:extLst>
-                        <a:ext uri="{28A0092B-C50C-407E-A947-70E740481C1C}">
-                          <a14:useLocalDpi xmlns:a14="http://schemas.microsoft.com/office/drawing/2010/main" val="0"/>
-                        </a:ext>
-                      </a:extLst>
-                    </a:blip>
-                    <a:srcRect/>
-                    <a:stretch>
-                      <a:fillRect/>
-                    </a:stretch>
-                  </pic:blipFill>
-                  <pic:spPr bwMode="auto">
-                    <a:xfrm>
-                      <a:off x="0" y="0"/>
-                      <a:ext cx="7296150" cy="1581150"/>
-                    </a:xfrm>
-                    <a:prstGeom prst="rect">
-                      <a:avLst/>
-                    </a:prstGeom>
-                    <a:noFill/>
-                    <a:ln>
-                      <a:noFill/>
-                    </a:ln>
-                  </pic:spPr>
-                </pic:pic>
-              </a:graphicData>
-            </a:graphic>
-          </wp:inline>
-        </w:drawing>
-      </w:r>
-    </w:p>
-    <w:p>
-      <w:pPr>
-        <w:rPr>
-          <w:rFonts w:hint="eastAsia"/>
-        </w:rPr>
-      </w:pPr>
+      </w:pPr>
+    </w:p>
+    <w:p>
       <w:r>
         <w:rPr>
           <w:noProof/>
         </w:rPr>
+        <w:tab/>
+      </w:r>
+      <w:r>
+        <w:rPr>
+          <w:rFonts w:hint="eastAsia"/>
+        </w:rPr>
+        <w:t>专利</w:t>
+      </w:r>
+      <w:r>
+        <w:t>2</w:t>
+      </w:r>
+      <w:r>
+        <w:rPr>
+          <w:rFonts w:hint="eastAsia"/>
+        </w:rPr>
+        <w:t>：</w:t>
+      </w:r>
+    </w:p>
+    <w:p>
+      <w:r>
+        <w:tab/>
+      </w:r>
+      <w:r>
+        <w:rPr>
+          <w:rFonts w:hint="eastAsia"/>
+        </w:rPr>
+        <w:t>专利号：</w:t>
+      </w:r>
+      <w:r>
+        <w:t>ZL 2015 1 0843772.6</w:t>
+      </w:r>
+    </w:p>
+    <w:p>
+      <w:r>
+        <w:tab/>
+      </w:r>
+      <w:r>
+        <w:rPr>
+          <w:rFonts w:hint="eastAsia"/>
+        </w:rPr>
+        <w:t>申请人：上海贝锐信息科技股份有限公司</w:t>
+      </w:r>
+    </w:p>
+    <w:p>
+      <w:pPr>
+        <w:rPr>
+          <w:rFonts w:hint="eastAsia"/>
+        </w:rPr>
+      </w:pPr>
+      <w:r>
+        <w:tab/>
+      </w:r>
+      <w:r>
+        <w:rPr>
+          <w:rFonts w:hint="eastAsia"/>
+        </w:rPr>
+        <w:t>发明人：张小峰</w:t>
+      </w:r>
+    </w:p>
+    <w:p>
+      <w:pPr>
+        <w:rPr>
+          <w:rFonts w:hint="eastAsia"/>
+        </w:rPr>
+      </w:pPr>
+      <w:r>
+        <w:tab/>
+      </w:r>
+      <w:r>
+        <w:rPr>
+          <w:rFonts w:hint="eastAsia"/>
+        </w:rPr>
+        <w:t>发明名称：</w:t>
+      </w:r>
+      <w:r>
+        <w:rPr>
+          <w:rFonts w:hint="eastAsia"/>
+        </w:rPr>
+        <w:t>客户端批量远程控制方法及系统</w:t>
+      </w:r>
+    </w:p>
+    <w:p>
+      <w:pPr>
+        <w:rPr>
+          <w:rFonts w:hint="eastAsia"/>
+        </w:rPr>
+      </w:pPr>
+    </w:p>
+    <w:p/>
+    <w:p>
+      <w:r>
+        <w:rPr>
+          <w:rFonts w:hint="eastAsia"/>
+        </w:rPr>
+        <w:t>已申请的软著：</w:t>
+      </w:r>
+    </w:p>
+    <w:p>
+      <w:r>
+        <w:tab/>
+      </w:r>
+      <w:r>
+        <w:rPr>
+          <w:rFonts w:hint="eastAsia"/>
+        </w:rPr>
+        <w:t>软件名称：</w:t>
+      </w:r>
+      <w:proofErr w:type="gramStart"/>
+      <w:r>
+        <w:rPr>
+          <w:rFonts w:hint="eastAsia"/>
+        </w:rPr>
+        <w:t>贝锐向日葵</w:t>
+      </w:r>
+      <w:proofErr w:type="gramEnd"/>
+      <w:r>
+        <w:rPr>
+          <w:rFonts w:hint="eastAsia"/>
+        </w:rPr>
+        <w:t>开机棒嵌入式软件</w:t>
+      </w:r>
+      <w:r>
+        <w:rPr>
+          <w:rFonts w:hint="eastAsia"/>
+        </w:rPr>
+        <w:t>v</w:t>
+      </w:r>
+      <w:r>
+        <w:t>1.0</w:t>
+      </w:r>
+    </w:p>
+    <w:p>
+      <w:r>
+        <w:tab/>
+      </w:r>
+      <w:r>
+        <w:rPr>
+          <w:rFonts w:hint="eastAsia"/>
+        </w:rPr>
+        <w:t>登记号：</w:t>
+      </w:r>
+      <w:r>
+        <w:rPr>
+          <w:rFonts w:hint="eastAsia"/>
+        </w:rPr>
+        <w:t>2</w:t>
+      </w:r>
+      <w:r>
+        <w:t>014SR125690</w:t>
+      </w:r>
+    </w:p>
+    <w:p/>
+    <w:p>
+      <w:r>
         <w:lastRenderedPageBreak/>
-        <w:drawing>
-          <wp:inline distT="0" distB="0" distL="0" distR="0">
-            <wp:extent cx="9220200" cy="5238750"/>
-            <wp:effectExtent l="0" t="0" r="0" b="0"/>
-            <wp:docPr id="4" name="图片 4"/>
-            <wp:cNvGraphicFramePr>
-              <a:graphicFrameLocks xmlns:a="http://schemas.openxmlformats.org/drawingml/2006/main" noChangeAspect="1"/>
-            </wp:cNvGraphicFramePr>
-            <a:graphic xmlns:a="http://schemas.openxmlformats.org/drawingml/2006/main">
-              <a:graphicData uri="http://schemas.openxmlformats.org/drawingml/2006/picture">
-                <pic:pic xmlns:pic="http://schemas.openxmlformats.org/drawingml/2006/picture">
-                  <pic:nvPicPr>
-                    <pic:cNvPr id="0" name="Picture 5"/>
-                    <pic:cNvPicPr>
-                      <a:picLocks noChangeAspect="1" noChangeArrowheads="1"/>
-                    </pic:cNvPicPr>
-                  </pic:nvPicPr>
-                  <pic:blipFill>
-                    <a:blip r:embed="rId11">
-                      <a:extLst>
-                        <a:ext uri="{28A0092B-C50C-407E-A947-70E740481C1C}">
-                          <a14:useLocalDpi xmlns:a14="http://schemas.microsoft.com/office/drawing/2010/main" val="0"/>
-                        </a:ext>
-                      </a:extLst>
-                    </a:blip>
-                    <a:srcRect/>
-                    <a:stretch>
-                      <a:fillRect/>
-                    </a:stretch>
-                  </pic:blipFill>
-                  <pic:spPr bwMode="auto">
-                    <a:xfrm>
-                      <a:off x="0" y="0"/>
-                      <a:ext cx="9220200" cy="5238750"/>
-                    </a:xfrm>
-                    <a:prstGeom prst="rect">
-                      <a:avLst/>
-                    </a:prstGeom>
-                    <a:noFill/>
-                    <a:ln>
-                      <a:noFill/>
-                    </a:ln>
-                  </pic:spPr>
-                </pic:pic>
-              </a:graphicData>
-            </a:graphic>
-          </wp:inline>
-        </w:drawing>
-      </w:r>
-    </w:p>
-    <w:p>
-      <w:r>
-        <w:rPr>
-          <w:rFonts w:hint="eastAsia"/>
-        </w:rPr>
-        <w:t>已申请的软著：</w:t>
-      </w:r>
-    </w:p>
-    <w:p>
-      <w:pPr>
-        <w:rPr>
-          <w:rFonts w:hint="eastAsia"/>
-        </w:rPr>
-      </w:pPr>
-      <w:r>
-        <w:rPr>
-          <w:noProof/>
-        </w:rPr>
-        <w:drawing>
-          <wp:inline distT="0" distB="0" distL="0" distR="0" wp14:anchorId="79B39699" wp14:editId="79A5767F">
-            <wp:extent cx="6067425" cy="4972050"/>
-            <wp:effectExtent l="0" t="0" r="9525" b="0"/>
-            <wp:docPr id="2" name="图片 2"/>
-            <wp:cNvGraphicFramePr>
-              <a:graphicFrameLocks xmlns:a="http://schemas.openxmlformats.org/drawingml/2006/main" noChangeAspect="1"/>
-            </wp:cNvGraphicFramePr>
-            <a:graphic xmlns:a="http://schemas.openxmlformats.org/drawingml/2006/main">
-              <a:graphicData uri="http://schemas.openxmlformats.org/drawingml/2006/picture">
-                <pic:pic xmlns:pic="http://schemas.openxmlformats.org/drawingml/2006/picture">
-                  <pic:nvPicPr>
-                    <pic:cNvPr id="0" name="Picture 1"/>
-                    <pic:cNvPicPr>
-                      <a:picLocks noChangeAspect="1" noChangeArrowheads="1"/>
-                    </pic:cNvPicPr>
-                  </pic:nvPicPr>
-                  <pic:blipFill>
-                    <a:blip r:embed="rId12">
-                      <a:extLst>
-                        <a:ext uri="{28A0092B-C50C-407E-A947-70E740481C1C}">
-                          <a14:useLocalDpi xmlns:a14="http://schemas.microsoft.com/office/drawing/2010/main" val="0"/>
-                        </a:ext>
-                      </a:extLst>
-                    </a:blip>
-                    <a:srcRect/>
-                    <a:stretch>
-                      <a:fillRect/>
-                    </a:stretch>
-                  </pic:blipFill>
-                  <pic:spPr bwMode="auto">
-                    <a:xfrm>
-                      <a:off x="0" y="0"/>
-                      <a:ext cx="6067425" cy="4972050"/>
-                    </a:xfrm>
-                    <a:prstGeom prst="rect">
-                      <a:avLst/>
-                    </a:prstGeom>
-                    <a:noFill/>
-                    <a:ln>
-                      <a:noFill/>
-                    </a:ln>
-                  </pic:spPr>
-                </pic:pic>
-              </a:graphicData>
-            </a:graphic>
-          </wp:inline>
-        </w:drawing>
-      </w:r>
+        <w:tab/>
+      </w:r>
+      <w:r>
+        <w:rPr>
+          <w:rFonts w:hint="eastAsia"/>
+        </w:rPr>
+        <w:t>软件名称：</w:t>
+      </w:r>
+      <w:r>
+        <w:rPr>
+          <w:rFonts w:hint="eastAsia"/>
+        </w:rPr>
+        <w:t>向日葵远程控制客户端软件</w:t>
+      </w:r>
+      <w:r>
+        <w:rPr>
+          <w:rFonts w:hint="eastAsia"/>
+        </w:rPr>
+        <w:t>v</w:t>
+      </w:r>
+      <w:r>
+        <w:t>7.0</w:t>
+      </w:r>
+    </w:p>
+    <w:p>
+      <w:r>
+        <w:tab/>
+      </w:r>
+      <w:r>
+        <w:rPr>
+          <w:rFonts w:hint="eastAsia"/>
+        </w:rPr>
+        <w:t>登记号：</w:t>
+      </w:r>
+      <w:r>
+        <w:rPr>
+          <w:rFonts w:hint="eastAsia"/>
+        </w:rPr>
+        <w:t>2</w:t>
+      </w:r>
+      <w:r>
+        <w:t>014SR125</w:t>
+      </w:r>
+      <w:r>
+        <w:t>706</w:t>
+      </w:r>
+    </w:p>
+    <w:p/>
+    <w:p>
+      <w:r>
+        <w:tab/>
+      </w:r>
+      <w:r>
+        <w:rPr>
+          <w:rFonts w:hint="eastAsia"/>
+        </w:rPr>
+        <w:t>软件名称：</w:t>
+      </w:r>
+      <w:proofErr w:type="gramStart"/>
+      <w:r>
+        <w:rPr>
+          <w:rFonts w:hint="eastAsia"/>
+        </w:rPr>
+        <w:t>贝锐向日葵</w:t>
+      </w:r>
+      <w:proofErr w:type="gramEnd"/>
+      <w:r>
+        <w:rPr>
+          <w:rFonts w:hint="eastAsia"/>
+        </w:rPr>
+        <w:t>开机棒嵌入式软件</w:t>
+      </w:r>
+      <w:r>
+        <w:rPr>
+          <w:rFonts w:hint="eastAsia"/>
+        </w:rPr>
+        <w:t>v</w:t>
+      </w:r>
+      <w:r>
+        <w:t>1.0</w:t>
+      </w:r>
+    </w:p>
+    <w:p>
+      <w:r>
+        <w:tab/>
+      </w:r>
+      <w:r>
+        <w:rPr>
+          <w:rFonts w:hint="eastAsia"/>
+        </w:rPr>
+        <w:t>登记号：</w:t>
+      </w:r>
+      <w:r>
+        <w:rPr>
+          <w:rFonts w:hint="eastAsia"/>
+        </w:rPr>
+        <w:t>2</w:t>
+      </w:r>
+      <w:r>
+        <w:t>014SR125690</w:t>
+      </w:r>
+    </w:p>
+    <w:p/>
+    <w:p>
+      <w:r>
+        <w:tab/>
+      </w:r>
+      <w:r>
+        <w:rPr>
+          <w:rFonts w:hint="eastAsia"/>
+        </w:rPr>
+        <w:t>软件名称：</w:t>
+      </w:r>
+      <w:r>
+        <w:rPr>
+          <w:rFonts w:hint="eastAsia"/>
+        </w:rPr>
+        <w:t>向日葵远程控制</w:t>
+      </w:r>
+      <w:r>
+        <w:rPr>
+          <w:rFonts w:hint="eastAsia"/>
+        </w:rPr>
+        <w:t>Android</w:t>
+      </w:r>
+      <w:r>
+        <w:rPr>
+          <w:rFonts w:hint="eastAsia"/>
+        </w:rPr>
+        <w:t>版软件</w:t>
+      </w:r>
+      <w:r>
+        <w:rPr>
+          <w:rFonts w:hint="eastAsia"/>
+        </w:rPr>
+        <w:t>v</w:t>
+      </w:r>
+      <w:r>
+        <w:t>3.1</w:t>
+      </w:r>
+    </w:p>
+    <w:p>
+      <w:r>
+        <w:tab/>
+      </w:r>
+      <w:r>
+        <w:rPr>
+          <w:rFonts w:hint="eastAsia"/>
+        </w:rPr>
+        <w:t>登记号：</w:t>
+      </w:r>
+      <w:r>
+        <w:rPr>
+          <w:rFonts w:hint="eastAsia"/>
+        </w:rPr>
+        <w:t>2</w:t>
+      </w:r>
+      <w:r>
+        <w:t>01</w:t>
+      </w:r>
+      <w:r>
+        <w:t>5</w:t>
+      </w:r>
+      <w:r>
+        <w:t>SR</w:t>
+      </w:r>
+      <w:r>
+        <w:t>100378</w:t>
+      </w:r>
+    </w:p>
+    <w:p/>
+    <w:p>
+      <w:r>
+        <w:tab/>
+      </w:r>
+      <w:r>
+        <w:rPr>
+          <w:rFonts w:hint="eastAsia"/>
+        </w:rPr>
+        <w:t>软件名称：</w:t>
+      </w:r>
+      <w:r>
+        <w:rPr>
+          <w:rFonts w:hint="eastAsia"/>
+        </w:rPr>
+        <w:t>向日葵远程控制</w:t>
+      </w:r>
+      <w:r>
+        <w:rPr>
+          <w:rFonts w:hint="eastAsia"/>
+        </w:rPr>
+        <w:t>iOS</w:t>
+      </w:r>
+      <w:r>
+        <w:rPr>
+          <w:rFonts w:hint="eastAsia"/>
+        </w:rPr>
+        <w:t>版软件</w:t>
+      </w:r>
+      <w:r>
+        <w:rPr>
+          <w:rFonts w:hint="eastAsia"/>
+        </w:rPr>
+        <w:t>v</w:t>
+      </w:r>
+      <w:r>
+        <w:t>3.3</w:t>
+      </w:r>
+    </w:p>
+    <w:p>
+      <w:r>
+        <w:tab/>
+      </w:r>
+      <w:r>
+        <w:rPr>
+          <w:rFonts w:hint="eastAsia"/>
+        </w:rPr>
+        <w:t>登记号：</w:t>
+      </w:r>
+      <w:r>
+        <w:rPr>
+          <w:rFonts w:hint="eastAsia"/>
+        </w:rPr>
+        <w:t>2</w:t>
+      </w:r>
+      <w:r>
+        <w:t>015SR1003</w:t>
+      </w:r>
+      <w:r>
+        <w:t>34</w:t>
+      </w:r>
+    </w:p>
+    <w:p/>
+    <w:p>
+      <w:r>
+        <w:tab/>
+      </w:r>
+      <w:r>
+        <w:rPr>
+          <w:rFonts w:hint="eastAsia"/>
+        </w:rPr>
+        <w:t>软件名称：向日葵远程控制</w:t>
+      </w:r>
+      <w:r>
+        <w:rPr>
+          <w:rFonts w:hint="eastAsia"/>
+        </w:rPr>
+        <w:t>iOS</w:t>
+      </w:r>
+      <w:r>
+        <w:rPr>
+          <w:rFonts w:hint="eastAsia"/>
+        </w:rPr>
+        <w:t>版软件</w:t>
+      </w:r>
+      <w:r>
+        <w:rPr>
+          <w:rFonts w:hint="eastAsia"/>
+        </w:rPr>
+        <w:t>v</w:t>
+      </w:r>
+      <w:r>
+        <w:t>3.3</w:t>
+      </w:r>
+    </w:p>
+    <w:p>
+      <w:r>
+        <w:tab/>
+      </w:r>
+      <w:r>
+        <w:rPr>
+          <w:rFonts w:hint="eastAsia"/>
+        </w:rPr>
+        <w:t>登记号：</w:t>
+      </w:r>
+      <w:r>
+        <w:rPr>
+          <w:rFonts w:hint="eastAsia"/>
+        </w:rPr>
+        <w:t>2</w:t>
+      </w:r>
+      <w:r>
+        <w:t>015SR100334</w:t>
+      </w:r>
+    </w:p>
+    <w:p/>
+    <w:p>
+      <w:r>
+        <w:tab/>
+      </w:r>
+      <w:r>
+        <w:rPr>
+          <w:rFonts w:hint="eastAsia"/>
+        </w:rPr>
+        <w:t>软件名称：</w:t>
+      </w:r>
+      <w:r>
+        <w:rPr>
+          <w:rFonts w:hint="eastAsia"/>
+        </w:rPr>
+        <w:t>向日葵远程控制客户端软件</w:t>
+      </w:r>
+      <w:r>
+        <w:rPr>
+          <w:rFonts w:hint="eastAsia"/>
+        </w:rPr>
+        <w:t>v</w:t>
+      </w:r>
+      <w:r>
+        <w:t>7.5</w:t>
+      </w:r>
+    </w:p>
+    <w:p>
+      <w:r>
+        <w:tab/>
+      </w:r>
+      <w:r>
+        <w:rPr>
+          <w:rFonts w:hint="eastAsia"/>
+        </w:rPr>
+        <w:t>登记号：</w:t>
+      </w:r>
+      <w:r>
+        <w:rPr>
+          <w:rFonts w:hint="eastAsia"/>
+        </w:rPr>
+        <w:t>2</w:t>
+      </w:r>
+      <w:r>
+        <w:t>015SR100</w:t>
+      </w:r>
+      <w:r>
+        <w:t>617</w:t>
+      </w:r>
+    </w:p>
+    <w:p/>
+    <w:p>
+      <w:r>
+        <w:tab/>
+      </w:r>
+      <w:r>
+        <w:rPr>
+          <w:rFonts w:hint="eastAsia"/>
+        </w:rPr>
+        <w:t>软件名称：向日葵远程控制</w:t>
+      </w:r>
+      <w:r>
+        <w:rPr>
+          <w:rFonts w:hint="eastAsia"/>
+        </w:rPr>
+        <w:t>移动客户端</w:t>
+      </w:r>
+      <w:r>
+        <w:rPr>
+          <w:rFonts w:hint="eastAsia"/>
+        </w:rPr>
+        <w:t>软件</w:t>
+      </w:r>
+      <w:r>
+        <w:rPr>
+          <w:rFonts w:hint="eastAsia"/>
+        </w:rPr>
+        <w:t>v</w:t>
+      </w:r>
+      <w:r>
+        <w:t>1.0</w:t>
+      </w:r>
+    </w:p>
+    <w:p>
+      <w:r>
+        <w:tab/>
+      </w:r>
+      <w:r>
+        <w:rPr>
+          <w:rFonts w:hint="eastAsia"/>
+        </w:rPr>
+        <w:t>登记号：</w:t>
+      </w:r>
+      <w:r>
+        <w:rPr>
+          <w:rFonts w:hint="eastAsia"/>
+        </w:rPr>
+        <w:t>2</w:t>
+      </w:r>
+      <w:r>
+        <w:t>015SR1</w:t>
+      </w:r>
+      <w:r>
+        <w:t>30871</w:t>
+      </w:r>
+    </w:p>
+    <w:p>
+      <w:pPr>
+        <w:rPr>
+          <w:rFonts w:hint="eastAsia"/>
+        </w:rPr>
+      </w:pPr>
+    </w:p>
+    <w:p>
+      <w:r>
+        <w:tab/>
+      </w:r>
+      <w:r>
+        <w:rPr>
+          <w:rFonts w:hint="eastAsia"/>
+        </w:rPr>
+        <w:t>软件名称：向日葵远程控制</w:t>
+      </w:r>
+      <w:r>
+        <w:rPr>
+          <w:rFonts w:hint="eastAsia"/>
+        </w:rPr>
+        <w:t>iOS</w:t>
+      </w:r>
+      <w:r>
+        <w:rPr>
+          <w:rFonts w:hint="eastAsia"/>
+        </w:rPr>
+        <w:t>软件</w:t>
+      </w:r>
+      <w:r>
+        <w:rPr>
+          <w:rFonts w:hint="eastAsia"/>
+        </w:rPr>
+        <w:t>v</w:t>
+      </w:r>
+      <w:r>
+        <w:t>5.0</w:t>
+      </w:r>
+    </w:p>
+    <w:p>
+      <w:r>
+        <w:tab/>
+      </w:r>
+      <w:r>
+        <w:rPr>
+          <w:rFonts w:hint="eastAsia"/>
+        </w:rPr>
+        <w:t>登记号：</w:t>
+      </w:r>
+      <w:r>
+        <w:rPr>
+          <w:rFonts w:hint="eastAsia"/>
+        </w:rPr>
+        <w:t>2</w:t>
+      </w:r>
+      <w:r>
+        <w:t>01</w:t>
+      </w:r>
+      <w:r>
+        <w:t>6</w:t>
+      </w:r>
+      <w:r>
+        <w:t>SR1</w:t>
+      </w:r>
+      <w:r>
+        <w:t>51031</w:t>
+      </w:r>
+    </w:p>
+    <w:p/>
+    <w:p>
+      <w:r>
+        <w:tab/>
+      </w:r>
+      <w:r>
+        <w:rPr>
+          <w:rFonts w:hint="eastAsia"/>
+        </w:rPr>
+        <w:t>软件名称：向日葵远程控制</w:t>
+      </w:r>
+      <w:r>
+        <w:rPr>
+          <w:rFonts w:hint="eastAsia"/>
+        </w:rPr>
+        <w:t>iOS</w:t>
+      </w:r>
+      <w:r>
+        <w:rPr>
+          <w:rFonts w:hint="eastAsia"/>
+        </w:rPr>
+        <w:t>软件</w:t>
+      </w:r>
+      <w:r>
+        <w:rPr>
+          <w:rFonts w:hint="eastAsia"/>
+        </w:rPr>
+        <w:t>v</w:t>
+      </w:r>
+      <w:r>
+        <w:t>5.0</w:t>
+      </w:r>
+    </w:p>
+    <w:p>
+      <w:r>
+        <w:tab/>
+      </w:r>
+      <w:r>
+        <w:rPr>
+          <w:rFonts w:hint="eastAsia"/>
+        </w:rPr>
+        <w:t>登记号：</w:t>
+      </w:r>
+      <w:r>
+        <w:rPr>
+          <w:rFonts w:hint="eastAsia"/>
+        </w:rPr>
+        <w:t>2</w:t>
+      </w:r>
+      <w:r>
+        <w:t>016SR151031</w:t>
+      </w:r>
+    </w:p>
+    <w:p/>
+    <w:p>
+      <w:r>
+        <w:tab/>
+      </w:r>
+      <w:r>
+        <w:rPr>
+          <w:rFonts w:hint="eastAsia"/>
+        </w:rPr>
+        <w:t>软件名称：向日葵远程控制</w:t>
+      </w:r>
+      <w:r>
+        <w:rPr>
+          <w:rFonts w:hint="eastAsia"/>
+        </w:rPr>
+        <w:t>iOS</w:t>
+      </w:r>
+      <w:r>
+        <w:rPr>
+          <w:rFonts w:hint="eastAsia"/>
+        </w:rPr>
+        <w:t>软件</w:t>
+      </w:r>
+      <w:r>
+        <w:rPr>
+          <w:rFonts w:hint="eastAsia"/>
+        </w:rPr>
+        <w:t>v</w:t>
+      </w:r>
+      <w:r>
+        <w:t>5.0</w:t>
+      </w:r>
+    </w:p>
+    <w:p>
+      <w:r>
+        <w:tab/>
+      </w:r>
+      <w:r>
+        <w:rPr>
+          <w:rFonts w:hint="eastAsia"/>
+        </w:rPr>
+        <w:t>登记号：</w:t>
+      </w:r>
+      <w:r>
+        <w:rPr>
+          <w:rFonts w:hint="eastAsia"/>
+        </w:rPr>
+        <w:t>2</w:t>
+      </w:r>
+      <w:r>
+        <w:t>016SR151031</w:t>
+      </w:r>
+    </w:p>
+    <w:p>
+      <w:pPr>
+        <w:rPr>
+          <w:rFonts w:hint="eastAsia"/>
+        </w:rPr>
+      </w:pPr>
+    </w:p>
+    <w:p>
+      <w:r>
+        <w:tab/>
+      </w:r>
+      <w:r>
+        <w:rPr>
+          <w:rFonts w:hint="eastAsia"/>
+        </w:rPr>
+        <w:t>软件名称：</w:t>
+      </w:r>
+      <w:proofErr w:type="gramStart"/>
+      <w:r>
+        <w:rPr>
+          <w:rFonts w:hint="eastAsia"/>
+        </w:rPr>
+        <w:t>贝锐</w:t>
+      </w:r>
+      <w:r>
+        <w:rPr>
+          <w:rFonts w:hint="eastAsia"/>
+        </w:rPr>
+        <w:t>向日葵</w:t>
+      </w:r>
+      <w:proofErr w:type="gramEnd"/>
+      <w:r>
+        <w:rPr>
+          <w:rFonts w:hint="eastAsia"/>
+        </w:rPr>
+        <w:t>远程控制</w:t>
+      </w:r>
+      <w:r>
+        <w:rPr>
+          <w:rFonts w:hint="eastAsia"/>
+        </w:rPr>
+        <w:t>Windows</w:t>
+      </w:r>
+      <w:r>
+        <w:rPr>
+          <w:rFonts w:hint="eastAsia"/>
+        </w:rPr>
+        <w:t>客户端软件</w:t>
+      </w:r>
+      <w:r>
+        <w:rPr>
+          <w:rFonts w:hint="eastAsia"/>
+        </w:rPr>
+        <w:t>v</w:t>
+      </w:r>
+      <w:r>
+        <w:t>9.0</w:t>
+      </w:r>
+    </w:p>
+    <w:p>
+      <w:r>
+        <w:tab/>
+      </w:r>
+      <w:r>
+        <w:rPr>
+          <w:rFonts w:hint="eastAsia"/>
+        </w:rPr>
+        <w:t>登记号：</w:t>
+      </w:r>
+      <w:r>
+        <w:rPr>
+          <w:rFonts w:hint="eastAsia"/>
+        </w:rPr>
+        <w:t>2</w:t>
+      </w:r>
+      <w:r>
+        <w:t>01</w:t>
+      </w:r>
+      <w:r>
+        <w:t>7</w:t>
+      </w:r>
+      <w:r>
+        <w:t>SR</w:t>
+      </w:r>
+      <w:r>
+        <w:t>129579</w:t>
+      </w:r>
+    </w:p>
+    <w:p/>
+    <w:p>
+      <w:r>
+        <w:tab/>
+      </w:r>
+      <w:r>
+        <w:rPr>
+          <w:rFonts w:hint="eastAsia"/>
+        </w:rPr>
+        <w:t>软件名称：</w:t>
+      </w:r>
+      <w:proofErr w:type="gramStart"/>
+      <w:r>
+        <w:rPr>
+          <w:rFonts w:hint="eastAsia"/>
+        </w:rPr>
+        <w:t>贝锐向日葵</w:t>
+      </w:r>
+      <w:proofErr w:type="gramEnd"/>
+      <w:r>
+        <w:rPr>
+          <w:rFonts w:hint="eastAsia"/>
+        </w:rPr>
+        <w:t>远程控制</w:t>
+      </w:r>
+      <w:r>
+        <w:rPr>
+          <w:rFonts w:hint="eastAsia"/>
+        </w:rPr>
+        <w:t>iOS</w:t>
+      </w:r>
+      <w:r>
+        <w:rPr>
+          <w:rFonts w:hint="eastAsia"/>
+        </w:rPr>
+        <w:t>版</w:t>
+      </w:r>
+      <w:r>
+        <w:rPr>
+          <w:rFonts w:hint="eastAsia"/>
+        </w:rPr>
+        <w:t>软件</w:t>
+      </w:r>
+      <w:r>
+        <w:rPr>
+          <w:rFonts w:hint="eastAsia"/>
+        </w:rPr>
+        <w:t>v</w:t>
+      </w:r>
+      <w:r>
+        <w:t>7</w:t>
+      </w:r>
+      <w:r>
+        <w:t>.0</w:t>
+      </w:r>
+    </w:p>
+    <w:p>
+      <w:r>
+        <w:tab/>
+      </w:r>
+      <w:r>
+        <w:rPr>
+          <w:rFonts w:hint="eastAsia"/>
+        </w:rPr>
+        <w:t>登记号：</w:t>
+      </w:r>
+      <w:r>
+        <w:rPr>
+          <w:rFonts w:hint="eastAsia"/>
+        </w:rPr>
+        <w:t>2</w:t>
+      </w:r>
+      <w:r>
+        <w:t>017SR</w:t>
+      </w:r>
+      <w:r>
+        <w:t>185995</w:t>
+      </w:r>
+    </w:p>
+    <w:p/>
+    <w:p>
+      <w:r>
+        <w:tab/>
+      </w:r>
+      <w:r>
+        <w:rPr>
+          <w:rFonts w:hint="eastAsia"/>
+        </w:rPr>
+        <w:t>软件名称：</w:t>
+      </w:r>
+      <w:proofErr w:type="gramStart"/>
+      <w:r>
+        <w:rPr>
+          <w:rFonts w:hint="eastAsia"/>
+        </w:rPr>
+        <w:t>贝锐向日葵</w:t>
+      </w:r>
+      <w:proofErr w:type="gramEnd"/>
+      <w:r>
+        <w:rPr>
+          <w:rFonts w:hint="eastAsia"/>
+        </w:rPr>
+        <w:t>远程控制</w:t>
+      </w:r>
+      <w:r>
+        <w:rPr>
+          <w:rFonts w:hint="eastAsia"/>
+        </w:rPr>
+        <w:t>Windows</w:t>
+      </w:r>
+      <w:r>
+        <w:rPr>
+          <w:rFonts w:hint="eastAsia"/>
+        </w:rPr>
+        <w:t>版客户端软件</w:t>
+      </w:r>
+      <w:r>
+        <w:rPr>
+          <w:rFonts w:hint="eastAsia"/>
+        </w:rPr>
+        <w:t>v</w:t>
+      </w:r>
+      <w:r>
+        <w:t>10.0</w:t>
+      </w:r>
+    </w:p>
+    <w:p>
+      <w:r>
+        <w:tab/>
+      </w:r>
+      <w:r>
+        <w:rPr>
+          <w:rFonts w:hint="eastAsia"/>
+        </w:rPr>
+        <w:t>登记号：</w:t>
+      </w:r>
+      <w:r>
+        <w:rPr>
+          <w:rFonts w:hint="eastAsia"/>
+        </w:rPr>
+        <w:t>2</w:t>
+      </w:r>
+      <w:r>
+        <w:t>01</w:t>
+      </w:r>
+      <w:r>
+        <w:t>8</w:t>
+      </w:r>
+      <w:r>
+        <w:t>SR</w:t>
+      </w:r>
+      <w:r>
+        <w:t>631123</w:t>
+      </w:r>
+    </w:p>
+    <w:p/>
+    <w:p>
+      <w:r>
+        <w:tab/>
+      </w:r>
+      <w:r>
+        <w:rPr>
+          <w:rFonts w:hint="eastAsia"/>
+        </w:rPr>
+        <w:t>软件名称：</w:t>
+      </w:r>
+      <w:proofErr w:type="gramStart"/>
+      <w:r>
+        <w:rPr>
+          <w:rFonts w:hint="eastAsia"/>
+        </w:rPr>
+        <w:t>贝锐向日葵</w:t>
+      </w:r>
+      <w:proofErr w:type="gramEnd"/>
+      <w:r>
+        <w:rPr>
+          <w:rFonts w:hint="eastAsia"/>
+        </w:rPr>
+        <w:t>远程控制</w:t>
+      </w:r>
+      <w:r>
+        <w:rPr>
+          <w:rFonts w:hint="eastAsia"/>
+        </w:rPr>
+        <w:t>iOS</w:t>
+      </w:r>
+      <w:r>
+        <w:rPr>
+          <w:rFonts w:hint="eastAsia"/>
+        </w:rPr>
+        <w:t>版软件</w:t>
+      </w:r>
+      <w:r>
+        <w:rPr>
+          <w:rFonts w:hint="eastAsia"/>
+        </w:rPr>
+        <w:t>v</w:t>
+      </w:r>
+      <w:r>
+        <w:t>11</w:t>
+      </w:r>
+      <w:r>
+        <w:t>.0</w:t>
+      </w:r>
+    </w:p>
+    <w:p>
+      <w:r>
+        <w:tab/>
+      </w:r>
+      <w:r>
+        <w:rPr>
+          <w:rFonts w:hint="eastAsia"/>
+        </w:rPr>
+        <w:t>登记号：</w:t>
+      </w:r>
+      <w:r>
+        <w:rPr>
+          <w:rFonts w:hint="eastAsia"/>
+        </w:rPr>
+        <w:t>2</w:t>
+      </w:r>
+      <w:r>
+        <w:t>01</w:t>
+      </w:r>
+      <w:r>
+        <w:t>8</w:t>
+      </w:r>
+      <w:r>
+        <w:t>SR</w:t>
+      </w:r>
+      <w:r>
+        <w:t>606644</w:t>
+      </w:r>
+    </w:p>
+    <w:p/>
+    <w:p>
+      <w:r>
+        <w:tab/>
+      </w:r>
+      <w:r>
+        <w:rPr>
+          <w:rFonts w:hint="eastAsia"/>
+        </w:rPr>
+        <w:t>软件名称：向日葵远程控制</w:t>
+      </w:r>
+      <w:r>
+        <w:rPr>
+          <w:rFonts w:hint="eastAsia"/>
+        </w:rPr>
+        <w:t>客户端软件</w:t>
+      </w:r>
+      <w:r>
+        <w:rPr>
+          <w:rFonts w:hint="eastAsia"/>
+        </w:rPr>
+        <w:t>v</w:t>
+      </w:r>
+      <w:r>
+        <w:t>9.0</w:t>
+      </w:r>
+    </w:p>
+    <w:p>
+      <w:r>
+        <w:tab/>
+      </w:r>
+      <w:r>
+        <w:rPr>
+          <w:rFonts w:hint="eastAsia"/>
+        </w:rPr>
+        <w:t>登记号：</w:t>
+      </w:r>
+      <w:r>
+        <w:rPr>
+          <w:rFonts w:hint="eastAsia"/>
+        </w:rPr>
+        <w:t>2</w:t>
+      </w:r>
+      <w:r>
+        <w:t>01</w:t>
+      </w:r>
+      <w:r>
+        <w:t>8</w:t>
+      </w:r>
+      <w:r>
+        <w:t>SR</w:t>
+      </w:r>
+      <w:r>
+        <w:t>643684</w:t>
+      </w:r>
+    </w:p>
+    <w:p>
+      <w:pPr>
+        <w:rPr>
+          <w:rFonts w:hint="eastAsia"/>
+        </w:rPr>
+      </w:pPr>
+    </w:p>
+    <w:p>
+      <w:pPr>
+        <w:rPr>
+          <w:rFonts w:hint="eastAsia"/>
+        </w:rPr>
+      </w:pPr>
     </w:p>
     <w:p>
       <w:r>
@@ -1433,57 +2498,106 @@
     <w:p>
       <w:r>
         <w:rPr>
-          <w:noProof/>
-        </w:rPr>
-        <w:lastRenderedPageBreak/>
-        <w:drawing>
-          <wp:inline distT="0" distB="0" distL="0" distR="0">
-            <wp:extent cx="9742805" cy="7423150"/>
-            <wp:effectExtent l="0" t="0" r="0" b="6350"/>
-            <wp:docPr id="5" name="图片 5"/>
-            <wp:cNvGraphicFramePr>
-              <a:graphicFrameLocks xmlns:a="http://schemas.openxmlformats.org/drawingml/2006/main" noChangeAspect="1"/>
-            </wp:cNvGraphicFramePr>
-            <a:graphic xmlns:a="http://schemas.openxmlformats.org/drawingml/2006/main">
-              <a:graphicData uri="http://schemas.openxmlformats.org/drawingml/2006/picture">
-                <pic:pic xmlns:pic="http://schemas.openxmlformats.org/drawingml/2006/picture">
-                  <pic:nvPicPr>
-                    <pic:cNvPr id="0" name="Picture 7"/>
-                    <pic:cNvPicPr>
-                      <a:picLocks noChangeAspect="1" noChangeArrowheads="1"/>
-                    </pic:cNvPicPr>
-                  </pic:nvPicPr>
-                  <pic:blipFill>
-                    <a:blip r:embed="rId13">
-                      <a:extLst>
-                        <a:ext uri="{28A0092B-C50C-407E-A947-70E740481C1C}">
-                          <a14:useLocalDpi xmlns:a14="http://schemas.microsoft.com/office/drawing/2010/main" val="0"/>
-                        </a:ext>
-                      </a:extLst>
-                    </a:blip>
-                    <a:srcRect/>
-                    <a:stretch>
-                      <a:fillRect/>
-                    </a:stretch>
-                  </pic:blipFill>
-                  <pic:spPr bwMode="auto">
-                    <a:xfrm>
-                      <a:off x="0" y="0"/>
-                      <a:ext cx="9742805" cy="7423150"/>
-                    </a:xfrm>
-                    <a:prstGeom prst="rect">
-                      <a:avLst/>
-                    </a:prstGeom>
-                    <a:noFill/>
-                    <a:ln>
-                      <a:noFill/>
-                    </a:ln>
-                  </pic:spPr>
-                </pic:pic>
-              </a:graphicData>
-            </a:graphic>
-          </wp:inline>
-        </w:drawing>
+          <w:rFonts w:hint="eastAsia"/>
+        </w:rPr>
+        <w:t>《计算机安全产品销售许可证》</w:t>
+      </w:r>
+    </w:p>
+    <w:p>
+      <w:r>
+        <w:rPr>
+          <w:rFonts w:hint="eastAsia"/>
+        </w:rPr>
+        <w:t>产品名称：</w:t>
+      </w:r>
+      <w:r>
+        <w:rPr>
+          <w:rFonts w:hint="eastAsia"/>
+        </w:rPr>
+        <w:t>向日葵</w:t>
+      </w:r>
+    </w:p>
+    <w:p>
+      <w:r>
+        <w:rPr>
+          <w:rFonts w:hint="eastAsia"/>
+        </w:rPr>
+        <w:t>产品（版本</w:t>
+      </w:r>
+      <w:r>
+        <w:rPr>
+          <w:rFonts w:hint="eastAsia"/>
+        </w:rPr>
+        <w:t>/</w:t>
+      </w:r>
+      <w:r>
+        <w:rPr>
+          <w:rFonts w:hint="eastAsia"/>
+        </w:rPr>
+        <w:t>型号）：客户端</w:t>
+      </w:r>
+      <w:r>
+        <w:rPr>
+          <w:rFonts w:hint="eastAsia"/>
+        </w:rPr>
+        <w:t>7</w:t>
+      </w:r>
+      <w:r>
+        <w:t>.2/</w:t>
+      </w:r>
+      <w:r>
+        <w:rPr>
+          <w:rFonts w:hint="eastAsia"/>
+        </w:rPr>
+        <w:t>主控端</w:t>
+      </w:r>
+      <w:r>
+        <w:rPr>
+          <w:rFonts w:hint="eastAsia"/>
+        </w:rPr>
+        <w:t>2</w:t>
+      </w:r>
+      <w:r>
+        <w:t>.3</w:t>
+      </w:r>
+    </w:p>
+    <w:p>
+      <w:r>
+        <w:rPr>
+          <w:rFonts w:hint="eastAsia"/>
+        </w:rPr>
+        <w:t>单位名称：</w:t>
+      </w:r>
+      <w:r>
+        <w:rPr>
+          <w:rFonts w:hint="eastAsia"/>
+        </w:rPr>
+        <w:t>上海贝锐信息科技股份有限公司</w:t>
+      </w:r>
+    </w:p>
+    <w:p>
+      <w:r>
+        <w:rPr>
+          <w:rFonts w:hint="eastAsia"/>
+        </w:rPr>
+        <w:t>认证机关：公安部计算机信息系统安全产品质量监督检验中心</w:t>
+      </w:r>
+    </w:p>
+    <w:p>
+      <w:r>
+        <w:rPr>
+          <w:rFonts w:hint="eastAsia"/>
+        </w:rPr>
+        <w:t>日期：</w:t>
+      </w:r>
+      <w:r>
+        <w:rPr>
+          <w:rFonts w:hint="eastAsia"/>
+        </w:rPr>
+        <w:t>2</w:t>
+      </w:r>
+      <w:r>
+        <w:t>014-9-18</w:t>
       </w:r>
     </w:p>
     <w:p>
@@ -1491,14 +2605,14 @@
         <w:pStyle w:val="2"/>
         <w:spacing w:before="312"/>
       </w:pPr>
-      <w:bookmarkStart w:id="3" w:name="_Toc17449223"/>
+      <w:bookmarkStart w:id="4" w:name="_Toc17449223"/>
       <w:r>
         <w:rPr>
           <w:rFonts w:hint="eastAsia"/>
         </w:rPr>
         <w:t>应用创新</w:t>
       </w:r>
-      <w:bookmarkEnd w:id="3"/>
+      <w:bookmarkEnd w:id="4"/>
     </w:p>
     <w:p>
       <w:r>
@@ -1530,11 +2644,6 @@
       </w:r>
     </w:p>
     <w:p>
-      <w:pPr>
-        <w:rPr>
-          <w:rFonts w:hint="eastAsia"/>
-        </w:rPr>
-      </w:pPr>
       <w:r>
         <w:tab/>
       </w:r>
@@ -1575,9 +2684,6 @@
     <w:p>
       <w:pPr>
         <w:ind w:firstLine="420"/>
-        <w:rPr>
-          <w:rFonts w:hint="eastAsia"/>
-        </w:rPr>
       </w:pPr>
     </w:p>
     <w:p/>
@@ -1608,14 +2714,14 @@
         <w:pStyle w:val="2"/>
         <w:spacing w:before="312"/>
       </w:pPr>
-      <w:bookmarkStart w:id="4" w:name="_Toc17449224"/>
+      <w:bookmarkStart w:id="5" w:name="_Toc17449224"/>
       <w:r>
         <w:rPr>
           <w:rFonts w:hint="eastAsia"/>
         </w:rPr>
         <w:t>市场创新</w:t>
       </w:r>
-      <w:bookmarkEnd w:id="4"/>
+      <w:bookmarkEnd w:id="5"/>
     </w:p>
     <w:p>
       <w:r>
@@ -1691,7 +2797,7 @@
       <w:pPr>
         <w:pStyle w:val="1"/>
       </w:pPr>
-      <w:bookmarkStart w:id="5" w:name="_Toc17449225"/>
+      <w:bookmarkStart w:id="6" w:name="_Toc17449225"/>
       <w:r>
         <w:rPr>
           <w:rFonts w:hint="eastAsia"/>
@@ -1719,7 +2825,7 @@
         </w:rPr>
         <w:t>）</w:t>
       </w:r>
-      <w:bookmarkEnd w:id="5"/>
+      <w:bookmarkEnd w:id="6"/>
     </w:p>
     <w:p>
       <w:r>
@@ -1730,36 +2836,12 @@
       </w:r>
     </w:p>
     <w:p>
-      <w:hyperlink r:id="rId14" w:history="1">
+      <w:hyperlink r:id="rId10" w:history="1">
         <w:r>
           <w:rPr>
             <w:rStyle w:val="ab"/>
           </w:rPr>
-          <w:t>https://baike.baidu.com/item/%E8%BD%AF%</w:t>
-        </w:r>
-        <w:r>
-          <w:rPr>
-            <w:rStyle w:val="ab"/>
-          </w:rPr>
-          <w:t>E</w:t>
-        </w:r>
-        <w:r>
-          <w:rPr>
-            <w:rStyle w:val="ab"/>
-          </w:rPr>
-          <w:t>4%</w:t>
-        </w:r>
-        <w:r>
-          <w:rPr>
-            <w:rStyle w:val="ab"/>
-          </w:rPr>
-          <w:t>B</w:t>
-        </w:r>
-        <w:r>
-          <w:rPr>
-            <w:rStyle w:val="ab"/>
-          </w:rPr>
-          <w:t>B%B6%E5%AE%89%E5%85%A8</w:t>
+          <w:t>https://baike.baidu.com/item/%E8%BD%AF%E4%BB%B6%E5%AE%89%E5%85%A8</w:t>
         </w:r>
       </w:hyperlink>
     </w:p>
@@ -1773,11 +2855,6 @@
       </w:r>
     </w:p>
     <w:p>
-      <w:pPr>
-        <w:rPr>
-          <w:rFonts w:hint="eastAsia"/>
-        </w:rPr>
-      </w:pPr>
       <w:r>
         <w:tab/>
       </w:r>
@@ -1809,11 +2886,6 @@
       </w:r>
     </w:p>
     <w:p>
-      <w:pPr>
-        <w:rPr>
-          <w:rFonts w:hint="eastAsia"/>
-        </w:rPr>
-      </w:pPr>
       <w:r>
         <w:tab/>
       </w:r>
@@ -1823,6 +2895,7 @@
         <w:rPr>
           <w:rFonts w:hint="eastAsia"/>
         </w:rPr>
+        <w:lastRenderedPageBreak/>
         <w:t>保证网络安全的措施：</w:t>
       </w:r>
     </w:p>
@@ -1837,9 +2910,6 @@
     <w:p>
       <w:pPr>
         <w:ind w:firstLine="420"/>
-        <w:rPr>
-          <w:rFonts w:hint="eastAsia"/>
-        </w:rPr>
       </w:pPr>
       <w:r>
         <w:rPr>
@@ -1855,11 +2925,6 @@
       </w:r>
     </w:p>
     <w:p>
-      <w:pPr>
-        <w:rPr>
-          <w:rFonts w:hint="eastAsia"/>
-        </w:rPr>
-      </w:pPr>
       <w:r>
         <w:rPr>
           <w:rFonts w:hint="eastAsia"/>
@@ -1892,11 +2957,6 @@
       </w:r>
     </w:p>
     <w:p>
-      <w:pPr>
-        <w:rPr>
-          <w:rFonts w:hint="eastAsia"/>
-        </w:rPr>
-      </w:pPr>
       <w:r>
         <w:rPr>
           <w:rFonts w:hint="eastAsia"/>
@@ -1917,11 +2977,6 @@
       </w:r>
     </w:p>
     <w:p>
-      <w:pPr>
-        <w:rPr>
-          <w:rFonts w:hint="eastAsia"/>
-        </w:rPr>
-      </w:pPr>
       <w:r>
         <w:rPr>
           <w:rFonts w:hint="eastAsia"/>
@@ -1954,11 +3009,6 @@
       </w:r>
     </w:p>
     <w:p>
-      <w:pPr>
-        <w:rPr>
-          <w:rFonts w:hint="eastAsia"/>
-        </w:rPr>
-      </w:pPr>
       <w:r>
         <w:rPr>
           <w:rFonts w:hint="eastAsia"/>
@@ -1979,11 +3029,6 @@
       </w:r>
     </w:p>
     <w:p>
-      <w:pPr>
-        <w:rPr>
-          <w:rFonts w:hint="eastAsia"/>
-        </w:rPr>
-      </w:pPr>
       <w:r>
         <w:rPr>
           <w:rFonts w:hint="eastAsia"/>
@@ -2004,11 +3049,6 @@
       </w:r>
     </w:p>
     <w:p>
-      <w:pPr>
-        <w:rPr>
-          <w:rFonts w:hint="eastAsia"/>
-        </w:rPr>
-      </w:pPr>
       <w:r>
         <w:rPr>
           <w:rFonts w:hint="eastAsia"/>
@@ -2029,11 +3069,6 @@
       </w:r>
     </w:p>
     <w:p>
-      <w:pPr>
-        <w:rPr>
-          <w:rFonts w:hint="eastAsia"/>
-        </w:rPr>
-      </w:pPr>
       <w:r>
         <w:rPr>
           <w:rFonts w:hint="eastAsia"/>
@@ -2090,11 +3125,6 @@
       </w:r>
     </w:p>
     <w:p>
-      <w:pPr>
-        <w:rPr>
-          <w:rFonts w:hint="eastAsia"/>
-        </w:rPr>
-      </w:pPr>
       <w:r>
         <w:rPr>
           <w:rFonts w:hint="eastAsia"/>
@@ -2131,11 +3161,19 @@
         </w:rPr>
         <w:t>U</w:t>
       </w:r>
-      <w:r>
-        <w:rPr>
-          <w:rFonts w:hint="eastAsia"/>
-        </w:rPr>
-        <w:t>盘同时作为身份认证</w:t>
+      <w:proofErr w:type="gramStart"/>
+      <w:r>
+        <w:rPr>
+          <w:rFonts w:hint="eastAsia"/>
+        </w:rPr>
+        <w:t>盘同时</w:t>
+      </w:r>
+      <w:proofErr w:type="gramEnd"/>
+      <w:r>
+        <w:rPr>
+          <w:rFonts w:hint="eastAsia"/>
+        </w:rPr>
+        <w:t>作为身份认证</w:t>
       </w:r>
       <w:r>
         <w:rPr>
@@ -2234,9 +3272,6 @@
     <w:p>
       <w:pPr>
         <w:ind w:firstLine="420"/>
-        <w:rPr>
-          <w:rFonts w:hint="eastAsia"/>
-        </w:rPr>
       </w:pPr>
       <w:r>
         <w:rPr>
@@ -2248,23 +3283,12 @@
     <w:p>
       <w:pPr>
         <w:ind w:firstLine="420"/>
-        <w:rPr>
-          <w:rFonts w:hint="eastAsia"/>
-        </w:rPr>
-      </w:pPr>
-      <w:r>
-        <w:rPr>
-          <w:rFonts w:hint="eastAsia"/>
-        </w:rPr>
-        <w:t>软件安全静态扫描一般在代码的开发期间进行。此过程借助威胁建模和分析，对静态代码进行扫描，从而发现安全漏洞。软件安全动态扫描是对工作环境中的实际代码进行的扫描，它在代码运行期间查找漏洞。还有第三类软件安全测试，即人工渗透测试，它主要通过白帽分析进行人为干预。真正有效的应用程序安全项目利用所有的软件安全扫描测试，其中软件安全静态安全和软件</w:t>
-      </w:r>
-      <w:bookmarkStart w:id="6" w:name="_GoBack"/>
-      <w:bookmarkEnd w:id="6"/>
-      <w:r>
-        <w:rPr>
-          <w:rFonts w:hint="eastAsia"/>
-        </w:rPr>
-        <w:t>安全动态安全扫描要深入到应用程序的开发过程中，并在必要时使用人工渗透测试</w:t>
+      </w:pPr>
+      <w:r>
+        <w:rPr>
+          <w:rFonts w:hint="eastAsia"/>
+        </w:rPr>
+        <w:t>软件安全静态扫描一般在代码的开发期间进行。此过程借助威胁建模和分析，对静态代码进行扫描，从而发现安全漏洞。软件安全动态扫描是对工作环境中的实际代码进行的扫描，它在代码运行期间查找漏洞。还有第三类软件安全测试，即人工渗透测试，它主要通过白帽分析进行人为干预。真正有效的应用程序安全项目利用所有的软件安全扫描测试，其中软件安全静态安全和软件安全动态安全扫描要深入到应用程序的开发过程中，并在必要时使用人工渗透测试</w:t>
       </w:r>
     </w:p>
     <w:p>
@@ -2310,7 +3334,7 @@
       </w:r>
     </w:p>
     <w:p>
-      <w:hyperlink r:id="rId15" w:history="1">
+      <w:hyperlink r:id="rId11" w:history="1">
         <w:r>
           <w:rPr>
             <w:rStyle w:val="ab"/>
@@ -2356,8 +3380,8 @@
     <w:p/>
     <w:p/>
     <w:sectPr>
-      <w:headerReference w:type="default" r:id="rId16"/>
-      <w:footerReference w:type="default" r:id="rId17"/>
+      <w:headerReference w:type="default" r:id="rId12"/>
+      <w:footerReference w:type="default" r:id="rId13"/>
       <w:pgSz w:w="16783" w:h="23757"/>
       <w:pgMar w:top="720" w:right="720" w:bottom="720" w:left="720" w:header="851" w:footer="992" w:gutter="0"/>
       <w:cols w:space="425"/>
@@ -4101,7 +5125,7 @@
 </file>
 
 <file path=customXml/itemProps2.xml><?xml version="1.0" encoding="utf-8"?>
-<ds:datastoreItem xmlns:ds="http://schemas.openxmlformats.org/officeDocument/2006/customXml" ds:itemID="{503225F3-AF55-490F-9562-64492727C408}">
+<ds:datastoreItem xmlns:ds="http://schemas.openxmlformats.org/officeDocument/2006/customXml" ds:itemID="{DDAD128D-8C6A-4C67-9688-1A4B98A7273D}">
   <ds:schemaRefs>
     <ds:schemaRef ds:uri="http://schemas.openxmlformats.org/officeDocument/2006/bibliography"/>
   </ds:schemaRefs>

--- a/tmp_file/4.促销_推广活动方案/向日葵-创新软件产品评估.docx
+++ b/tmp_file/4.促销_推广活动方案/向日葵-创新软件产品评估.docx
@@ -1150,351 +1150,543 @@
         <w:t>软件产品具备新颖性，具有国际、国内首创的产品特点，拥有自主知识产权，已申请相关的专利和软件著作权，并通过软件产品评估及软件产品检测</w:t>
       </w:r>
     </w:p>
+    <w:p>
+      <w:r>
+        <w:rPr>
+          <w:rFonts w:hint="eastAsia"/>
+        </w:rPr>
+        <w:t>国际</w:t>
+      </w:r>
+      <w:r>
+        <w:rPr>
+          <w:rFonts w:hint="eastAsia"/>
+        </w:rPr>
+        <w:t>/</w:t>
+      </w:r>
+      <w:r>
+        <w:rPr>
+          <w:rFonts w:hint="eastAsia"/>
+        </w:rPr>
+        <w:t>国内首创的产品特点：</w:t>
+      </w:r>
+    </w:p>
+    <w:p>
+      <w:pPr>
+        <w:ind w:firstLine="420"/>
+      </w:pPr>
+      <w:r>
+        <w:rPr>
+          <w:rFonts w:hint="eastAsia"/>
+        </w:rPr>
+        <w:t>向日葵远程控制软件，由贝锐科技独立自主</w:t>
+      </w:r>
+      <w:r>
+        <w:rPr>
+          <w:rFonts w:hint="eastAsia"/>
+        </w:rPr>
+        <w:t>研</w:t>
+      </w:r>
+      <w:r>
+        <w:rPr>
+          <w:rFonts w:hint="eastAsia"/>
+        </w:rPr>
+        <w:t>发，采用自主研发的视频压缩、解码技术</w:t>
+      </w:r>
+      <w:r>
+        <w:rPr>
+          <w:rFonts w:hint="eastAsia"/>
+        </w:rPr>
+        <w:t>以及安全的数据传输协议</w:t>
+      </w:r>
+    </w:p>
+    <w:p>
+      <w:pPr>
+        <w:ind w:firstLine="420"/>
+        <w:rPr>
+          <w:rFonts w:hint="eastAsia"/>
+        </w:rPr>
+      </w:pPr>
+      <w:r>
+        <w:rPr>
+          <w:rFonts w:hint="eastAsia"/>
+        </w:rPr>
+        <w:t>软件</w:t>
+      </w:r>
+      <w:r>
+        <w:rPr>
+          <w:rFonts w:hint="eastAsia"/>
+        </w:rPr>
+        <w:t>具有以下特点：</w:t>
+      </w:r>
+      <w:r>
+        <w:rPr>
+          <w:rFonts w:hint="eastAsia"/>
+        </w:rPr>
+        <w:t>安全、高效、稳定</w:t>
+      </w:r>
+      <w:r>
+        <w:rPr>
+          <w:rFonts w:hint="eastAsia"/>
+        </w:rPr>
+        <w:t>、</w:t>
+      </w:r>
+      <w:r>
+        <w:rPr>
+          <w:rFonts w:hint="eastAsia"/>
+        </w:rPr>
+        <w:t>首创</w:t>
+      </w:r>
+      <w:r>
+        <w:rPr>
+          <w:rFonts w:hint="eastAsia"/>
+        </w:rPr>
+        <w:t>多平台</w:t>
+      </w:r>
+      <w:r>
+        <w:rPr>
+          <w:rFonts w:hint="eastAsia"/>
+        </w:rPr>
+        <w:t>远控</w:t>
+      </w:r>
+      <w:r>
+        <w:rPr>
+          <w:rFonts w:hint="eastAsia"/>
+        </w:rPr>
+        <w:t>；</w:t>
+      </w:r>
+      <w:r>
+        <w:rPr>
+          <w:rFonts w:hint="eastAsia"/>
+        </w:rPr>
+        <w:t>①基于</w:t>
+      </w:r>
+      <w:r>
+        <w:rPr>
+          <w:rFonts w:hint="eastAsia"/>
+        </w:rPr>
+        <w:t>R</w:t>
+      </w:r>
+      <w:r>
+        <w:t>SA</w:t>
+      </w:r>
+      <w:r>
+        <w:rPr>
+          <w:rFonts w:hint="eastAsia"/>
+        </w:rPr>
+        <w:t>/</w:t>
+      </w:r>
+      <w:r>
+        <w:t>AES</w:t>
+      </w:r>
+      <w:r>
+        <w:rPr>
+          <w:rFonts w:hint="eastAsia"/>
+        </w:rPr>
+        <w:t>非对称加密技术，保护用户资料，远程会话安全</w:t>
+      </w:r>
+      <w:r>
+        <w:rPr>
+          <w:rFonts w:hint="eastAsia"/>
+        </w:rPr>
+        <w:t>；②配置华东、华南、华北</w:t>
+      </w:r>
+      <w:r>
+        <w:rPr>
+          <w:rFonts w:hint="eastAsia"/>
+        </w:rPr>
+        <w:t>B</w:t>
+      </w:r>
+      <w:r>
+        <w:t>GP</w:t>
+      </w:r>
+      <w:r>
+        <w:rPr>
+          <w:rFonts w:hint="eastAsia"/>
+        </w:rPr>
+        <w:t>跨线路云服务器，及</w:t>
+      </w:r>
+      <w:r>
+        <w:rPr>
+          <w:rFonts w:hint="eastAsia"/>
+        </w:rPr>
+        <w:t>H</w:t>
+      </w:r>
+      <w:r>
+        <w:t>264</w:t>
+      </w:r>
+      <w:r>
+        <w:rPr>
+          <w:rFonts w:hint="eastAsia"/>
+        </w:rPr>
+        <w:t>智能视频模式，网络稳定，远程流畅</w:t>
+      </w:r>
+      <w:r>
+        <w:rPr>
+          <w:rFonts w:hint="eastAsia"/>
+        </w:rPr>
+        <w:t>；③支持的平台包括：</w:t>
+      </w:r>
+      <w:r>
+        <w:rPr>
+          <w:rFonts w:hint="eastAsia"/>
+        </w:rPr>
+        <w:t>Windows</w:t>
+      </w:r>
+      <w:r>
+        <w:rPr>
+          <w:rFonts w:hint="eastAsia"/>
+        </w:rPr>
+        <w:t>、</w:t>
+      </w:r>
+      <w:r>
+        <w:rPr>
+          <w:rFonts w:hint="eastAsia"/>
+        </w:rPr>
+        <w:t>Linux</w:t>
+      </w:r>
+      <w:r>
+        <w:rPr>
+          <w:rFonts w:hint="eastAsia"/>
+        </w:rPr>
+        <w:t>、</w:t>
+      </w:r>
+      <w:r>
+        <w:rPr>
+          <w:rFonts w:hint="eastAsia"/>
+        </w:rPr>
+        <w:t>iOS</w:t>
+      </w:r>
+      <w:r>
+        <w:rPr>
+          <w:rFonts w:hint="eastAsia"/>
+        </w:rPr>
+        <w:t>、</w:t>
+      </w:r>
+      <w:r>
+        <w:rPr>
+          <w:rFonts w:hint="eastAsia"/>
+        </w:rPr>
+        <w:t>Android</w:t>
+      </w:r>
+      <w:r>
+        <w:rPr>
+          <w:rFonts w:hint="eastAsia"/>
+        </w:rPr>
+        <w:t>、</w:t>
+      </w:r>
+      <w:r>
+        <w:rPr>
+          <w:rFonts w:hint="eastAsia"/>
+        </w:rPr>
+        <w:t>Mac</w:t>
+      </w:r>
+      <w:r>
+        <w:rPr>
+          <w:rFonts w:hint="eastAsia"/>
+        </w:rPr>
+        <w:t>。</w:t>
+      </w:r>
+    </w:p>
+    <w:p>
+      <w:pPr>
+        <w:ind w:firstLine="420"/>
+      </w:pPr>
+    </w:p>
+    <w:p>
+      <w:r>
+        <w:rPr>
+          <w:rFonts w:hint="eastAsia"/>
+        </w:rPr>
+        <w:t>（</w:t>
+      </w:r>
+      <w:r>
+        <w:rPr>
+          <w:rFonts w:hint="eastAsia"/>
+        </w:rPr>
+        <w:t>专利和软著</w:t>
+      </w:r>
+      <w:r>
+        <w:rPr>
+          <w:rFonts w:hint="eastAsia"/>
+        </w:rPr>
+        <w:t>找黄双燕）</w:t>
+      </w:r>
+    </w:p>
+    <w:p>
+      <w:r>
+        <w:rPr>
+          <w:rFonts w:hint="eastAsia"/>
+        </w:rPr>
+        <w:t>已申请的专利</w:t>
+      </w:r>
+      <w:r>
+        <w:rPr>
+          <w:rFonts w:hint="eastAsia"/>
+        </w:rPr>
+        <w:t>2</w:t>
+      </w:r>
+      <w:r>
+        <w:rPr>
+          <w:rFonts w:hint="eastAsia"/>
+        </w:rPr>
+        <w:t>个</w:t>
+      </w:r>
+      <w:r>
+        <w:rPr>
+          <w:rFonts w:hint="eastAsia"/>
+        </w:rPr>
+        <w:t>：</w:t>
+      </w:r>
+    </w:p>
+    <w:p>
+      <w:r>
+        <w:tab/>
+      </w:r>
+      <w:r>
+        <w:rPr>
+          <w:rFonts w:hint="eastAsia"/>
+        </w:rPr>
+        <w:t>专利</w:t>
+      </w:r>
+      <w:r>
+        <w:rPr>
+          <w:rFonts w:hint="eastAsia"/>
+        </w:rPr>
+        <w:t>1</w:t>
+      </w:r>
+      <w:r>
+        <w:rPr>
+          <w:rFonts w:hint="eastAsia"/>
+        </w:rPr>
+        <w:t>：</w:t>
+      </w:r>
+    </w:p>
+    <w:p>
+      <w:r>
+        <w:tab/>
+      </w:r>
+      <w:r>
+        <w:rPr>
+          <w:rFonts w:hint="eastAsia"/>
+        </w:rPr>
+        <w:t>专利号：</w:t>
+      </w:r>
+      <w:r>
+        <w:rPr>
+          <w:rFonts w:hint="eastAsia"/>
+        </w:rPr>
+        <w:t>2</w:t>
+      </w:r>
+      <w:r>
+        <w:t>01821812388.5</w:t>
+      </w:r>
+      <w:r>
+        <w:rPr>
+          <w:rFonts w:hint="eastAsia"/>
+        </w:rPr>
+        <w:t>（发文序号：</w:t>
+      </w:r>
+      <w:r>
+        <w:rPr>
+          <w:rFonts w:hint="eastAsia"/>
+        </w:rPr>
+        <w:t>2</w:t>
+      </w:r>
+      <w:r>
+        <w:t>01906252155290</w:t>
+      </w:r>
+      <w:r>
+        <w:rPr>
+          <w:rFonts w:hint="eastAsia"/>
+        </w:rPr>
+        <w:t>）</w:t>
+      </w:r>
+    </w:p>
+    <w:p>
+      <w:r>
+        <w:tab/>
+      </w:r>
+      <w:r>
+        <w:rPr>
+          <w:rFonts w:hint="eastAsia"/>
+        </w:rPr>
+        <w:t>申请人：上海贝锐信息科技股份有限公司</w:t>
+      </w:r>
+    </w:p>
+    <w:p>
+      <w:r>
+        <w:tab/>
+      </w:r>
+      <w:r>
+        <w:rPr>
+          <w:rFonts w:hint="eastAsia"/>
+        </w:rPr>
+        <w:t>发明名称：一种远程操控中转卡</w:t>
+      </w:r>
+    </w:p>
+    <w:p>
+      <w:pPr>
+        <w:rPr>
+          <w:noProof/>
+        </w:rPr>
+      </w:pPr>
+    </w:p>
+    <w:p>
+      <w:r>
+        <w:rPr>
+          <w:noProof/>
+        </w:rPr>
+        <w:tab/>
+      </w:r>
+      <w:r>
+        <w:rPr>
+          <w:rFonts w:hint="eastAsia"/>
+        </w:rPr>
+        <w:t>专利</w:t>
+      </w:r>
+      <w:r>
+        <w:t>2</w:t>
+      </w:r>
+      <w:r>
+        <w:rPr>
+          <w:rFonts w:hint="eastAsia"/>
+        </w:rPr>
+        <w:t>：</w:t>
+      </w:r>
+    </w:p>
+    <w:p>
+      <w:r>
+        <w:tab/>
+      </w:r>
+      <w:r>
+        <w:rPr>
+          <w:rFonts w:hint="eastAsia"/>
+        </w:rPr>
+        <w:t>专利号：</w:t>
+      </w:r>
+      <w:r>
+        <w:t>ZL 2015 1 0843772.6</w:t>
+      </w:r>
+    </w:p>
+    <w:p>
+      <w:r>
+        <w:tab/>
+      </w:r>
+      <w:r>
+        <w:rPr>
+          <w:rFonts w:hint="eastAsia"/>
+        </w:rPr>
+        <w:t>申请人：上海贝锐信息科技股份有限公司</w:t>
+      </w:r>
+    </w:p>
+    <w:p>
+      <w:r>
+        <w:tab/>
+      </w:r>
+      <w:r>
+        <w:rPr>
+          <w:rFonts w:hint="eastAsia"/>
+        </w:rPr>
+        <w:t>发明人：张小峰</w:t>
+      </w:r>
+    </w:p>
+    <w:p>
+      <w:r>
+        <w:tab/>
+      </w:r>
+      <w:r>
+        <w:rPr>
+          <w:rFonts w:hint="eastAsia"/>
+        </w:rPr>
+        <w:t>发明名称：客户端批量远程控制方法及系统</w:t>
+      </w:r>
+    </w:p>
+    <w:p>
+      <w:pPr>
+        <w:rPr>
+          <w:rFonts w:hint="eastAsia"/>
+        </w:rPr>
+      </w:pPr>
+    </w:p>
+    <w:p>
+      <w:r>
+        <w:rPr>
+          <w:rFonts w:hint="eastAsia"/>
+        </w:rPr>
+        <w:t>已申请的软著</w:t>
+      </w:r>
+      <w:r>
+        <w:rPr>
+          <w:rFonts w:hint="eastAsia"/>
+        </w:rPr>
+        <w:t>1</w:t>
+      </w:r>
+      <w:r>
+        <w:t>6</w:t>
+      </w:r>
+      <w:r>
+        <w:rPr>
+          <w:rFonts w:hint="eastAsia"/>
+        </w:rPr>
+        <w:t>个</w:t>
+      </w:r>
+      <w:r>
+        <w:rPr>
+          <w:rFonts w:hint="eastAsia"/>
+        </w:rPr>
+        <w:t>：</w:t>
+      </w:r>
+    </w:p>
+    <w:p>
+      <w:r>
+        <w:tab/>
+      </w:r>
+      <w:r>
+        <w:rPr>
+          <w:rFonts w:hint="eastAsia"/>
+        </w:rPr>
+        <w:t>软件名称：贝锐向日葵开机棒嵌入式软件</w:t>
+      </w:r>
+      <w:r>
+        <w:rPr>
+          <w:rFonts w:hint="eastAsia"/>
+        </w:rPr>
+        <w:t>v</w:t>
+      </w:r>
+      <w:r>
+        <w:t>1.0</w:t>
+      </w:r>
+    </w:p>
+    <w:p>
+      <w:r>
+        <w:tab/>
+      </w:r>
+      <w:r>
+        <w:rPr>
+          <w:rFonts w:hint="eastAsia"/>
+        </w:rPr>
+        <w:t>登记号：</w:t>
+      </w:r>
+      <w:r>
+        <w:rPr>
+          <w:rFonts w:hint="eastAsia"/>
+        </w:rPr>
+        <w:t>2</w:t>
+      </w:r>
+      <w:r>
+        <w:t>014SR125690</w:t>
+      </w:r>
+    </w:p>
     <w:p/>
     <w:p>
       <w:r>
-        <w:rPr>
-          <w:rFonts w:hint="eastAsia"/>
-        </w:rPr>
-        <w:t>国际</w:t>
-      </w:r>
-      <w:r>
-        <w:rPr>
-          <w:rFonts w:hint="eastAsia"/>
-        </w:rPr>
-        <w:t>/</w:t>
-      </w:r>
-      <w:r>
-        <w:rPr>
-          <w:rFonts w:hint="eastAsia"/>
-        </w:rPr>
-        <w:t>国内首创的产品特点：</w:t>
-      </w:r>
-    </w:p>
-    <w:p>
-      <w:pPr>
-        <w:ind w:firstLine="420"/>
-      </w:pPr>
-      <w:r>
-        <w:rPr>
-          <w:rFonts w:hint="eastAsia"/>
-        </w:rPr>
-        <w:t>向日葵远程控制软件，由</w:t>
-      </w:r>
-      <w:proofErr w:type="gramStart"/>
-      <w:r>
-        <w:rPr>
-          <w:rFonts w:hint="eastAsia"/>
-        </w:rPr>
-        <w:t>贝锐科技</w:t>
-      </w:r>
-      <w:proofErr w:type="gramEnd"/>
-      <w:r>
-        <w:rPr>
-          <w:rFonts w:hint="eastAsia"/>
-        </w:rPr>
-        <w:t>独立自主开发，采用自主研发的视频压缩、解码技术</w:t>
-      </w:r>
-    </w:p>
-    <w:p>
-      <w:pPr>
-        <w:ind w:firstLine="420"/>
-      </w:pPr>
-      <w:r>
-        <w:rPr>
-          <w:rFonts w:hint="eastAsia"/>
-        </w:rPr>
-        <w:t>具有以下特点：</w:t>
-      </w:r>
-      <w:bookmarkStart w:id="3" w:name="_GoBack"/>
-      <w:bookmarkEnd w:id="3"/>
-    </w:p>
-    <w:p>
-      <w:pPr>
-        <w:ind w:firstLine="420"/>
-        <w:rPr>
-          <w:rFonts w:hint="eastAsia"/>
-        </w:rPr>
-      </w:pPr>
-    </w:p>
-    <w:p>
-      <w:pPr>
-        <w:rPr>
-          <w:rFonts w:hint="eastAsia"/>
-        </w:rPr>
-      </w:pPr>
-      <w:r>
-        <w:rPr>
-          <w:rFonts w:hint="eastAsia"/>
-        </w:rPr>
-        <w:t>（</w:t>
-      </w:r>
-      <w:r>
-        <w:rPr>
-          <w:rFonts w:hint="eastAsia"/>
-        </w:rPr>
-        <w:t>专利</w:t>
-      </w:r>
-      <w:proofErr w:type="gramStart"/>
-      <w:r>
-        <w:rPr>
-          <w:rFonts w:hint="eastAsia"/>
-        </w:rPr>
-        <w:t>和软著</w:t>
-      </w:r>
-      <w:r>
-        <w:rPr>
-          <w:rFonts w:hint="eastAsia"/>
-        </w:rPr>
-        <w:t>找黄</w:t>
-      </w:r>
-      <w:proofErr w:type="gramEnd"/>
-      <w:r>
-        <w:rPr>
-          <w:rFonts w:hint="eastAsia"/>
-        </w:rPr>
-        <w:t>双燕）</w:t>
-      </w:r>
-    </w:p>
-    <w:p>
-      <w:r>
-        <w:rPr>
-          <w:rFonts w:hint="eastAsia"/>
-        </w:rPr>
-        <w:t>自主知识产权：</w:t>
-      </w:r>
-    </w:p>
-    <w:p>
-      <w:r>
-        <w:rPr>
-          <w:rFonts w:hint="eastAsia"/>
-        </w:rPr>
-        <w:t>已申请的专利：</w:t>
-      </w:r>
-    </w:p>
-    <w:p>
-      <w:r>
         <w:tab/>
       </w:r>
       <w:r>
         <w:rPr>
           <w:rFonts w:hint="eastAsia"/>
         </w:rPr>
-        <w:t>专利</w:t>
-      </w:r>
-      <w:r>
-        <w:rPr>
-          <w:rFonts w:hint="eastAsia"/>
-        </w:rPr>
-        <w:t>1</w:t>
-      </w:r>
-      <w:r>
-        <w:rPr>
-          <w:rFonts w:hint="eastAsia"/>
-        </w:rPr>
-        <w:t>：</w:t>
-      </w:r>
-    </w:p>
-    <w:p>
-      <w:r>
-        <w:tab/>
-      </w:r>
-      <w:r>
-        <w:rPr>
-          <w:rFonts w:hint="eastAsia"/>
-        </w:rPr>
-        <w:t>专利号：</w:t>
-      </w:r>
-      <w:r>
-        <w:rPr>
-          <w:rFonts w:hint="eastAsia"/>
-        </w:rPr>
-        <w:t>2</w:t>
-      </w:r>
-      <w:r>
-        <w:t>01821812388.5</w:t>
-      </w:r>
-      <w:r>
-        <w:rPr>
-          <w:rFonts w:hint="eastAsia"/>
-        </w:rPr>
-        <w:t>（发文序号：</w:t>
-      </w:r>
-      <w:r>
-        <w:rPr>
-          <w:rFonts w:hint="eastAsia"/>
-        </w:rPr>
-        <w:t>2</w:t>
-      </w:r>
-      <w:r>
-        <w:t>01906252155290</w:t>
-      </w:r>
-      <w:r>
-        <w:rPr>
-          <w:rFonts w:hint="eastAsia"/>
-        </w:rPr>
-        <w:t>）</w:t>
-      </w:r>
-    </w:p>
-    <w:p>
-      <w:r>
-        <w:tab/>
-      </w:r>
-      <w:r>
-        <w:rPr>
-          <w:rFonts w:hint="eastAsia"/>
-        </w:rPr>
-        <w:t>申请人：上海贝锐信息科技股份有限公司</w:t>
-      </w:r>
-    </w:p>
-    <w:p>
-      <w:pPr>
-        <w:rPr>
-          <w:rFonts w:hint="eastAsia"/>
-        </w:rPr>
-      </w:pPr>
-      <w:r>
-        <w:tab/>
-      </w:r>
-      <w:r>
-        <w:rPr>
-          <w:rFonts w:hint="eastAsia"/>
-        </w:rPr>
-        <w:t>发明名称：一种远程操控中转卡</w:t>
-      </w:r>
-    </w:p>
-    <w:p>
-      <w:pPr>
-        <w:rPr>
-          <w:noProof/>
-        </w:rPr>
-      </w:pPr>
-    </w:p>
-    <w:p>
-      <w:r>
-        <w:rPr>
-          <w:noProof/>
-        </w:rPr>
-        <w:tab/>
-      </w:r>
-      <w:r>
-        <w:rPr>
-          <w:rFonts w:hint="eastAsia"/>
-        </w:rPr>
-        <w:t>专利</w:t>
-      </w:r>
-      <w:r>
-        <w:t>2</w:t>
-      </w:r>
-      <w:r>
-        <w:rPr>
-          <w:rFonts w:hint="eastAsia"/>
-        </w:rPr>
-        <w:t>：</w:t>
-      </w:r>
-    </w:p>
-    <w:p>
-      <w:r>
-        <w:tab/>
-      </w:r>
-      <w:r>
-        <w:rPr>
-          <w:rFonts w:hint="eastAsia"/>
-        </w:rPr>
-        <w:t>专利号：</w:t>
-      </w:r>
-      <w:r>
-        <w:t>ZL 2015 1 0843772.6</w:t>
-      </w:r>
-    </w:p>
-    <w:p>
-      <w:r>
-        <w:tab/>
-      </w:r>
-      <w:r>
-        <w:rPr>
-          <w:rFonts w:hint="eastAsia"/>
-        </w:rPr>
-        <w:t>申请人：上海贝锐信息科技股份有限公司</w:t>
-      </w:r>
-    </w:p>
-    <w:p>
-      <w:pPr>
-        <w:rPr>
-          <w:rFonts w:hint="eastAsia"/>
-        </w:rPr>
-      </w:pPr>
-      <w:r>
-        <w:tab/>
-      </w:r>
-      <w:r>
-        <w:rPr>
-          <w:rFonts w:hint="eastAsia"/>
-        </w:rPr>
-        <w:t>发明人：张小峰</w:t>
-      </w:r>
-    </w:p>
-    <w:p>
-      <w:pPr>
-        <w:rPr>
-          <w:rFonts w:hint="eastAsia"/>
-        </w:rPr>
-      </w:pPr>
-      <w:r>
-        <w:tab/>
-      </w:r>
-      <w:r>
-        <w:rPr>
-          <w:rFonts w:hint="eastAsia"/>
-        </w:rPr>
-        <w:t>发明名称：</w:t>
-      </w:r>
-      <w:r>
-        <w:rPr>
-          <w:rFonts w:hint="eastAsia"/>
-        </w:rPr>
-        <w:t>客户端批量远程控制方法及系统</w:t>
-      </w:r>
-    </w:p>
-    <w:p>
-      <w:pPr>
-        <w:rPr>
-          <w:rFonts w:hint="eastAsia"/>
-        </w:rPr>
-      </w:pPr>
-    </w:p>
-    <w:p/>
-    <w:p>
-      <w:r>
-        <w:rPr>
-          <w:rFonts w:hint="eastAsia"/>
-        </w:rPr>
-        <w:t>已申请的软著：</w:t>
-      </w:r>
-    </w:p>
-    <w:p>
-      <w:r>
-        <w:tab/>
-      </w:r>
-      <w:r>
-        <w:rPr>
-          <w:rFonts w:hint="eastAsia"/>
-        </w:rPr>
-        <w:t>软件名称：</w:t>
-      </w:r>
-      <w:proofErr w:type="gramStart"/>
-      <w:r>
-        <w:rPr>
-          <w:rFonts w:hint="eastAsia"/>
-        </w:rPr>
-        <w:t>贝锐向日葵</w:t>
-      </w:r>
-      <w:proofErr w:type="gramEnd"/>
-      <w:r>
-        <w:rPr>
-          <w:rFonts w:hint="eastAsia"/>
-        </w:rPr>
-        <w:t>开机棒嵌入式软件</w:t>
+        <w:t>软件名称：向日葵远程控制客户端软件</w:t>
       </w:r>
       <w:r>
         <w:rPr>
@@ -1503,30 +1695,9 @@
         <w:t>v</w:t>
       </w:r>
       <w:r>
-        <w:t>1.0</w:t>
-      </w:r>
-    </w:p>
-    <w:p>
-      <w:r>
-        <w:tab/>
-      </w:r>
-      <w:r>
-        <w:rPr>
-          <w:rFonts w:hint="eastAsia"/>
-        </w:rPr>
-        <w:t>登记号：</w:t>
-      </w:r>
-      <w:r>
-        <w:rPr>
-          <w:rFonts w:hint="eastAsia"/>
-        </w:rPr>
-        <w:t>2</w:t>
-      </w:r>
-      <w:r>
-        <w:t>014SR125690</w:t>
-      </w:r>
-    </w:p>
-    <w:p/>
+        <w:t>7.0</w:t>
+      </w:r>
+    </w:p>
     <w:p>
       <w:r>
         <w:lastRenderedPageBreak/>
@@ -1536,13 +1707,140 @@
         <w:rPr>
           <w:rFonts w:hint="eastAsia"/>
         </w:rPr>
+        <w:t>登记号：</w:t>
+      </w:r>
+      <w:r>
+        <w:rPr>
+          <w:rFonts w:hint="eastAsia"/>
+        </w:rPr>
+        <w:t>2</w:t>
+      </w:r>
+      <w:r>
+        <w:t>014SR125706</w:t>
+      </w:r>
+    </w:p>
+    <w:p/>
+    <w:p>
+      <w:r>
+        <w:tab/>
+      </w:r>
+      <w:r>
+        <w:rPr>
+          <w:rFonts w:hint="eastAsia"/>
+        </w:rPr>
+        <w:t>软件名称：贝锐向日葵开机棒嵌入式软件</w:t>
+      </w:r>
+      <w:r>
+        <w:rPr>
+          <w:rFonts w:hint="eastAsia"/>
+        </w:rPr>
+        <w:t>v</w:t>
+      </w:r>
+      <w:r>
+        <w:t>1.0</w:t>
+      </w:r>
+    </w:p>
+    <w:p>
+      <w:r>
+        <w:tab/>
+      </w:r>
+      <w:r>
+        <w:rPr>
+          <w:rFonts w:hint="eastAsia"/>
+        </w:rPr>
+        <w:t>登记号：</w:t>
+      </w:r>
+      <w:r>
+        <w:rPr>
+          <w:rFonts w:hint="eastAsia"/>
+        </w:rPr>
+        <w:t>2</w:t>
+      </w:r>
+      <w:r>
+        <w:t>014SR125690</w:t>
+      </w:r>
+    </w:p>
+    <w:p/>
+    <w:p>
+      <w:r>
+        <w:tab/>
+      </w:r>
+      <w:r>
+        <w:rPr>
+          <w:rFonts w:hint="eastAsia"/>
+        </w:rPr>
+        <w:t>软件名称：向日葵远程控制</w:t>
+      </w:r>
+      <w:r>
+        <w:rPr>
+          <w:rFonts w:hint="eastAsia"/>
+        </w:rPr>
+        <w:t>Android</w:t>
+      </w:r>
+      <w:r>
+        <w:rPr>
+          <w:rFonts w:hint="eastAsia"/>
+        </w:rPr>
+        <w:t>版软件</w:t>
+      </w:r>
+      <w:r>
+        <w:rPr>
+          <w:rFonts w:hint="eastAsia"/>
+        </w:rPr>
+        <w:t>v</w:t>
+      </w:r>
+      <w:r>
+        <w:t>3.1</w:t>
+      </w:r>
+    </w:p>
+    <w:p>
+      <w:r>
+        <w:tab/>
+      </w:r>
+      <w:r>
+        <w:rPr>
+          <w:rFonts w:hint="eastAsia"/>
+        </w:rPr>
+        <w:t>登记号：</w:t>
+      </w:r>
+      <w:r>
+        <w:rPr>
+          <w:rFonts w:hint="eastAsia"/>
+        </w:rPr>
+        <w:t>2</w:t>
+      </w:r>
+      <w:r>
+        <w:t>015SR100378</w:t>
+      </w:r>
+    </w:p>
+    <w:p/>
+    <w:p>
+      <w:r>
+        <w:tab/>
+      </w:r>
+      <w:r>
+        <w:rPr>
+          <w:rFonts w:hint="eastAsia"/>
+        </w:rPr>
         <w:t>软件名称：</w:t>
       </w:r>
       <w:r>
         <w:rPr>
           <w:rFonts w:hint="eastAsia"/>
         </w:rPr>
-        <w:t>向日葵远程控制客户端软件</w:t>
+        <w:t>向日葵远程控制</w:t>
+      </w:r>
+      <w:r>
+        <w:rPr>
+          <w:rFonts w:hint="eastAsia"/>
+        </w:rPr>
+        <w:t>iOS</w:t>
+      </w:r>
+      <w:r>
+        <w:rPr>
+          <w:rFonts w:hint="eastAsia"/>
+        </w:rPr>
+        <w:t>版软件</w:t>
       </w:r>
       <w:r>
         <w:rPr>
@@ -1551,6 +1849,406 @@
         <w:t>v</w:t>
       </w:r>
       <w:r>
+        <w:t>3.3</w:t>
+      </w:r>
+    </w:p>
+    <w:p>
+      <w:r>
+        <w:tab/>
+      </w:r>
+      <w:r>
+        <w:rPr>
+          <w:rFonts w:hint="eastAsia"/>
+        </w:rPr>
+        <w:t>登记号：</w:t>
+      </w:r>
+      <w:r>
+        <w:rPr>
+          <w:rFonts w:hint="eastAsia"/>
+        </w:rPr>
+        <w:t>2</w:t>
+      </w:r>
+      <w:r>
+        <w:t>015SR100334</w:t>
+      </w:r>
+    </w:p>
+    <w:p/>
+    <w:p>
+      <w:r>
+        <w:tab/>
+      </w:r>
+      <w:r>
+        <w:rPr>
+          <w:rFonts w:hint="eastAsia"/>
+        </w:rPr>
+        <w:t>软件名称：向日葵远程控制</w:t>
+      </w:r>
+      <w:r>
+        <w:rPr>
+          <w:rFonts w:hint="eastAsia"/>
+        </w:rPr>
+        <w:t>iOS</w:t>
+      </w:r>
+      <w:r>
+        <w:rPr>
+          <w:rFonts w:hint="eastAsia"/>
+        </w:rPr>
+        <w:t>版软件</w:t>
+      </w:r>
+      <w:r>
+        <w:rPr>
+          <w:rFonts w:hint="eastAsia"/>
+        </w:rPr>
+        <w:t>v</w:t>
+      </w:r>
+      <w:r>
+        <w:t>3.3</w:t>
+      </w:r>
+    </w:p>
+    <w:p>
+      <w:r>
+        <w:tab/>
+      </w:r>
+      <w:r>
+        <w:rPr>
+          <w:rFonts w:hint="eastAsia"/>
+        </w:rPr>
+        <w:t>登记号：</w:t>
+      </w:r>
+      <w:r>
+        <w:rPr>
+          <w:rFonts w:hint="eastAsia"/>
+        </w:rPr>
+        <w:t>2</w:t>
+      </w:r>
+      <w:r>
+        <w:t>015SR100334</w:t>
+      </w:r>
+    </w:p>
+    <w:p/>
+    <w:p>
+      <w:r>
+        <w:tab/>
+      </w:r>
+      <w:r>
+        <w:rPr>
+          <w:rFonts w:hint="eastAsia"/>
+        </w:rPr>
+        <w:t>软件名称：向日葵远程控制客户端软件</w:t>
+      </w:r>
+      <w:r>
+        <w:rPr>
+          <w:rFonts w:hint="eastAsia"/>
+        </w:rPr>
+        <w:t>v</w:t>
+      </w:r>
+      <w:r>
+        <w:t>7.5</w:t>
+      </w:r>
+    </w:p>
+    <w:p>
+      <w:r>
+        <w:tab/>
+      </w:r>
+      <w:r>
+        <w:rPr>
+          <w:rFonts w:hint="eastAsia"/>
+        </w:rPr>
+        <w:t>登记号：</w:t>
+      </w:r>
+      <w:r>
+        <w:rPr>
+          <w:rFonts w:hint="eastAsia"/>
+        </w:rPr>
+        <w:t>2</w:t>
+      </w:r>
+      <w:r>
+        <w:t>015SR100617</w:t>
+      </w:r>
+    </w:p>
+    <w:p/>
+    <w:p>
+      <w:r>
+        <w:tab/>
+      </w:r>
+      <w:r>
+        <w:rPr>
+          <w:rFonts w:hint="eastAsia"/>
+        </w:rPr>
+        <w:t>软件名称：向日葵远程控制移动客户端软件</w:t>
+      </w:r>
+      <w:r>
+        <w:rPr>
+          <w:rFonts w:hint="eastAsia"/>
+        </w:rPr>
+        <w:t>v</w:t>
+      </w:r>
+      <w:r>
+        <w:t>1.0</w:t>
+      </w:r>
+    </w:p>
+    <w:p>
+      <w:r>
+        <w:tab/>
+      </w:r>
+      <w:r>
+        <w:rPr>
+          <w:rFonts w:hint="eastAsia"/>
+        </w:rPr>
+        <w:t>登记号：</w:t>
+      </w:r>
+      <w:r>
+        <w:rPr>
+          <w:rFonts w:hint="eastAsia"/>
+        </w:rPr>
+        <w:t>2</w:t>
+      </w:r>
+      <w:r>
+        <w:t>015SR130871</w:t>
+      </w:r>
+    </w:p>
+    <w:p/>
+    <w:p>
+      <w:r>
+        <w:tab/>
+      </w:r>
+      <w:r>
+        <w:rPr>
+          <w:rFonts w:hint="eastAsia"/>
+        </w:rPr>
+        <w:t>软件名称：向日葵远程控制</w:t>
+      </w:r>
+      <w:r>
+        <w:rPr>
+          <w:rFonts w:hint="eastAsia"/>
+        </w:rPr>
+        <w:t>iOS</w:t>
+      </w:r>
+      <w:r>
+        <w:rPr>
+          <w:rFonts w:hint="eastAsia"/>
+        </w:rPr>
+        <w:t>软件</w:t>
+      </w:r>
+      <w:r>
+        <w:rPr>
+          <w:rFonts w:hint="eastAsia"/>
+        </w:rPr>
+        <w:t>v</w:t>
+      </w:r>
+      <w:r>
+        <w:t>5.0</w:t>
+      </w:r>
+    </w:p>
+    <w:p>
+      <w:r>
+        <w:tab/>
+      </w:r>
+      <w:r>
+        <w:rPr>
+          <w:rFonts w:hint="eastAsia"/>
+        </w:rPr>
+        <w:t>登记号：</w:t>
+      </w:r>
+      <w:r>
+        <w:rPr>
+          <w:rFonts w:hint="eastAsia"/>
+        </w:rPr>
+        <w:t>2</w:t>
+      </w:r>
+      <w:r>
+        <w:t>016SR151031</w:t>
+      </w:r>
+    </w:p>
+    <w:p/>
+    <w:p>
+      <w:r>
+        <w:tab/>
+      </w:r>
+      <w:r>
+        <w:rPr>
+          <w:rFonts w:hint="eastAsia"/>
+        </w:rPr>
+        <w:t>软件名称：向日葵远程控制</w:t>
+      </w:r>
+      <w:r>
+        <w:rPr>
+          <w:rFonts w:hint="eastAsia"/>
+        </w:rPr>
+        <w:t>iOS</w:t>
+      </w:r>
+      <w:r>
+        <w:rPr>
+          <w:rFonts w:hint="eastAsia"/>
+        </w:rPr>
+        <w:t>软件</w:t>
+      </w:r>
+      <w:r>
+        <w:rPr>
+          <w:rFonts w:hint="eastAsia"/>
+        </w:rPr>
+        <w:t>v</w:t>
+      </w:r>
+      <w:r>
+        <w:t>5.0</w:t>
+      </w:r>
+    </w:p>
+    <w:p>
+      <w:r>
+        <w:tab/>
+      </w:r>
+      <w:r>
+        <w:rPr>
+          <w:rFonts w:hint="eastAsia"/>
+        </w:rPr>
+        <w:t>登记号：</w:t>
+      </w:r>
+      <w:r>
+        <w:rPr>
+          <w:rFonts w:hint="eastAsia"/>
+        </w:rPr>
+        <w:t>2</w:t>
+      </w:r>
+      <w:r>
+        <w:t>016SR151031</w:t>
+      </w:r>
+    </w:p>
+    <w:p/>
+    <w:p>
+      <w:r>
+        <w:tab/>
+      </w:r>
+      <w:r>
+        <w:rPr>
+          <w:rFonts w:hint="eastAsia"/>
+        </w:rPr>
+        <w:t>软件名称：向日葵远程控制</w:t>
+      </w:r>
+      <w:r>
+        <w:rPr>
+          <w:rFonts w:hint="eastAsia"/>
+        </w:rPr>
+        <w:t>iOS</w:t>
+      </w:r>
+      <w:r>
+        <w:rPr>
+          <w:rFonts w:hint="eastAsia"/>
+        </w:rPr>
+        <w:t>软件</w:t>
+      </w:r>
+      <w:r>
+        <w:rPr>
+          <w:rFonts w:hint="eastAsia"/>
+        </w:rPr>
+        <w:t>v</w:t>
+      </w:r>
+      <w:r>
+        <w:t>5.0</w:t>
+      </w:r>
+    </w:p>
+    <w:p>
+      <w:r>
+        <w:tab/>
+      </w:r>
+      <w:r>
+        <w:rPr>
+          <w:rFonts w:hint="eastAsia"/>
+        </w:rPr>
+        <w:t>登记号：</w:t>
+      </w:r>
+      <w:r>
+        <w:rPr>
+          <w:rFonts w:hint="eastAsia"/>
+        </w:rPr>
+        <w:t>2</w:t>
+      </w:r>
+      <w:r>
+        <w:t>016SR151031</w:t>
+      </w:r>
+    </w:p>
+    <w:p/>
+    <w:p>
+      <w:r>
+        <w:tab/>
+      </w:r>
+      <w:r>
+        <w:rPr>
+          <w:rFonts w:hint="eastAsia"/>
+        </w:rPr>
+        <w:t>软件名称：贝锐向日葵远程控制</w:t>
+      </w:r>
+      <w:r>
+        <w:rPr>
+          <w:rFonts w:hint="eastAsia"/>
+        </w:rPr>
+        <w:t>Windows</w:t>
+      </w:r>
+      <w:r>
+        <w:rPr>
+          <w:rFonts w:hint="eastAsia"/>
+        </w:rPr>
+        <w:t>客户端软件</w:t>
+      </w:r>
+      <w:r>
+        <w:rPr>
+          <w:rFonts w:hint="eastAsia"/>
+        </w:rPr>
+        <w:t>v</w:t>
+      </w:r>
+      <w:r>
+        <w:t>9.0</w:t>
+      </w:r>
+    </w:p>
+    <w:p>
+      <w:r>
+        <w:tab/>
+      </w:r>
+      <w:r>
+        <w:rPr>
+          <w:rFonts w:hint="eastAsia"/>
+        </w:rPr>
+        <w:t>登记号：</w:t>
+      </w:r>
+      <w:r>
+        <w:rPr>
+          <w:rFonts w:hint="eastAsia"/>
+        </w:rPr>
+        <w:t>2</w:t>
+      </w:r>
+      <w:r>
+        <w:t>017SR129579</w:t>
+      </w:r>
+    </w:p>
+    <w:p/>
+    <w:p>
+      <w:r>
+        <w:tab/>
+      </w:r>
+      <w:r>
+        <w:rPr>
+          <w:rFonts w:hint="eastAsia"/>
+        </w:rPr>
+        <w:t>软件名称：贝锐向日葵远程控制</w:t>
+      </w:r>
+      <w:r>
+        <w:rPr>
+          <w:rFonts w:hint="eastAsia"/>
+        </w:rPr>
+        <w:t>iOS</w:t>
+      </w:r>
+      <w:r>
+        <w:rPr>
+          <w:rFonts w:hint="eastAsia"/>
+        </w:rPr>
+        <w:t>版软件</w:t>
+      </w:r>
+      <w:r>
+        <w:rPr>
+          <w:rFonts w:hint="eastAsia"/>
+        </w:rPr>
+        <w:t>v</w:t>
+      </w:r>
+      <w:r>
         <w:t>7.0</w:t>
       </w:r>
     </w:p>
@@ -1571,10 +2269,10 @@
         <w:t>2</w:t>
       </w:r>
       <w:r>
-        <w:t>014SR125</w:t>
-      </w:r>
-      <w:r>
-        <w:t>706</w:t>
+        <w:t>017SR</w:t>
+      </w:r>
+      <w:r>
+        <w:t>185995</w:t>
       </w:r>
     </w:p>
     <w:p/>
@@ -1586,21 +2284,19 @@
         <w:rPr>
           <w:rFonts w:hint="eastAsia"/>
         </w:rPr>
-        <w:t>软件名称：</w:t>
-      </w:r>
-      <w:proofErr w:type="gramStart"/>
-      <w:r>
-        <w:rPr>
-          <w:rFonts w:hint="eastAsia"/>
-        </w:rPr>
-        <w:t>贝锐向日葵</w:t>
-      </w:r>
-      <w:proofErr w:type="gramEnd"/>
-      <w:r>
-        <w:rPr>
-          <w:rFonts w:hint="eastAsia"/>
-        </w:rPr>
-        <w:t>开机棒嵌入式软件</w:t>
+        <w:t>软件名称：贝锐向日葵远程控制</w:t>
+      </w:r>
+      <w:r>
+        <w:rPr>
+          <w:rFonts w:hint="eastAsia"/>
+        </w:rPr>
+        <w:t>Windows</w:t>
+      </w:r>
+      <w:r>
+        <w:rPr>
+          <w:rFonts w:hint="eastAsia"/>
+        </w:rPr>
+        <w:t>版客户端软件</w:t>
       </w:r>
       <w:r>
         <w:rPr>
@@ -1609,7 +2305,7 @@
         <w:t>v</w:t>
       </w:r>
       <w:r>
-        <w:t>1.0</w:t>
+        <w:t>10.0</w:t>
       </w:r>
     </w:p>
     <w:p>
@@ -1629,7 +2325,7 @@
         <w:t>2</w:t>
       </w:r>
       <w:r>
-        <w:t>014SR125690</w:t>
+        <w:t>018SR631123</w:t>
       </w:r>
     </w:p>
     <w:p/>
@@ -1641,19 +2337,13 @@
         <w:rPr>
           <w:rFonts w:hint="eastAsia"/>
         </w:rPr>
-        <w:t>软件名称：</w:t>
-      </w:r>
-      <w:r>
-        <w:rPr>
-          <w:rFonts w:hint="eastAsia"/>
-        </w:rPr>
-        <w:t>向日葵远程控制</w:t>
-      </w:r>
-      <w:r>
-        <w:rPr>
-          <w:rFonts w:hint="eastAsia"/>
-        </w:rPr>
-        <w:t>Android</w:t>
+        <w:t>软件名称：贝锐向日葵远程控制</w:t>
+      </w:r>
+      <w:r>
+        <w:rPr>
+          <w:rFonts w:hint="eastAsia"/>
+        </w:rPr>
+        <w:t>iOS</w:t>
       </w:r>
       <w:r>
         <w:rPr>
@@ -1668,10 +2358,15 @@
         <w:t>v</w:t>
       </w:r>
       <w:r>
-        <w:t>3.1</w:t>
-      </w:r>
-    </w:p>
-    <w:p>
+        <w:t>11.0</w:t>
+      </w:r>
+    </w:p>
+    <w:p>
+      <w:pPr>
+        <w:rPr>
+          <w:rFonts w:hint="eastAsia"/>
+        </w:rPr>
+      </w:pPr>
       <w:r>
         <w:tab/>
       </w:r>
@@ -1688,19 +2383,9 @@
         <w:t>2</w:t>
       </w:r>
       <w:r>
-        <w:t>01</w:t>
-      </w:r>
-      <w:r>
-        <w:t>5</w:t>
-      </w:r>
-      <w:r>
-        <w:t>SR</w:t>
-      </w:r>
-      <w:r>
-        <w:t>100378</w:t>
-      </w:r>
-    </w:p>
-    <w:p/>
+        <w:t>018SR606644</w:t>
+      </w:r>
+    </w:p>
     <w:p>
       <w:r>
         <w:tab/>
@@ -1709,25 +2394,7 @@
         <w:rPr>
           <w:rFonts w:hint="eastAsia"/>
         </w:rPr>
-        <w:t>软件名称：</w:t>
-      </w:r>
-      <w:r>
-        <w:rPr>
-          <w:rFonts w:hint="eastAsia"/>
-        </w:rPr>
-        <w:t>向日葵远程控制</w:t>
-      </w:r>
-      <w:r>
-        <w:rPr>
-          <w:rFonts w:hint="eastAsia"/>
-        </w:rPr>
-        <w:t>iOS</w:t>
-      </w:r>
-      <w:r>
-        <w:rPr>
-          <w:rFonts w:hint="eastAsia"/>
-        </w:rPr>
-        <w:t>版软件</w:t>
+        <w:t>软件名称：向日葵远程控制客户端软件</w:t>
       </w:r>
       <w:r>
         <w:rPr>
@@ -1736,11 +2403,12 @@
         <w:t>v</w:t>
       </w:r>
       <w:r>
-        <w:t>3.3</w:t>
-      </w:r>
-    </w:p>
-    <w:p>
-      <w:r>
+        <w:t>9.0</w:t>
+      </w:r>
+    </w:p>
+    <w:p>
+      <w:r>
+        <w:lastRenderedPageBreak/>
         <w:tab/>
       </w:r>
       <w:r>
@@ -1756,54 +2424,53 @@
         <w:t>2</w:t>
       </w:r>
       <w:r>
-        <w:t>015SR1003</w:t>
-      </w:r>
-      <w:r>
-        <w:t>34</w:t>
-      </w:r>
-    </w:p>
-    <w:p/>
-    <w:p>
-      <w:r>
-        <w:tab/>
-      </w:r>
-      <w:r>
-        <w:rPr>
-          <w:rFonts w:hint="eastAsia"/>
-        </w:rPr>
-        <w:t>软件名称：向日葵远程控制</w:t>
-      </w:r>
-      <w:r>
-        <w:rPr>
-          <w:rFonts w:hint="eastAsia"/>
-        </w:rPr>
-        <w:t>iOS</w:t>
-      </w:r>
-      <w:r>
-        <w:rPr>
-          <w:rFonts w:hint="eastAsia"/>
-        </w:rPr>
-        <w:t>版软件</w:t>
-      </w:r>
-      <w:r>
-        <w:rPr>
-          <w:rFonts w:hint="eastAsia"/>
-        </w:rPr>
-        <w:t>v</w:t>
-      </w:r>
-      <w:r>
-        <w:t>3.3</w:t>
-      </w:r>
-    </w:p>
-    <w:p>
-      <w:r>
-        <w:tab/>
-      </w:r>
-      <w:r>
-        <w:rPr>
-          <w:rFonts w:hint="eastAsia"/>
-        </w:rPr>
-        <w:t>登记号：</w:t>
+        <w:t>018SR643684</w:t>
+      </w:r>
+    </w:p>
+    <w:p>
+      <w:pPr>
+        <w:rPr>
+          <w:rFonts w:hint="eastAsia"/>
+        </w:rPr>
+      </w:pPr>
+    </w:p>
+    <w:p>
+      <w:r>
+        <w:rPr>
+          <w:rFonts w:hint="eastAsia"/>
+        </w:rPr>
+        <w:t>通过的软件产品评估和产品检测：</w:t>
+      </w:r>
+    </w:p>
+    <w:p>
+      <w:pPr>
+        <w:ind w:firstLine="420"/>
+      </w:pPr>
+      <w:r>
+        <w:rPr>
+          <w:rFonts w:hint="eastAsia"/>
+        </w:rPr>
+        <w:t>产品评估证书：</w:t>
+      </w:r>
+      <w:r>
+        <w:rPr>
+          <w:rFonts w:hint="eastAsia"/>
+        </w:rPr>
+        <w:t>《计算机安全产品销售许可证》</w:t>
+      </w:r>
+    </w:p>
+    <w:p>
+      <w:pPr>
+        <w:ind w:firstLine="420"/>
+        <w:rPr>
+          <w:rFonts w:hint="eastAsia"/>
+        </w:rPr>
+      </w:pPr>
+      <w:r>
+        <w:rPr>
+          <w:rFonts w:hint="eastAsia"/>
+        </w:rPr>
+        <w:t>日期：</w:t>
       </w:r>
       <w:r>
         <w:rPr>
@@ -1812,45 +2479,62 @@
         <w:t>2</w:t>
       </w:r>
       <w:r>
-        <w:t>015SR100334</w:t>
-      </w:r>
-    </w:p>
-    <w:p/>
-    <w:p>
-      <w:r>
-        <w:tab/>
-      </w:r>
-      <w:r>
-        <w:rPr>
-          <w:rFonts w:hint="eastAsia"/>
-        </w:rPr>
-        <w:t>软件名称：</w:t>
-      </w:r>
-      <w:r>
-        <w:rPr>
-          <w:rFonts w:hint="eastAsia"/>
-        </w:rPr>
-        <w:t>向日葵远程控制客户端软件</w:t>
-      </w:r>
-      <w:r>
-        <w:rPr>
-          <w:rFonts w:hint="eastAsia"/>
-        </w:rPr>
-        <w:t>v</w:t>
-      </w:r>
-      <w:r>
-        <w:t>7.5</w:t>
-      </w:r>
-    </w:p>
-    <w:p>
-      <w:r>
-        <w:tab/>
-      </w:r>
-      <w:r>
-        <w:rPr>
-          <w:rFonts w:hint="eastAsia"/>
-        </w:rPr>
-        <w:t>登记号：</w:t>
+        <w:t>014-9-18</w:t>
+      </w:r>
+    </w:p>
+    <w:p>
+      <w:pPr>
+        <w:ind w:firstLine="420"/>
+      </w:pPr>
+      <w:r>
+        <w:rPr>
+          <w:rFonts w:hint="eastAsia"/>
+        </w:rPr>
+        <w:t>产品名称：</w:t>
+      </w:r>
+      <w:r>
+        <w:rPr>
+          <w:rFonts w:hint="eastAsia"/>
+        </w:rPr>
+        <w:t>向日葵</w:t>
+      </w:r>
+    </w:p>
+    <w:p>
+      <w:pPr>
+        <w:ind w:firstLine="420"/>
+      </w:pPr>
+      <w:r>
+        <w:rPr>
+          <w:rFonts w:hint="eastAsia"/>
+        </w:rPr>
+        <w:t>产品（版本</w:t>
+      </w:r>
+      <w:r>
+        <w:rPr>
+          <w:rFonts w:hint="eastAsia"/>
+        </w:rPr>
+        <w:t>/</w:t>
+      </w:r>
+      <w:r>
+        <w:rPr>
+          <w:rFonts w:hint="eastAsia"/>
+        </w:rPr>
+        <w:t>型号）：客户端</w:t>
+      </w:r>
+      <w:r>
+        <w:rPr>
+          <w:rFonts w:hint="eastAsia"/>
+        </w:rPr>
+        <w:t>7</w:t>
+      </w:r>
+      <w:r>
+        <w:t>.2/</w:t>
+      </w:r>
+      <w:r>
+        <w:rPr>
+          <w:rFonts w:hint="eastAsia"/>
+        </w:rPr>
+        <w:t>主控端</w:t>
       </w:r>
       <w:r>
         <w:rPr>
@@ -1859,723 +2543,24 @@
         <w:t>2</w:t>
       </w:r>
       <w:r>
-        <w:t>015SR100</w:t>
-      </w:r>
-      <w:r>
-        <w:t>617</w:t>
-      </w:r>
-    </w:p>
-    <w:p/>
-    <w:p>
-      <w:r>
-        <w:tab/>
-      </w:r>
-      <w:r>
-        <w:rPr>
-          <w:rFonts w:hint="eastAsia"/>
-        </w:rPr>
-        <w:t>软件名称：向日葵远程控制</w:t>
-      </w:r>
-      <w:r>
-        <w:rPr>
-          <w:rFonts w:hint="eastAsia"/>
-        </w:rPr>
-        <w:t>移动客户端</w:t>
-      </w:r>
-      <w:r>
-        <w:rPr>
-          <w:rFonts w:hint="eastAsia"/>
-        </w:rPr>
-        <w:t>软件</w:t>
-      </w:r>
-      <w:r>
-        <w:rPr>
-          <w:rFonts w:hint="eastAsia"/>
-        </w:rPr>
-        <w:t>v</w:t>
-      </w:r>
-      <w:r>
-        <w:t>1.0</w:t>
-      </w:r>
-    </w:p>
-    <w:p>
-      <w:r>
-        <w:tab/>
-      </w:r>
-      <w:r>
-        <w:rPr>
-          <w:rFonts w:hint="eastAsia"/>
-        </w:rPr>
-        <w:t>登记号：</w:t>
-      </w:r>
-      <w:r>
-        <w:rPr>
-          <w:rFonts w:hint="eastAsia"/>
-        </w:rPr>
-        <w:t>2</w:t>
-      </w:r>
-      <w:r>
-        <w:t>015SR1</w:t>
-      </w:r>
-      <w:r>
-        <w:t>30871</w:t>
-      </w:r>
-    </w:p>
-    <w:p>
-      <w:pPr>
-        <w:rPr>
-          <w:rFonts w:hint="eastAsia"/>
-        </w:rPr>
-      </w:pPr>
-    </w:p>
-    <w:p>
-      <w:r>
-        <w:tab/>
-      </w:r>
-      <w:r>
-        <w:rPr>
-          <w:rFonts w:hint="eastAsia"/>
-        </w:rPr>
-        <w:t>软件名称：向日葵远程控制</w:t>
-      </w:r>
-      <w:r>
-        <w:rPr>
-          <w:rFonts w:hint="eastAsia"/>
-        </w:rPr>
-        <w:t>iOS</w:t>
-      </w:r>
-      <w:r>
-        <w:rPr>
-          <w:rFonts w:hint="eastAsia"/>
-        </w:rPr>
-        <w:t>软件</w:t>
-      </w:r>
-      <w:r>
-        <w:rPr>
-          <w:rFonts w:hint="eastAsia"/>
-        </w:rPr>
-        <w:t>v</w:t>
-      </w:r>
-      <w:r>
-        <w:t>5.0</w:t>
-      </w:r>
-    </w:p>
-    <w:p>
-      <w:r>
-        <w:tab/>
-      </w:r>
-      <w:r>
-        <w:rPr>
-          <w:rFonts w:hint="eastAsia"/>
-        </w:rPr>
-        <w:t>登记号：</w:t>
-      </w:r>
-      <w:r>
-        <w:rPr>
-          <w:rFonts w:hint="eastAsia"/>
-        </w:rPr>
-        <w:t>2</w:t>
-      </w:r>
-      <w:r>
-        <w:t>01</w:t>
-      </w:r>
-      <w:r>
-        <w:t>6</w:t>
-      </w:r>
-      <w:r>
-        <w:t>SR1</w:t>
-      </w:r>
-      <w:r>
-        <w:t>51031</w:t>
-      </w:r>
-    </w:p>
-    <w:p/>
-    <w:p>
-      <w:r>
-        <w:tab/>
-      </w:r>
-      <w:r>
-        <w:rPr>
-          <w:rFonts w:hint="eastAsia"/>
-        </w:rPr>
-        <w:t>软件名称：向日葵远程控制</w:t>
-      </w:r>
-      <w:r>
-        <w:rPr>
-          <w:rFonts w:hint="eastAsia"/>
-        </w:rPr>
-        <w:t>iOS</w:t>
-      </w:r>
-      <w:r>
-        <w:rPr>
-          <w:rFonts w:hint="eastAsia"/>
-        </w:rPr>
-        <w:t>软件</w:t>
-      </w:r>
-      <w:r>
-        <w:rPr>
-          <w:rFonts w:hint="eastAsia"/>
-        </w:rPr>
-        <w:t>v</w:t>
-      </w:r>
-      <w:r>
-        <w:t>5.0</w:t>
-      </w:r>
-    </w:p>
-    <w:p>
-      <w:r>
-        <w:tab/>
-      </w:r>
-      <w:r>
-        <w:rPr>
-          <w:rFonts w:hint="eastAsia"/>
-        </w:rPr>
-        <w:t>登记号：</w:t>
-      </w:r>
-      <w:r>
-        <w:rPr>
-          <w:rFonts w:hint="eastAsia"/>
-        </w:rPr>
-        <w:t>2</w:t>
-      </w:r>
-      <w:r>
-        <w:t>016SR151031</w:t>
-      </w:r>
-    </w:p>
-    <w:p/>
-    <w:p>
-      <w:r>
-        <w:tab/>
-      </w:r>
-      <w:r>
-        <w:rPr>
-          <w:rFonts w:hint="eastAsia"/>
-        </w:rPr>
-        <w:t>软件名称：向日葵远程控制</w:t>
-      </w:r>
-      <w:r>
-        <w:rPr>
-          <w:rFonts w:hint="eastAsia"/>
-        </w:rPr>
-        <w:t>iOS</w:t>
-      </w:r>
-      <w:r>
-        <w:rPr>
-          <w:rFonts w:hint="eastAsia"/>
-        </w:rPr>
-        <w:t>软件</w:t>
-      </w:r>
-      <w:r>
-        <w:rPr>
-          <w:rFonts w:hint="eastAsia"/>
-        </w:rPr>
-        <w:t>v</w:t>
-      </w:r>
-      <w:r>
-        <w:t>5.0</w:t>
-      </w:r>
-    </w:p>
-    <w:p>
-      <w:r>
-        <w:tab/>
-      </w:r>
-      <w:r>
-        <w:rPr>
-          <w:rFonts w:hint="eastAsia"/>
-        </w:rPr>
-        <w:t>登记号：</w:t>
-      </w:r>
-      <w:r>
-        <w:rPr>
-          <w:rFonts w:hint="eastAsia"/>
-        </w:rPr>
-        <w:t>2</w:t>
-      </w:r>
-      <w:r>
-        <w:t>016SR151031</w:t>
-      </w:r>
-    </w:p>
-    <w:p>
-      <w:pPr>
-        <w:rPr>
-          <w:rFonts w:hint="eastAsia"/>
-        </w:rPr>
-      </w:pPr>
-    </w:p>
-    <w:p>
-      <w:r>
-        <w:tab/>
-      </w:r>
-      <w:r>
-        <w:rPr>
-          <w:rFonts w:hint="eastAsia"/>
-        </w:rPr>
-        <w:t>软件名称：</w:t>
-      </w:r>
-      <w:proofErr w:type="gramStart"/>
-      <w:r>
-        <w:rPr>
-          <w:rFonts w:hint="eastAsia"/>
-        </w:rPr>
-        <w:t>贝锐</w:t>
-      </w:r>
-      <w:r>
-        <w:rPr>
-          <w:rFonts w:hint="eastAsia"/>
-        </w:rPr>
-        <w:t>向日葵</w:t>
-      </w:r>
-      <w:proofErr w:type="gramEnd"/>
-      <w:r>
-        <w:rPr>
-          <w:rFonts w:hint="eastAsia"/>
-        </w:rPr>
-        <w:t>远程控制</w:t>
-      </w:r>
-      <w:r>
-        <w:rPr>
-          <w:rFonts w:hint="eastAsia"/>
-        </w:rPr>
-        <w:t>Windows</w:t>
-      </w:r>
-      <w:r>
-        <w:rPr>
-          <w:rFonts w:hint="eastAsia"/>
-        </w:rPr>
-        <w:t>客户端软件</w:t>
-      </w:r>
-      <w:r>
-        <w:rPr>
-          <w:rFonts w:hint="eastAsia"/>
-        </w:rPr>
-        <w:t>v</w:t>
-      </w:r>
-      <w:r>
-        <w:t>9.0</w:t>
-      </w:r>
-    </w:p>
-    <w:p>
-      <w:r>
-        <w:tab/>
-      </w:r>
-      <w:r>
-        <w:rPr>
-          <w:rFonts w:hint="eastAsia"/>
-        </w:rPr>
-        <w:t>登记号：</w:t>
-      </w:r>
-      <w:r>
-        <w:rPr>
-          <w:rFonts w:hint="eastAsia"/>
-        </w:rPr>
-        <w:t>2</w:t>
-      </w:r>
-      <w:r>
-        <w:t>01</w:t>
-      </w:r>
-      <w:r>
-        <w:t>7</w:t>
-      </w:r>
-      <w:r>
-        <w:t>SR</w:t>
-      </w:r>
-      <w:r>
-        <w:t>129579</w:t>
-      </w:r>
-    </w:p>
-    <w:p/>
-    <w:p>
-      <w:r>
-        <w:tab/>
-      </w:r>
-      <w:r>
-        <w:rPr>
-          <w:rFonts w:hint="eastAsia"/>
-        </w:rPr>
-        <w:t>软件名称：</w:t>
-      </w:r>
-      <w:proofErr w:type="gramStart"/>
-      <w:r>
-        <w:rPr>
-          <w:rFonts w:hint="eastAsia"/>
-        </w:rPr>
-        <w:t>贝锐向日葵</w:t>
-      </w:r>
-      <w:proofErr w:type="gramEnd"/>
-      <w:r>
-        <w:rPr>
-          <w:rFonts w:hint="eastAsia"/>
-        </w:rPr>
-        <w:t>远程控制</w:t>
-      </w:r>
-      <w:r>
-        <w:rPr>
-          <w:rFonts w:hint="eastAsia"/>
-        </w:rPr>
-        <w:t>iOS</w:t>
-      </w:r>
-      <w:r>
-        <w:rPr>
-          <w:rFonts w:hint="eastAsia"/>
-        </w:rPr>
-        <w:t>版</w:t>
-      </w:r>
-      <w:r>
-        <w:rPr>
-          <w:rFonts w:hint="eastAsia"/>
-        </w:rPr>
-        <w:t>软件</w:t>
-      </w:r>
-      <w:r>
-        <w:rPr>
-          <w:rFonts w:hint="eastAsia"/>
-        </w:rPr>
-        <w:t>v</w:t>
-      </w:r>
-      <w:r>
-        <w:t>7</w:t>
-      </w:r>
-      <w:r>
-        <w:t>.0</w:t>
-      </w:r>
-    </w:p>
-    <w:p>
-      <w:r>
-        <w:tab/>
-      </w:r>
-      <w:r>
-        <w:rPr>
-          <w:rFonts w:hint="eastAsia"/>
-        </w:rPr>
-        <w:t>登记号：</w:t>
-      </w:r>
-      <w:r>
-        <w:rPr>
-          <w:rFonts w:hint="eastAsia"/>
-        </w:rPr>
-        <w:t>2</w:t>
-      </w:r>
-      <w:r>
-        <w:t>017SR</w:t>
-      </w:r>
-      <w:r>
-        <w:t>185995</w:t>
-      </w:r>
-    </w:p>
-    <w:p/>
-    <w:p>
-      <w:r>
-        <w:tab/>
-      </w:r>
-      <w:r>
-        <w:rPr>
-          <w:rFonts w:hint="eastAsia"/>
-        </w:rPr>
-        <w:t>软件名称：</w:t>
-      </w:r>
-      <w:proofErr w:type="gramStart"/>
-      <w:r>
-        <w:rPr>
-          <w:rFonts w:hint="eastAsia"/>
-        </w:rPr>
-        <w:t>贝锐向日葵</w:t>
-      </w:r>
-      <w:proofErr w:type="gramEnd"/>
-      <w:r>
-        <w:rPr>
-          <w:rFonts w:hint="eastAsia"/>
-        </w:rPr>
-        <w:t>远程控制</w:t>
-      </w:r>
-      <w:r>
-        <w:rPr>
-          <w:rFonts w:hint="eastAsia"/>
-        </w:rPr>
-        <w:t>Windows</w:t>
-      </w:r>
-      <w:r>
-        <w:rPr>
-          <w:rFonts w:hint="eastAsia"/>
-        </w:rPr>
-        <w:t>版客户端软件</w:t>
-      </w:r>
-      <w:r>
-        <w:rPr>
-          <w:rFonts w:hint="eastAsia"/>
-        </w:rPr>
-        <w:t>v</w:t>
-      </w:r>
-      <w:r>
-        <w:t>10.0</w:t>
-      </w:r>
-    </w:p>
-    <w:p>
-      <w:r>
-        <w:tab/>
-      </w:r>
-      <w:r>
-        <w:rPr>
-          <w:rFonts w:hint="eastAsia"/>
-        </w:rPr>
-        <w:t>登记号：</w:t>
-      </w:r>
-      <w:r>
-        <w:rPr>
-          <w:rFonts w:hint="eastAsia"/>
-        </w:rPr>
-        <w:t>2</w:t>
-      </w:r>
-      <w:r>
-        <w:t>01</w:t>
-      </w:r>
-      <w:r>
-        <w:t>8</w:t>
-      </w:r>
-      <w:r>
-        <w:t>SR</w:t>
-      </w:r>
-      <w:r>
-        <w:t>631123</w:t>
-      </w:r>
-    </w:p>
-    <w:p/>
-    <w:p>
-      <w:r>
-        <w:tab/>
-      </w:r>
-      <w:r>
-        <w:rPr>
-          <w:rFonts w:hint="eastAsia"/>
-        </w:rPr>
-        <w:t>软件名称：</w:t>
-      </w:r>
-      <w:proofErr w:type="gramStart"/>
-      <w:r>
-        <w:rPr>
-          <w:rFonts w:hint="eastAsia"/>
-        </w:rPr>
-        <w:t>贝锐向日葵</w:t>
-      </w:r>
-      <w:proofErr w:type="gramEnd"/>
-      <w:r>
-        <w:rPr>
-          <w:rFonts w:hint="eastAsia"/>
-        </w:rPr>
-        <w:t>远程控制</w:t>
-      </w:r>
-      <w:r>
-        <w:rPr>
-          <w:rFonts w:hint="eastAsia"/>
-        </w:rPr>
-        <w:t>iOS</w:t>
-      </w:r>
-      <w:r>
-        <w:rPr>
-          <w:rFonts w:hint="eastAsia"/>
-        </w:rPr>
-        <w:t>版软件</w:t>
-      </w:r>
-      <w:r>
-        <w:rPr>
-          <w:rFonts w:hint="eastAsia"/>
-        </w:rPr>
-        <w:t>v</w:t>
-      </w:r>
-      <w:r>
-        <w:t>11</w:t>
-      </w:r>
-      <w:r>
-        <w:t>.0</w:t>
-      </w:r>
-    </w:p>
-    <w:p>
-      <w:r>
-        <w:tab/>
-      </w:r>
-      <w:r>
-        <w:rPr>
-          <w:rFonts w:hint="eastAsia"/>
-        </w:rPr>
-        <w:t>登记号：</w:t>
-      </w:r>
-      <w:r>
-        <w:rPr>
-          <w:rFonts w:hint="eastAsia"/>
-        </w:rPr>
-        <w:t>2</w:t>
-      </w:r>
-      <w:r>
-        <w:t>01</w:t>
-      </w:r>
-      <w:r>
-        <w:t>8</w:t>
-      </w:r>
-      <w:r>
-        <w:t>SR</w:t>
-      </w:r>
-      <w:r>
-        <w:t>606644</w:t>
-      </w:r>
-    </w:p>
-    <w:p/>
-    <w:p>
-      <w:r>
-        <w:tab/>
-      </w:r>
-      <w:r>
-        <w:rPr>
-          <w:rFonts w:hint="eastAsia"/>
-        </w:rPr>
-        <w:t>软件名称：向日葵远程控制</w:t>
-      </w:r>
-      <w:r>
-        <w:rPr>
-          <w:rFonts w:hint="eastAsia"/>
-        </w:rPr>
-        <w:t>客户端软件</w:t>
-      </w:r>
-      <w:r>
-        <w:rPr>
-          <w:rFonts w:hint="eastAsia"/>
-        </w:rPr>
-        <w:t>v</w:t>
-      </w:r>
-      <w:r>
-        <w:t>9.0</w:t>
-      </w:r>
-    </w:p>
-    <w:p>
-      <w:r>
-        <w:tab/>
-      </w:r>
-      <w:r>
-        <w:rPr>
-          <w:rFonts w:hint="eastAsia"/>
-        </w:rPr>
-        <w:t>登记号：</w:t>
-      </w:r>
-      <w:r>
-        <w:rPr>
-          <w:rFonts w:hint="eastAsia"/>
-        </w:rPr>
-        <w:t>2</w:t>
-      </w:r>
-      <w:r>
-        <w:t>01</w:t>
-      </w:r>
-      <w:r>
-        <w:t>8</w:t>
-      </w:r>
-      <w:r>
-        <w:t>SR</w:t>
-      </w:r>
-      <w:r>
-        <w:t>643684</w:t>
-      </w:r>
-    </w:p>
-    <w:p>
-      <w:pPr>
-        <w:rPr>
-          <w:rFonts w:hint="eastAsia"/>
-        </w:rPr>
-      </w:pPr>
-    </w:p>
-    <w:p>
-      <w:pPr>
-        <w:rPr>
-          <w:rFonts w:hint="eastAsia"/>
-        </w:rPr>
-      </w:pPr>
-    </w:p>
-    <w:p>
-      <w:r>
-        <w:rPr>
-          <w:rFonts w:hint="eastAsia"/>
-        </w:rPr>
-        <w:t>通过的软件产品评估和产品检测：</w:t>
-      </w:r>
-    </w:p>
-    <w:p>
-      <w:r>
-        <w:rPr>
-          <w:rFonts w:hint="eastAsia"/>
-        </w:rPr>
-        <w:t>《计算机安全产品销售许可证》</w:t>
-      </w:r>
-    </w:p>
-    <w:p>
-      <w:r>
-        <w:rPr>
-          <w:rFonts w:hint="eastAsia"/>
-        </w:rPr>
-        <w:t>产品名称：</w:t>
-      </w:r>
-      <w:r>
-        <w:rPr>
-          <w:rFonts w:hint="eastAsia"/>
-        </w:rPr>
-        <w:t>向日葵</w:t>
-      </w:r>
-    </w:p>
-    <w:p>
-      <w:r>
-        <w:rPr>
-          <w:rFonts w:hint="eastAsia"/>
-        </w:rPr>
-        <w:t>产品（版本</w:t>
-      </w:r>
-      <w:r>
-        <w:rPr>
-          <w:rFonts w:hint="eastAsia"/>
-        </w:rPr>
-        <w:t>/</w:t>
-      </w:r>
-      <w:r>
-        <w:rPr>
-          <w:rFonts w:hint="eastAsia"/>
-        </w:rPr>
-        <w:t>型号）：客户端</w:t>
-      </w:r>
-      <w:r>
-        <w:rPr>
-          <w:rFonts w:hint="eastAsia"/>
-        </w:rPr>
-        <w:t>7</w:t>
-      </w:r>
-      <w:r>
-        <w:t>.2/</w:t>
-      </w:r>
-      <w:r>
-        <w:rPr>
-          <w:rFonts w:hint="eastAsia"/>
-        </w:rPr>
-        <w:t>主控端</w:t>
-      </w:r>
-      <w:r>
-        <w:rPr>
-          <w:rFonts w:hint="eastAsia"/>
-        </w:rPr>
-        <w:t>2</w:t>
-      </w:r>
-      <w:r>
         <w:t>.3</w:t>
       </w:r>
     </w:p>
     <w:p>
-      <w:r>
-        <w:rPr>
-          <w:rFonts w:hint="eastAsia"/>
-        </w:rPr>
-        <w:t>单位名称：</w:t>
-      </w:r>
-      <w:r>
-        <w:rPr>
-          <w:rFonts w:hint="eastAsia"/>
-        </w:rPr>
-        <w:t>上海贝锐信息科技股份有限公司</w:t>
-      </w:r>
-    </w:p>
-    <w:p>
+      <w:pPr>
+        <w:ind w:firstLine="420"/>
+      </w:pPr>
+      <w:r>
+        <w:rPr>
+          <w:rFonts w:hint="eastAsia"/>
+        </w:rPr>
+        <w:t>单位名称：上海贝锐信息科技股份有限公司</w:t>
+      </w:r>
+    </w:p>
+    <w:p>
+      <w:pPr>
+        <w:ind w:firstLine="420"/>
+      </w:pPr>
       <w:r>
         <w:rPr>
           <w:rFonts w:hint="eastAsia"/>
@@ -2584,20 +2569,104 @@
       </w:r>
     </w:p>
     <w:p>
-      <w:r>
-        <w:rPr>
-          <w:rFonts w:hint="eastAsia"/>
-        </w:rPr>
-        <w:t>日期：</w:t>
-      </w:r>
-      <w:r>
-        <w:rPr>
-          <w:rFonts w:hint="eastAsia"/>
-        </w:rPr>
-        <w:t>2</w:t>
-      </w:r>
-      <w:r>
-        <w:t>014-9-18</w:t>
+      <w:pPr>
+        <w:ind w:firstLine="420"/>
+      </w:pPr>
+      <w:r>
+        <w:rPr>
+          <w:rFonts w:hint="eastAsia"/>
+        </w:rPr>
+        <w:t>总的来说，向日葵远程控制软件</w:t>
+      </w:r>
+      <w:r>
+        <w:rPr>
+          <w:rFonts w:hint="eastAsia"/>
+        </w:rPr>
+        <w:t>具备</w:t>
+      </w:r>
+    </w:p>
+    <w:p>
+      <w:pPr>
+        <w:rPr>
+          <w:rFonts w:hint="eastAsia"/>
+        </w:rPr>
+      </w:pPr>
+      <w:r>
+        <w:rPr>
+          <w:rFonts w:hint="eastAsia"/>
+        </w:rPr>
+        <w:t>软件可测试性：用来表示测试及验证软件的难以程度。</w:t>
+      </w:r>
+    </w:p>
+    <w:p>
+      <w:r>
+        <w:rPr>
+          <w:rFonts w:hint="eastAsia"/>
+        </w:rPr>
+        <w:t>软件可靠性：软件在规定的时间，条件内运行而不发生故障的能力。</w:t>
+      </w:r>
+    </w:p>
+    <w:p>
+      <w:pPr>
+        <w:rPr>
+          <w:rFonts w:hint="eastAsia"/>
+        </w:rPr>
+      </w:pPr>
+      <w:r>
+        <w:rPr>
+          <w:rFonts w:hint="eastAsia"/>
+        </w:rPr>
+        <w:t>软件可理解性：软件能够被软件维护人员阅读并理解的方便程度。</w:t>
+      </w:r>
+    </w:p>
+    <w:p>
+      <w:r>
+        <w:rPr>
+          <w:rFonts w:hint="eastAsia"/>
+        </w:rPr>
+        <w:t>软件可移植性：指软件从一个计算机系统或环境转移到另一个计算机系统或环境的容易程度。</w:t>
+      </w:r>
+    </w:p>
+    <w:p>
+      <w:pPr>
+        <w:rPr>
+          <w:rFonts w:hint="eastAsia"/>
+        </w:rPr>
+      </w:pPr>
+      <w:r>
+        <w:rPr>
+          <w:rFonts w:hint="eastAsia"/>
+        </w:rPr>
+        <w:t>软件可用性：产品在特定的使用环境下为特定的用户用于特定用途时所具有的有效性、效率、和用户主管满意程度。</w:t>
+      </w:r>
+    </w:p>
+    <w:p>
+      <w:r>
+        <w:rPr>
+          <w:rFonts w:hint="eastAsia"/>
+        </w:rPr>
+        <w:t>软件兼容性：指软件可从某一环境转移到另一环境的能力有关的一组属性。</w:t>
+      </w:r>
+    </w:p>
+    <w:p>
+      <w:r>
+        <w:rPr>
+          <w:rFonts w:hint="eastAsia"/>
+        </w:rPr>
+        <w:t>软件可修改性：软件能够被软件维护人员修改的方便程度。</w:t>
+      </w:r>
+    </w:p>
+    <w:p>
+      <w:pPr>
+        <w:rPr>
+          <w:rFonts w:hint="eastAsia"/>
+        </w:rPr>
+      </w:pPr>
+      <w:r>
+        <w:rPr>
+          <w:rFonts w:hint="eastAsia"/>
+        </w:rPr>
+        <w:t>软件的一致性：软件服从与可移植性有关的标准或约定的程度。</w:t>
       </w:r>
     </w:p>
     <w:p>
@@ -2605,14 +2674,14 @@
         <w:pStyle w:val="2"/>
         <w:spacing w:before="312"/>
       </w:pPr>
-      <w:bookmarkStart w:id="4" w:name="_Toc17449223"/>
+      <w:bookmarkStart w:id="3" w:name="_Toc17449223"/>
       <w:r>
         <w:rPr>
           <w:rFonts w:hint="eastAsia"/>
         </w:rPr>
         <w:t>应用创新</w:t>
       </w:r>
-      <w:bookmarkEnd w:id="4"/>
+      <w:bookmarkEnd w:id="3"/>
     </w:p>
     <w:p>
       <w:r>
@@ -2647,6 +2716,55 @@
       <w:r>
         <w:tab/>
       </w:r>
+      <w:r>
+        <w:rPr>
+          <w:rFonts w:hint="eastAsia"/>
+        </w:rPr>
+        <w:t>向日葵远程控制软件，致力于新兴领域发展：智慧政务、智慧医疗、智慧教育、工业</w:t>
+      </w:r>
+      <w:r>
+        <w:rPr>
+          <w:rFonts w:hint="eastAsia"/>
+        </w:rPr>
+        <w:t>4</w:t>
+      </w:r>
+      <w:r>
+        <w:t>.0</w:t>
+      </w:r>
+      <w:r>
+        <w:rPr>
+          <w:rFonts w:hint="eastAsia"/>
+        </w:rPr>
+        <w:t>、</w:t>
+      </w:r>
+      <w:r>
+        <w:rPr>
+          <w:rFonts w:hint="eastAsia"/>
+        </w:rPr>
+        <w:t>IT</w:t>
+      </w:r>
+      <w:r>
+        <w:rPr>
+          <w:rFonts w:hint="eastAsia"/>
+        </w:rPr>
+        <w:t>互联网、零食行业、电竞游戏；给这些领域带来新的生产运作方式，提供发展效率</w:t>
+      </w:r>
+    </w:p>
+    <w:p>
+      <w:pPr>
+        <w:rPr>
+          <w:rFonts w:hint="eastAsia"/>
+        </w:rPr>
+      </w:pPr>
+      <w:r>
+        <w:tab/>
+      </w:r>
+      <w:r>
+        <w:rPr>
+          <w:rFonts w:hint="eastAsia"/>
+        </w:rPr>
+        <w:t>智慧政务：</w:t>
+      </w:r>
     </w:p>
     <w:p>
       <w:r>
@@ -2657,70 +2775,303 @@
       </w:r>
     </w:p>
     <w:p>
-      <w:pPr>
-        <w:ind w:firstLine="420"/>
-      </w:pPr>
-      <w:r>
-        <w:rPr>
-          <w:rFonts w:hint="eastAsia"/>
-        </w:rPr>
-        <w:t>基于远程开机场景，解决了无人值守情况下，能够通过</w:t>
-      </w:r>
-      <w:proofErr w:type="spellStart"/>
-      <w:r>
-        <w:rPr>
-          <w:rFonts w:hint="eastAsia"/>
-        </w:rPr>
-        <w:t>xxxx</w:t>
-      </w:r>
-      <w:proofErr w:type="spellEnd"/>
-      <w:r>
-        <w:rPr>
-          <w:rFonts w:hint="eastAsia"/>
-        </w:rPr>
-        <w:t>远程开机，提高设备运行效率，生产效率</w:t>
-      </w:r>
-    </w:p>
-    <w:p>
-      <w:pPr>
-        <w:ind w:firstLine="420"/>
-      </w:pPr>
-    </w:p>
-    <w:p/>
-    <w:p>
-      <w:r>
-        <w:rPr>
-          <w:rFonts w:hint="eastAsia"/>
-        </w:rPr>
-        <w:t>远程管理广告机等一系列</w:t>
-      </w:r>
-      <w:r>
-        <w:rPr>
-          <w:rFonts w:hint="eastAsia"/>
-        </w:rPr>
-        <w:t>xx</w:t>
-      </w:r>
-      <w:r>
-        <w:rPr>
-          <w:rFonts w:hint="eastAsia"/>
-        </w:rPr>
-        <w:t>，使用场景</w:t>
-      </w:r>
-    </w:p>
-    <w:p/>
-    <w:p/>
+      <w:r>
+        <w:tab/>
+      </w:r>
+      <w:r>
+        <w:rPr>
+          <w:rFonts w:hint="eastAsia"/>
+        </w:rPr>
+        <w:t>基于远程控制核心解决方案，向日葵在“远程办公”、“远程运维”、“远程客服”、“远程会议”、“无人值守设备”等场景，提供更优更有效的解决方案</w:t>
+      </w:r>
+    </w:p>
+    <w:p>
+      <w:pPr>
+        <w:rPr>
+          <w:rFonts w:hint="eastAsia"/>
+        </w:rPr>
+      </w:pPr>
+    </w:p>
+    <w:p>
+      <w:r>
+        <w:rPr>
+          <w:noProof/>
+        </w:rPr>
+        <w:drawing>
+          <wp:inline distT="0" distB="0" distL="0" distR="0" wp14:anchorId="0C0EAD73" wp14:editId="46F54AE1">
+            <wp:extent cx="9742805" cy="1383665"/>
+            <wp:effectExtent l="0" t="0" r="0" b="6985"/>
+            <wp:docPr id="2" name="图片 2"/>
+            <wp:cNvGraphicFramePr>
+              <a:graphicFrameLocks xmlns:a="http://schemas.openxmlformats.org/drawingml/2006/main" noChangeAspect="1"/>
+            </wp:cNvGraphicFramePr>
+            <a:graphic xmlns:a="http://schemas.openxmlformats.org/drawingml/2006/main">
+              <a:graphicData uri="http://schemas.openxmlformats.org/drawingml/2006/picture">
+                <pic:pic xmlns:pic="http://schemas.openxmlformats.org/drawingml/2006/picture">
+                  <pic:nvPicPr>
+                    <pic:cNvPr id="1" name=""/>
+                    <pic:cNvPicPr/>
+                  </pic:nvPicPr>
+                  <pic:blipFill>
+                    <a:blip r:embed="rId10"/>
+                    <a:stretch>
+                      <a:fillRect/>
+                    </a:stretch>
+                  </pic:blipFill>
+                  <pic:spPr>
+                    <a:xfrm>
+                      <a:off x="0" y="0"/>
+                      <a:ext cx="9742805" cy="1383665"/>
+                    </a:xfrm>
+                    <a:prstGeom prst="rect">
+                      <a:avLst/>
+                    </a:prstGeom>
+                  </pic:spPr>
+                </pic:pic>
+              </a:graphicData>
+            </a:graphic>
+          </wp:inline>
+        </w:drawing>
+      </w:r>
+    </w:p>
     <w:p>
       <w:pPr>
         <w:pStyle w:val="2"/>
         <w:spacing w:before="312"/>
       </w:pPr>
-      <w:bookmarkStart w:id="5" w:name="_Toc17449224"/>
+      <w:bookmarkStart w:id="4" w:name="_Toc17449224"/>
       <w:r>
         <w:rPr>
           <w:rFonts w:hint="eastAsia"/>
         </w:rPr>
         <w:t>市场创新</w:t>
       </w:r>
+      <w:bookmarkEnd w:id="4"/>
+    </w:p>
+    <w:p>
+      <w:r>
+        <w:rPr>
+          <w:rFonts w:hint="eastAsia"/>
+        </w:rPr>
+        <w:t>软件产品具备一定的市场规模或者开拓了新的市场，且具有良好的市场前景</w:t>
+      </w:r>
+    </w:p>
+    <w:p/>
+    <w:p>
+      <w:r>
+        <w:rPr>
+          <w:rFonts w:hint="eastAsia"/>
+        </w:rPr>
+        <w:lastRenderedPageBreak/>
+        <w:t>产品的市场规模：</w:t>
+      </w:r>
+    </w:p>
+    <w:p>
+      <w:pPr>
+        <w:rPr>
+          <w:rFonts w:hint="eastAsia"/>
+        </w:rPr>
+      </w:pPr>
+      <w:r>
+        <w:tab/>
+      </w:r>
+      <w:r>
+        <w:rPr>
+          <w:rFonts w:hint="eastAsia"/>
+        </w:rPr>
+        <w:t>截止</w:t>
+      </w:r>
+      <w:r>
+        <w:rPr>
+          <w:rFonts w:hint="eastAsia"/>
+        </w:rPr>
+        <w:t>2</w:t>
+      </w:r>
+      <w:r>
+        <w:t>019</w:t>
+      </w:r>
+      <w:r>
+        <w:rPr>
+          <w:rFonts w:hint="eastAsia"/>
+        </w:rPr>
+        <w:t>年</w:t>
+      </w:r>
+      <w:r>
+        <w:rPr>
+          <w:rFonts w:hint="eastAsia"/>
+        </w:rPr>
+        <w:t>8</w:t>
+      </w:r>
+      <w:r>
+        <w:rPr>
+          <w:rFonts w:hint="eastAsia"/>
+        </w:rPr>
+        <w:t>月</w:t>
+      </w:r>
+      <w:r>
+        <w:rPr>
+          <w:rFonts w:hint="eastAsia"/>
+        </w:rPr>
+        <w:t>2</w:t>
+      </w:r>
+      <w:r>
+        <w:t>9</w:t>
+      </w:r>
+      <w:r>
+        <w:rPr>
+          <w:rFonts w:hint="eastAsia"/>
+        </w:rPr>
+        <w:t>日，向日葵总用户量</w:t>
+      </w:r>
+      <w:r>
+        <w:rPr>
+          <w:rFonts w:hint="eastAsia"/>
+        </w:rPr>
+        <w:t>xxx</w:t>
+      </w:r>
+      <w:r>
+        <w:rPr>
+          <w:rFonts w:hint="eastAsia"/>
+        </w:rPr>
+        <w:t>，装机量</w:t>
+      </w:r>
+      <w:r>
+        <w:rPr>
+          <w:rFonts w:hint="eastAsia"/>
+        </w:rPr>
+        <w:t>xxxx</w:t>
+      </w:r>
+      <w:r>
+        <w:rPr>
+          <w:rFonts w:hint="eastAsia"/>
+        </w:rPr>
+        <w:t>，企业用户</w:t>
+      </w:r>
+      <w:r>
+        <w:rPr>
+          <w:rFonts w:hint="eastAsia"/>
+        </w:rPr>
+        <w:t>xxxx</w:t>
+      </w:r>
+      <w:r>
+        <w:rPr>
+          <w:rFonts w:hint="eastAsia"/>
+        </w:rPr>
+        <w:t>，每天支撑起</w:t>
+      </w:r>
+      <w:r>
+        <w:rPr>
+          <w:rFonts w:hint="eastAsia"/>
+        </w:rPr>
+        <w:t>xxx</w:t>
+      </w:r>
+      <w:r>
+        <w:rPr>
+          <w:rFonts w:hint="eastAsia"/>
+        </w:rPr>
+        <w:t>次远程协助，帮助</w:t>
+      </w:r>
+      <w:r>
+        <w:rPr>
+          <w:rFonts w:hint="eastAsia"/>
+        </w:rPr>
+        <w:t>xxxx</w:t>
+      </w:r>
+      <w:r>
+        <w:rPr>
+          <w:rFonts w:hint="eastAsia"/>
+        </w:rPr>
+        <w:t>在线用户远程解决问题</w:t>
+      </w:r>
+    </w:p>
+    <w:p>
+      <w:r>
+        <w:rPr>
+          <w:rFonts w:hint="eastAsia"/>
+        </w:rPr>
+        <w:t>开拓了新的市场：</w:t>
+      </w:r>
+      <w:r>
+        <w:rPr>
+          <w:rFonts w:hint="eastAsia"/>
+        </w:rPr>
+        <w:t>开拓了远程</w:t>
+      </w:r>
+      <w:r>
+        <w:rPr>
+          <w:rFonts w:hint="eastAsia"/>
+        </w:rPr>
+        <w:t>xxx</w:t>
+      </w:r>
+      <w:r>
+        <w:rPr>
+          <w:rFonts w:hint="eastAsia"/>
+        </w:rPr>
+        <w:t>，提高了中小企业的经营效率，减少人力资本，减少生产成本，节约社会资源</w:t>
+      </w:r>
+    </w:p>
+    <w:p>
+      <w:pPr>
+        <w:ind w:firstLine="420"/>
+      </w:pPr>
+      <w:r>
+        <w:rPr>
+          <w:rFonts w:hint="eastAsia"/>
+        </w:rPr>
+        <w:t>良好的市场前景：</w:t>
+      </w:r>
+      <w:r>
+        <w:rPr>
+          <w:rFonts w:hint="eastAsia"/>
+        </w:rPr>
+        <w:t>由于人力成本越来越高，用最少的人力解决问题，已经成为企业</w:t>
+      </w:r>
+      <w:r>
+        <w:rPr>
+          <w:rFonts w:hint="eastAsia"/>
+        </w:rPr>
+        <w:t>xxx</w:t>
+      </w:r>
+      <w:r>
+        <w:rPr>
+          <w:rFonts w:hint="eastAsia"/>
+        </w:rPr>
+        <w:t>的竞争力，</w:t>
+      </w:r>
+    </w:p>
+    <w:p/>
+    <w:p>
+      <w:pPr>
+        <w:pStyle w:val="1"/>
+      </w:pPr>
+      <w:bookmarkStart w:id="5" w:name="_Toc17449225"/>
+      <w:r>
+        <w:rPr>
+          <w:rFonts w:hint="eastAsia"/>
+        </w:rPr>
+        <w:t>软件安全</w:t>
+      </w:r>
+      <w:r>
+        <w:rPr>
+          <w:rFonts w:hint="eastAsia"/>
+        </w:rPr>
+        <w:t>（</w:t>
+      </w:r>
+      <w:r>
+        <w:rPr>
+          <w:rFonts w:hint="eastAsia"/>
+        </w:rPr>
+        <w:t>1</w:t>
+      </w:r>
+      <w:r>
+        <w:t>000</w:t>
+      </w:r>
+      <w:r>
+        <w:rPr>
+          <w:rFonts w:hint="eastAsia"/>
+        </w:rPr>
+        <w:t>）</w:t>
+      </w:r>
       <w:bookmarkEnd w:id="5"/>
     </w:p>
     <w:p>
@@ -2728,115 +3079,11 @@
         <w:rPr>
           <w:rFonts w:hint="eastAsia"/>
         </w:rPr>
-        <w:t>软件产品具备一定的市场规模或者开拓了新的市场，且具有良好的市场前景</w:t>
-      </w:r>
-    </w:p>
-    <w:p/>
-    <w:p>
-      <w:r>
-        <w:rPr>
-          <w:rFonts w:hint="eastAsia"/>
-        </w:rPr>
-        <w:t>产品的市场规模：</w:t>
-      </w:r>
-    </w:p>
-    <w:p>
-      <w:r>
-        <w:rPr>
-          <w:rFonts w:hint="eastAsia"/>
-        </w:rPr>
-        <w:t>开拓了新的市场：</w:t>
-      </w:r>
-      <w:r>
-        <w:rPr>
-          <w:rFonts w:hint="eastAsia"/>
-        </w:rPr>
-        <w:t>开拓了远程</w:t>
-      </w:r>
-      <w:r>
-        <w:rPr>
-          <w:rFonts w:hint="eastAsia"/>
-        </w:rPr>
-        <w:t>xxx</w:t>
-      </w:r>
-      <w:r>
-        <w:rPr>
-          <w:rFonts w:hint="eastAsia"/>
-        </w:rPr>
-        <w:t>，提高了中小企业的经营效率，减少人力资本，减少生产成本，节约社会资源</w:t>
-      </w:r>
-    </w:p>
-    <w:p>
-      <w:r>
-        <w:rPr>
-          <w:rFonts w:hint="eastAsia"/>
-        </w:rPr>
-        <w:t>良好的市场前景：</w:t>
-      </w:r>
-      <w:r>
-        <w:rPr>
-          <w:rFonts w:hint="eastAsia"/>
-        </w:rPr>
-        <w:t>由于人力成本越来越高，用最少的人力解决问题，已经成为企业</w:t>
-      </w:r>
-      <w:r>
-        <w:rPr>
-          <w:rFonts w:hint="eastAsia"/>
-        </w:rPr>
-        <w:t>xxx</w:t>
-      </w:r>
-      <w:r>
-        <w:rPr>
-          <w:rFonts w:hint="eastAsia"/>
-        </w:rPr>
-        <w:t>的竞争力，</w:t>
-      </w:r>
-    </w:p>
-    <w:p/>
-    <w:p>
-      <w:pPr>
-        <w:pStyle w:val="1"/>
-      </w:pPr>
-      <w:bookmarkStart w:id="6" w:name="_Toc17449225"/>
-      <w:r>
-        <w:rPr>
-          <w:rFonts w:hint="eastAsia"/>
-        </w:rPr>
-        <w:t>软件安全</w:t>
-      </w:r>
-      <w:r>
-        <w:rPr>
-          <w:rFonts w:hint="eastAsia"/>
-        </w:rPr>
-        <w:t>（</w:t>
-      </w:r>
-      <w:r>
-        <w:rPr>
-          <w:rFonts w:hint="eastAsia"/>
-        </w:rPr>
-        <w:t>1</w:t>
-      </w:r>
-      <w:r>
-        <w:t>000</w:t>
-      </w:r>
-      <w:r>
-        <w:rPr>
-          <w:rFonts w:hint="eastAsia"/>
-        </w:rPr>
-        <w:t>）</w:t>
-      </w:r>
-      <w:bookmarkEnd w:id="6"/>
-    </w:p>
-    <w:p>
-      <w:r>
-        <w:rPr>
-          <w:rFonts w:hint="eastAsia"/>
-        </w:rPr>
         <w:t>指：软件在受到恶意攻击的情形下，依然能够继续争取的运行及确保软件被在授权范围内合法使用的思想</w:t>
       </w:r>
     </w:p>
     <w:p>
-      <w:hyperlink r:id="rId10" w:history="1">
+      <w:hyperlink r:id="rId11" w:history="1">
         <w:r>
           <w:rPr>
             <w:rStyle w:val="ab"/>
@@ -2878,6 +3125,13 @@
       </w:r>
     </w:p>
     <w:p>
+      <w:pPr>
+        <w:rPr>
+          <w:rFonts w:hint="eastAsia"/>
+        </w:rPr>
+      </w:pPr>
+    </w:p>
+    <w:p>
       <w:r>
         <w:rPr>
           <w:rFonts w:hint="eastAsia"/>
@@ -2895,11 +3149,17 @@
         <w:rPr>
           <w:rFonts w:hint="eastAsia"/>
         </w:rPr>
-        <w:lastRenderedPageBreak/>
         <w:t>保证网络安全的措施：</w:t>
       </w:r>
     </w:p>
     <w:p>
+      <w:pPr>
+        <w:rPr>
+          <w:rFonts w:hint="eastAsia"/>
+        </w:rPr>
+      </w:pPr>
+    </w:p>
+    <w:p>
       <w:r>
         <w:rPr>
           <w:rFonts w:hint="eastAsia"/>
@@ -2909,6 +3169,64 @@
     </w:p>
     <w:p>
       <w:pPr>
+        <w:rPr>
+          <w:rFonts w:hint="eastAsia"/>
+        </w:rPr>
+      </w:pPr>
+      <w:r>
+        <w:tab/>
+      </w:r>
+      <w:r>
+        <w:rPr>
+          <w:rFonts w:hint="eastAsia"/>
+        </w:rPr>
+        <w:t>采用先进加密算法，系统支持常用的</w:t>
+      </w:r>
+      <w:r>
+        <w:rPr>
+          <w:rFonts w:hint="eastAsia"/>
+        </w:rPr>
+        <w:t>AES</w:t>
+      </w:r>
+      <w:r>
+        <w:rPr>
+          <w:rFonts w:hint="eastAsia"/>
+        </w:rPr>
+        <w:t>、</w:t>
+      </w:r>
+      <w:r>
+        <w:rPr>
+          <w:rFonts w:hint="eastAsia"/>
+        </w:rPr>
+        <w:t>RC4</w:t>
+      </w:r>
+      <w:r>
+        <w:rPr>
+          <w:rFonts w:hint="eastAsia"/>
+        </w:rPr>
+        <w:t>、</w:t>
+      </w:r>
+      <w:r>
+        <w:rPr>
+          <w:rFonts w:hint="eastAsia"/>
+        </w:rPr>
+        <w:t>3DES</w:t>
+      </w:r>
+      <w:r>
+        <w:rPr>
+          <w:rFonts w:hint="eastAsia"/>
+        </w:rPr>
+        <w:t>等多种算法</w:t>
+      </w:r>
+      <w:r>
+        <w:rPr>
+          <w:rFonts w:hint="eastAsia"/>
+        </w:rPr>
+        <w:t>，支持随机密钥和统一密钥两种方式，数据更安全可靠</w:t>
+      </w:r>
+    </w:p>
+    <w:p>
+      <w:pPr>
         <w:ind w:firstLine="420"/>
       </w:pPr>
       <w:r>
@@ -3079,19 +3397,84 @@
         <w:rPr>
           <w:rFonts w:hint="eastAsia"/>
         </w:rPr>
-        <w:t xml:space="preserve">8. </w:t>
-      </w:r>
-      <w:r>
-        <w:rPr>
-          <w:rFonts w:hint="eastAsia"/>
-        </w:rPr>
-        <w:t>对称加密算法：系统支持常用的</w:t>
-      </w:r>
-      <w:r>
-        <w:rPr>
-          <w:rFonts w:hint="eastAsia"/>
-        </w:rPr>
-        <w:t>AES</w:t>
+        <w:t xml:space="preserve">9. </w:t>
+      </w:r>
+      <w:r>
+        <w:rPr>
+          <w:rFonts w:hint="eastAsia"/>
+        </w:rPr>
+        <w:t>软硬兼施：独创软件系统与自主知识产权的硬件加密</w:t>
+      </w:r>
+      <w:r>
+        <w:rPr>
+          <w:rFonts w:hint="eastAsia"/>
+        </w:rPr>
+        <w:t>U</w:t>
+      </w:r>
+      <w:r>
+        <w:rPr>
+          <w:rFonts w:hint="eastAsia"/>
+        </w:rPr>
+        <w:t>盘融合，可更好的解决复杂加密需求和应用场景，</w:t>
+      </w:r>
+      <w:r>
+        <w:rPr>
+          <w:rFonts w:hint="eastAsia"/>
+        </w:rPr>
+        <w:t>U</w:t>
+      </w:r>
+      <w:r>
+        <w:rPr>
+          <w:rFonts w:hint="eastAsia"/>
+        </w:rPr>
+        <w:t>盘同时作为身份认证</w:t>
+      </w:r>
+      <w:r>
+        <w:rPr>
+          <w:rFonts w:hint="eastAsia"/>
+        </w:rPr>
+        <w:t>KEY</w:t>
+      </w:r>
+      <w:r>
+        <w:rPr>
+          <w:rFonts w:hint="eastAsia"/>
+        </w:rPr>
+        <w:t>，使用更方便，安全性更高。</w:t>
+      </w:r>
+    </w:p>
+    <w:p>
+      <w:pPr>
+        <w:ind w:firstLine="420"/>
+      </w:pPr>
+      <w:r>
+        <w:rPr>
+          <w:rFonts w:hint="eastAsia"/>
+        </w:rPr>
+        <w:t xml:space="preserve">10. </w:t>
+      </w:r>
+      <w:r>
+        <w:rPr>
+          <w:rFonts w:hint="eastAsia"/>
+        </w:rPr>
+        <w:t>跨平台、无缝集成技术：系统采用最先进的跨平台技术，能支持</w:t>
+      </w:r>
+      <w:r>
+        <w:rPr>
+          <w:rFonts w:hint="eastAsia"/>
+        </w:rPr>
+        <w:t>LINUX/WINDOWS</w:t>
+      </w:r>
+      <w:r>
+        <w:rPr>
+          <w:rFonts w:hint="eastAsia"/>
+        </w:rPr>
+        <w:t>环境应用，稳定兼容</w:t>
+      </w:r>
+      <w:r>
+        <w:rPr>
+          <w:rFonts w:hint="eastAsia"/>
+        </w:rPr>
+        <w:t>64</w:t>
       </w:r>
       <w:r>
         <w:rPr>
@@ -3103,160 +3486,42 @@
         <w:rPr>
           <w:rFonts w:hint="eastAsia"/>
         </w:rPr>
-        <w:t>RC4</w:t>
-      </w:r>
-      <w:r>
-        <w:rPr>
-          <w:rFonts w:hint="eastAsia"/>
-        </w:rPr>
-        <w:t>、</w:t>
-      </w:r>
-      <w:r>
-        <w:rPr>
-          <w:rFonts w:hint="eastAsia"/>
-        </w:rPr>
-        <w:t>3DES</w:t>
-      </w:r>
-      <w:r>
-        <w:rPr>
-          <w:rFonts w:hint="eastAsia"/>
-        </w:rPr>
-        <w:t>等多种算法，支持随机密钥和统一密钥两种方式，更安全可靠。</w:t>
-      </w:r>
-    </w:p>
-    <w:p>
-      <w:r>
-        <w:rPr>
-          <w:rFonts w:hint="eastAsia"/>
-        </w:rPr>
-        <w:t xml:space="preserve">　　</w:t>
-      </w:r>
-      <w:r>
-        <w:rPr>
-          <w:rFonts w:hint="eastAsia"/>
-        </w:rPr>
-        <w:t xml:space="preserve">9. </w:t>
-      </w:r>
-      <w:r>
-        <w:rPr>
-          <w:rFonts w:hint="eastAsia"/>
-        </w:rPr>
-        <w:t>软硬兼施：独创软件系统与自主知识产权的硬件加密</w:t>
-      </w:r>
-      <w:r>
-        <w:rPr>
-          <w:rFonts w:hint="eastAsia"/>
-        </w:rPr>
-        <w:t>U</w:t>
-      </w:r>
-      <w:r>
-        <w:rPr>
-          <w:rFonts w:hint="eastAsia"/>
-        </w:rPr>
-        <w:t>盘融合，可更好的解决复杂加密需求和应用场景，</w:t>
-      </w:r>
-      <w:r>
-        <w:rPr>
-          <w:rFonts w:hint="eastAsia"/>
-        </w:rPr>
-        <w:t>U</w:t>
-      </w:r>
-      <w:proofErr w:type="gramStart"/>
-      <w:r>
-        <w:rPr>
-          <w:rFonts w:hint="eastAsia"/>
-        </w:rPr>
-        <w:t>盘同时</w:t>
-      </w:r>
-      <w:proofErr w:type="gramEnd"/>
-      <w:r>
-        <w:rPr>
-          <w:rFonts w:hint="eastAsia"/>
-        </w:rPr>
-        <w:t>作为身份认证</w:t>
-      </w:r>
-      <w:r>
-        <w:rPr>
-          <w:rFonts w:hint="eastAsia"/>
-        </w:rPr>
-        <w:t>KEY</w:t>
-      </w:r>
-      <w:r>
-        <w:rPr>
-          <w:rFonts w:hint="eastAsia"/>
-        </w:rPr>
-        <w:t>，使用更方便，安全性更高。</w:t>
+        <w:t>32</w:t>
+      </w:r>
+      <w:r>
+        <w:rPr>
+          <w:rFonts w:hint="eastAsia"/>
+        </w:rPr>
+        <w:t>位系统及各种应用程序，能与用户现有的</w:t>
+      </w:r>
+      <w:r>
+        <w:rPr>
+          <w:rFonts w:hint="eastAsia"/>
+        </w:rPr>
+        <w:t>PDM/OA/PLM</w:t>
+      </w:r>
+      <w:r>
+        <w:rPr>
+          <w:rFonts w:hint="eastAsia"/>
+        </w:rPr>
+        <w:t>等系统整合，提升用户体验</w:t>
       </w:r>
     </w:p>
     <w:p>
       <w:pPr>
         <w:ind w:firstLine="420"/>
       </w:pPr>
-      <w:r>
-        <w:rPr>
-          <w:rFonts w:hint="eastAsia"/>
-        </w:rPr>
-        <w:t xml:space="preserve">10. </w:t>
-      </w:r>
-      <w:r>
-        <w:rPr>
-          <w:rFonts w:hint="eastAsia"/>
-        </w:rPr>
-        <w:t>跨平台、无缝集成技术：系统采用最先进的跨平台技术，能支持</w:t>
-      </w:r>
-      <w:r>
-        <w:rPr>
-          <w:rFonts w:hint="eastAsia"/>
-        </w:rPr>
-        <w:t>LINUX/WINDOWS</w:t>
-      </w:r>
-      <w:r>
-        <w:rPr>
-          <w:rFonts w:hint="eastAsia"/>
-        </w:rPr>
-        <w:t>环境应用，稳定兼容</w:t>
-      </w:r>
-      <w:r>
-        <w:rPr>
-          <w:rFonts w:hint="eastAsia"/>
-        </w:rPr>
-        <w:t>64</w:t>
-      </w:r>
-      <w:r>
-        <w:rPr>
-          <w:rFonts w:hint="eastAsia"/>
-        </w:rPr>
-        <w:t>、</w:t>
-      </w:r>
-      <w:r>
-        <w:rPr>
-          <w:rFonts w:hint="eastAsia"/>
-        </w:rPr>
-        <w:t>32</w:t>
-      </w:r>
-      <w:r>
-        <w:rPr>
-          <w:rFonts w:hint="eastAsia"/>
-        </w:rPr>
-        <w:t>位系统及各种应用程序，能与用户现有的</w:t>
-      </w:r>
-      <w:r>
-        <w:rPr>
-          <w:rFonts w:hint="eastAsia"/>
-        </w:rPr>
-        <w:t>PDM/OA/PLM</w:t>
-      </w:r>
-      <w:r>
-        <w:rPr>
-          <w:rFonts w:hint="eastAsia"/>
-        </w:rPr>
-        <w:t>等系统整合，提升用户体验</w:t>
-      </w:r>
     </w:p>
     <w:p>
       <w:pPr>
         <w:ind w:firstLine="420"/>
       </w:pPr>
+      <w:r>
+        <w:rPr>
+          <w:rFonts w:hint="eastAsia"/>
+        </w:rPr>
+        <w:t>软件安全的两种测试</w:t>
+      </w:r>
     </w:p>
     <w:p>
       <w:pPr>
@@ -3266,7 +3531,7 @@
         <w:rPr>
           <w:rFonts w:hint="eastAsia"/>
         </w:rPr>
-        <w:t>软件安全的两种测试</w:t>
+        <w:t>软件安全信息系统和软件安全代码的有效安全项目往往依靠两种自动的安全测试：静态安全扫描测试和动态安全扫描测试。</w:t>
       </w:r>
     </w:p>
     <w:p>
@@ -3277,17 +3542,6 @@
         <w:rPr>
           <w:rFonts w:hint="eastAsia"/>
         </w:rPr>
-        <w:t>软件安全信息系统和软件安全代码的有效安全项目往往依靠两种自动的安全测试：静态安全扫描测试和动态安全扫描测试。</w:t>
-      </w:r>
-    </w:p>
-    <w:p>
-      <w:pPr>
-        <w:ind w:firstLine="420"/>
-      </w:pPr>
-      <w:r>
-        <w:rPr>
-          <w:rFonts w:hint="eastAsia"/>
-        </w:rPr>
         <w:t>软件安全静态扫描一般在代码的开发期间进行。此过程借助威胁建模和分析，对静态代码进行扫描，从而发现安全漏洞。软件安全动态扫描是对工作环境中的实际代码进行的扫描，它在代码运行期间查找漏洞。还有第三类软件安全测试，即人工渗透测试，它主要通过白帽分析进行人为干预。真正有效的应用程序安全项目利用所有的软件安全扫描测试，其中软件安全静态安全和软件安全动态安全扫描要深入到应用程序的开发过程中，并在必要时使用人工渗透测试</w:t>
       </w:r>
     </w:p>
@@ -3295,7 +3549,7 @@
       <w:pPr>
         <w:pStyle w:val="1"/>
       </w:pPr>
-      <w:bookmarkStart w:id="7" w:name="_Toc17449226"/>
+      <w:bookmarkStart w:id="6" w:name="_Toc17449226"/>
       <w:r>
         <w:rPr>
           <w:rFonts w:hint="eastAsia"/>
@@ -3323,7 +3577,7 @@
         </w:rPr>
         <w:t>）</w:t>
       </w:r>
-      <w:bookmarkEnd w:id="7"/>
+      <w:bookmarkEnd w:id="6"/>
     </w:p>
     <w:p>
       <w:r>
@@ -3334,7 +3588,7 @@
       </w:r>
     </w:p>
     <w:p>
-      <w:hyperlink r:id="rId11" w:history="1">
+      <w:hyperlink r:id="rId12" w:history="1">
         <w:r>
           <w:rPr>
             <w:rStyle w:val="ab"/>
@@ -3367,6 +3621,7 @@
         <w:t>大量的可靠性测试保证软件产品运行的可靠性</w:t>
       </w:r>
     </w:p>
+    <w:p/>
     <w:p>
       <w:r>
         <w:rPr>
@@ -3375,13 +3630,50 @@
         <w:t>压力测试：</w:t>
       </w:r>
     </w:p>
+    <w:p>
+      <w:r>
+        <w:rPr>
+          <w:rFonts w:hint="eastAsia"/>
+        </w:rPr>
+        <w:t>大量的测试用例，先在测试环境</w:t>
+      </w:r>
+    </w:p>
+    <w:p>
+      <w:r>
+        <w:rPr>
+          <w:rFonts w:hint="eastAsia"/>
+        </w:rPr>
+        <w:t>压力测试</w:t>
+      </w:r>
+    </w:p>
     <w:p/>
+    <w:p>
+      <w:pPr>
+        <w:rPr>
+          <w:rFonts w:hint="eastAsia"/>
+        </w:rPr>
+      </w:pPr>
+      <w:r>
+        <w:rPr>
+          <w:rFonts w:hint="eastAsia"/>
+        </w:rPr>
+        <w:t>白盒测试，深入到代码架构，分析数据走向</w:t>
+      </w:r>
+      <w:r>
+        <w:rPr>
+          <w:rFonts w:hint="eastAsia"/>
+        </w:rPr>
+        <w:t>，保证每一步程序的正确性</w:t>
+      </w:r>
+      <w:bookmarkStart w:id="7" w:name="_GoBack"/>
+      <w:bookmarkEnd w:id="7"/>
+    </w:p>
     <w:p/>
     <w:p/>
     <w:p/>
     <w:sectPr>
-      <w:headerReference w:type="default" r:id="rId12"/>
-      <w:footerReference w:type="default" r:id="rId13"/>
+      <w:headerReference w:type="default" r:id="rId13"/>
+      <w:footerReference w:type="default" r:id="rId14"/>
       <w:pgSz w:w="16783" w:h="23757"/>
       <w:pgMar w:top="720" w:right="720" w:bottom="720" w:left="720" w:header="851" w:footer="992" w:gutter="0"/>
       <w:cols w:space="425"/>
@@ -5125,7 +5417,7 @@
 </file>
 
 <file path=customXml/itemProps2.xml><?xml version="1.0" encoding="utf-8"?>
-<ds:datastoreItem xmlns:ds="http://schemas.openxmlformats.org/officeDocument/2006/customXml" ds:itemID="{DDAD128D-8C6A-4C67-9688-1A4B98A7273D}">
+<ds:datastoreItem xmlns:ds="http://schemas.openxmlformats.org/officeDocument/2006/customXml" ds:itemID="{938B6689-C1E6-46A3-9838-1CD39B46203E}">
   <ds:schemaRefs>
     <ds:schemaRef ds:uri="http://schemas.openxmlformats.org/officeDocument/2006/bibliography"/>
   </ds:schemaRefs>
